--- a/week2/metcs622_Assignment2_Ramirez.docx
+++ b/week2/metcs622_Assignment2_Ramirez.docx
@@ -122,22 +122,22 @@
       <w:pPr>
         <w:jc w:val="center"/>
         <w:rPr>
-          <w:rFonts w:ascii="Arial Narrow" w:hAnsi="Arial Narrow"/>
-          <w:sz w:val="20"/>
-          <w:szCs w:val="20"/>
-          <w:bdr w:val="none" w:sz="0" w:space="0" w:color="auto" w:frame="1"/>
-          <w:shd w:val="clear" w:color="auto" w:fill="FFFFFF"/>
-        </w:rPr>
-      </w:pPr>
-      <w:r>
-        <w:rPr>
-          <w:rFonts w:ascii="Arial Narrow" w:hAnsi="Arial Narrow"/>
-          <w:sz w:val="20"/>
-          <w:szCs w:val="20"/>
-          <w:bdr w:val="none" w:sz="0" w:space="0" w:color="auto" w:frame="1"/>
-          <w:shd w:val="clear" w:color="auto" w:fill="FFFFFF"/>
-        </w:rPr>
-        <w:t>Your name replaces this</w:t>
+          <w:rFonts w:cs="Times New Roman"/>
+          <w:sz w:val="36"/>
+          <w:szCs w:val="36"/>
+          <w:bdr w:val="none" w:sz="0" w:space="0" w:color="auto" w:frame="1"/>
+          <w:shd w:val="clear" w:color="auto" w:fill="FFFFFF"/>
+        </w:rPr>
+      </w:pPr>
+      <w:r>
+        <w:rPr>
+          <w:rFonts w:cs="Times New Roman"/>
+          <w:sz w:val="36"/>
+          <w:szCs w:val="36"/>
+          <w:bdr w:val="none" w:sz="0" w:space="0" w:color="auto" w:frame="1"/>
+          <w:shd w:val="clear" w:color="auto" w:fill="FFFFFF"/>
+        </w:rPr>
+        <w:t>Pedro Ramirez</w:t>
       </w:r>
     </w:p>
     <w:p>
@@ -1097,6 +1097,56 @@
         </w:rPr>
         <w:t>Export your project from your IDE using its export feature and provide it as a second attachment.</w:t>
       </w:r>
+      <w:r>
+        <w:rPr>
+          <w:rFonts w:ascii="Arial Narrow" w:hAnsi="Arial Narrow"/>
+          <w:color w:val="808080" w:themeColor="background1" w:themeShade="80"/>
+          <w:sz w:val="20"/>
+          <w:bdr w:val="none" w:sz="0" w:space="0" w:color="auto" w:frame="1"/>
+          <w:shd w:val="clear" w:color="auto" w:fill="FFFFFF"/>
+        </w:rPr>
+        <w:br/>
+      </w:r>
+      <w:r>
+        <w:rPr>
+          <w:rFonts w:ascii="Arial Narrow" w:hAnsi="Arial Narrow"/>
+          <w:color w:val="808080" w:themeColor="background1" w:themeShade="80"/>
+          <w:sz w:val="20"/>
+          <w:bdr w:val="none" w:sz="0" w:space="0" w:color="auto" w:frame="1"/>
+          <w:shd w:val="clear" w:color="auto" w:fill="FFFFFF"/>
+        </w:rPr>
+        <w:br/>
+      </w:r>
+      <w:r>
+        <w:rPr>
+          <w:rFonts w:ascii="Menlo" w:hAnsi="Menlo" w:cs="Menlo"/>
+          <w:color w:val="000000" w:themeColor="text1"/>
+          <w:sz w:val="20"/>
+          <w:bdr w:val="none" w:sz="0" w:space="0" w:color="auto" w:frame="1"/>
+          <w:shd w:val="clear" w:color="auto" w:fill="FFFFFF"/>
+        </w:rPr>
+        <w:t xml:space="preserve">Note for the professor: my writing is highlighted in </w:t>
+      </w:r>
+      <w:r>
+        <w:rPr>
+          <w:rFonts w:ascii="Menlo" w:hAnsi="Menlo" w:cs="Menlo"/>
+          <w:color w:val="C00000"/>
+          <w:sz w:val="20"/>
+          <w:bdr w:val="none" w:sz="0" w:space="0" w:color="auto" w:frame="1"/>
+          <w:shd w:val="clear" w:color="auto" w:fill="FFFFFF"/>
+        </w:rPr>
+        <w:t>red</w:t>
+      </w:r>
+      <w:r>
+        <w:rPr>
+          <w:rFonts w:ascii="Menlo" w:hAnsi="Menlo" w:cs="Menlo"/>
+          <w:color w:val="000000" w:themeColor="text1"/>
+          <w:sz w:val="20"/>
+          <w:bdr w:val="none" w:sz="0" w:space="0" w:color="auto" w:frame="1"/>
+          <w:shd w:val="clear" w:color="auto" w:fill="FFFFFF"/>
+        </w:rPr>
+        <w:t>.</w:t>
+      </w:r>
     </w:p>
     <w:p>
       <w:pPr>
@@ -1221,15 +1271,175 @@
       </w:r>
     </w:p>
     <w:p>
-      <w:bookmarkStart w:id="0" w:name="_Hlk134418691"/>
-      <w:r>
-        <w:t>Your response replaces this</w:t>
-      </w:r>
-      <w:r>
-        <w:t>.</w:t>
-      </w:r>
-      <w:bookmarkEnd w:id="0"/>
-    </w:p>
+      <w:pPr>
+        <w:spacing w:before="100" w:beforeAutospacing="1" w:after="100" w:afterAutospacing="1" w:line="240" w:lineRule="auto"/>
+        <w:rPr>
+          <w:rFonts w:eastAsia="Times New Roman" w:cs="Times New Roman"/>
+          <w:color w:val="C00000"/>
+          <w:szCs w:val="24"/>
+        </w:rPr>
+      </w:pPr>
+      <w:r>
+        <w:rPr>
+          <w:rFonts w:eastAsia="Times New Roman" w:cs="Times New Roman"/>
+          <w:b/>
+          <w:bCs/>
+          <w:color w:val="000000" w:themeColor="text1"/>
+          <w:szCs w:val="24"/>
+        </w:rPr>
+        <w:t>MEDTRACK</w:t>
+      </w:r>
+      <w:r>
+        <w:rPr>
+          <w:rFonts w:eastAsia="Times New Roman" w:cs="Times New Roman"/>
+          <w:color w:val="C00000"/>
+          <w:szCs w:val="24"/>
+        </w:rPr>
+        <w:t xml:space="preserve"> is a modular Java application built to simulate key workflows in a medical clinic—such as registering patients and doctors, booking appointments, and maintaining reliable </w:t>
+      </w:r>
+      <w:r>
+        <w:rPr>
+          <w:rFonts w:eastAsia="Times New Roman" w:cs="Times New Roman"/>
+          <w:color w:val="C00000"/>
+          <w:szCs w:val="24"/>
+        </w:rPr>
+        <w:lastRenderedPageBreak/>
+        <w:t>records. Designed with extensibility and real-world usage in mind, the system applies object-oriented principles like inheritance and polymorphism to organize its model and service layers effectively.</w:t>
+      </w:r>
+    </w:p>
+    <w:p>
+      <w:pPr>
+        <w:spacing w:before="100" w:beforeAutospacing="1" w:after="100" w:afterAutospacing="1" w:line="240" w:lineRule="auto"/>
+        <w:rPr>
+          <w:rFonts w:eastAsia="Times New Roman" w:cs="Times New Roman"/>
+          <w:color w:val="C00000"/>
+          <w:szCs w:val="24"/>
+        </w:rPr>
+      </w:pPr>
+      <w:r>
+        <w:rPr>
+          <w:rFonts w:eastAsia="Times New Roman" w:cs="Times New Roman"/>
+          <w:color w:val="C00000"/>
+          <w:szCs w:val="24"/>
+        </w:rPr>
+        <w:t>In this release, MEDTRACK improves usability and realism by storing appointments in a persistent file, responding gracefully to input errors and I/O failures, and offering a single interface for external interaction via a simplified command-line menu.</w:t>
+      </w:r>
+    </w:p>
+    <w:p>
+      <w:pPr>
+        <w:spacing w:before="100" w:beforeAutospacing="1" w:after="100" w:afterAutospacing="1" w:line="240" w:lineRule="auto"/>
+        <w:rPr>
+          <w:rFonts w:eastAsia="Times New Roman" w:cs="Times New Roman"/>
+          <w:color w:val="C00000"/>
+          <w:szCs w:val="24"/>
+        </w:rPr>
+      </w:pPr>
+      <w:r>
+        <w:rPr>
+          <w:rFonts w:eastAsia="Times New Roman" w:cs="Times New Roman"/>
+          <w:color w:val="C00000"/>
+          <w:szCs w:val="24"/>
+        </w:rPr>
+        <w:t xml:space="preserve">What sets MEDTRACK apart from a typical academic project is its </w:t>
+      </w:r>
+      <w:r>
+        <w:rPr>
+          <w:rFonts w:eastAsia="Times New Roman" w:cs="Times New Roman"/>
+          <w:b/>
+          <w:bCs/>
+          <w:color w:val="000000" w:themeColor="text1"/>
+          <w:szCs w:val="24"/>
+        </w:rPr>
+        <w:t>focus on reliability and future readiness</w:t>
+      </w:r>
+      <w:r>
+        <w:rPr>
+          <w:rFonts w:eastAsia="Times New Roman" w:cs="Times New Roman"/>
+          <w:color w:val="000000" w:themeColor="text1"/>
+          <w:szCs w:val="24"/>
+        </w:rPr>
+        <w:t xml:space="preserve">: </w:t>
+      </w:r>
+      <w:r>
+        <w:rPr>
+          <w:rFonts w:eastAsia="Times New Roman" w:cs="Times New Roman"/>
+          <w:color w:val="C00000"/>
+          <w:szCs w:val="24"/>
+        </w:rPr>
+        <w:t xml:space="preserve">the architecture anticipates future features like appointment lookup, role-specific menus, graphical interfaces, and database integration. These will be added in upcoming modules using techniques like JavaFX, generics, and JDBC. The system’s core value lies in its </w:t>
+      </w:r>
+      <w:r>
+        <w:rPr>
+          <w:rFonts w:eastAsia="Times New Roman" w:cs="Times New Roman"/>
+          <w:b/>
+          <w:bCs/>
+          <w:color w:val="000000" w:themeColor="text1"/>
+          <w:szCs w:val="24"/>
+        </w:rPr>
+        <w:t>realistic scenario coverage</w:t>
+      </w:r>
+      <w:r>
+        <w:rPr>
+          <w:rFonts w:eastAsia="Times New Roman" w:cs="Times New Roman"/>
+          <w:color w:val="000000" w:themeColor="text1"/>
+          <w:szCs w:val="24"/>
+        </w:rPr>
+        <w:t xml:space="preserve">, </w:t>
+      </w:r>
+      <w:r>
+        <w:rPr>
+          <w:rFonts w:eastAsia="Times New Roman" w:cs="Times New Roman"/>
+          <w:b/>
+          <w:bCs/>
+          <w:color w:val="000000" w:themeColor="text1"/>
+          <w:szCs w:val="24"/>
+        </w:rPr>
+        <w:t>error resilience</w:t>
+      </w:r>
+      <w:r>
+        <w:rPr>
+          <w:rFonts w:eastAsia="Times New Roman" w:cs="Times New Roman"/>
+          <w:color w:val="000000" w:themeColor="text1"/>
+          <w:szCs w:val="24"/>
+        </w:rPr>
+        <w:t xml:space="preserve">, </w:t>
+      </w:r>
+      <w:r>
+        <w:rPr>
+          <w:rFonts w:eastAsia="Times New Roman" w:cs="Times New Roman"/>
+          <w:color w:val="C00000"/>
+          <w:szCs w:val="24"/>
+        </w:rPr>
+        <w:t xml:space="preserve">and </w:t>
+      </w:r>
+      <w:r>
+        <w:rPr>
+          <w:rFonts w:eastAsia="Times New Roman" w:cs="Times New Roman"/>
+          <w:b/>
+          <w:bCs/>
+          <w:color w:val="000000" w:themeColor="text1"/>
+          <w:szCs w:val="24"/>
+        </w:rPr>
+        <w:t>scalable foundation</w:t>
+      </w:r>
+      <w:r>
+        <w:rPr>
+          <w:rFonts w:eastAsia="Times New Roman" w:cs="Times New Roman"/>
+          <w:color w:val="000000" w:themeColor="text1"/>
+          <w:szCs w:val="24"/>
+        </w:rPr>
+        <w:t xml:space="preserve"> </w:t>
+      </w:r>
+      <w:r>
+        <w:rPr>
+          <w:rFonts w:eastAsia="Times New Roman" w:cs="Times New Roman"/>
+          <w:color w:val="C00000"/>
+          <w:szCs w:val="24"/>
+        </w:rPr>
+        <w:t>for continued development.</w:t>
+      </w:r>
+    </w:p>
+    <w:p/>
     <w:p>
       <w:pPr>
         <w:pStyle w:val="Heading1"/>
@@ -1244,7 +1454,6 @@
           <w:bdr w:val="none" w:sz="0" w:space="0" w:color="auto" w:frame="1"/>
           <w:shd w:val="clear" w:color="auto" w:fill="FFFFFF"/>
         </w:rPr>
-        <w:lastRenderedPageBreak/>
         <w:t>2</w:t>
       </w:r>
       <w:r>
@@ -1298,483 +1507,886 @@
           <w:color w:val="000000" w:themeColor="text1"/>
           <w:szCs w:val="24"/>
         </w:rPr>
-        <w:t>2.1 Requirement Title: Add Persistent Appointment Storage Using File I/O</w:t>
-      </w:r>
-    </w:p>
-    <w:p>
-      <w:pPr>
-        <w:spacing w:before="100" w:beforeAutospacing="1" w:after="100" w:afterAutospacing="1"/>
-        <w:rPr>
-          <w:rFonts w:cs="Times New Roman"/>
-          <w:szCs w:val="24"/>
-        </w:rPr>
-      </w:pPr>
-      <w:r>
-        <w:rPr>
-          <w:rFonts w:cs="Times New Roman"/>
-          <w:szCs w:val="24"/>
-        </w:rPr>
-        <w:t xml:space="preserve">The system will write all confirmed appointments to a CSV file named </w:t>
-      </w:r>
-      <w:r>
-        <w:rPr>
-          <w:rStyle w:val="HTMLCode"/>
-          <w:rFonts w:ascii="Times New Roman" w:eastAsiaTheme="majorEastAsia" w:hAnsi="Times New Roman" w:cs="Times New Roman"/>
-          <w:sz w:val="24"/>
-          <w:szCs w:val="24"/>
-        </w:rPr>
-        <w:t>appointments.csv</w:t>
-      </w:r>
-      <w:r>
-        <w:rPr>
-          <w:rFonts w:cs="Times New Roman"/>
-          <w:szCs w:val="24"/>
-        </w:rPr>
-        <w:t xml:space="preserve">. When a booking occurs, appointment details such as patient ID, </w:t>
-      </w:r>
-      <w:proofErr w:type="gramStart"/>
-      <w:r>
-        <w:rPr>
-          <w:rFonts w:cs="Times New Roman"/>
-          <w:szCs w:val="24"/>
-        </w:rPr>
-        <w:t>doctor</w:t>
-      </w:r>
-      <w:proofErr w:type="gramEnd"/>
-      <w:r>
-        <w:rPr>
-          <w:rFonts w:cs="Times New Roman"/>
-          <w:szCs w:val="24"/>
-        </w:rPr>
-        <w:t xml:space="preserve"> ID, date, time, and confirmation code are appended to the file. This ensures that appointments persist even after the application is closed.</w:t>
-      </w:r>
-    </w:p>
-    <w:p>
-      <w:pPr>
-        <w:spacing w:before="100" w:beforeAutospacing="1" w:after="100" w:afterAutospacing="1"/>
-        <w:rPr>
-          <w:rFonts w:cs="Times New Roman"/>
-          <w:szCs w:val="24"/>
-        </w:rPr>
-      </w:pPr>
-      <w:r>
-        <w:rPr>
-          <w:rFonts w:ascii="Apple Color Emoji" w:hAnsi="Apple Color Emoji" w:cs="Apple Color Emoji"/>
-          <w:szCs w:val="24"/>
-        </w:rPr>
-        <w:t>🟥</w:t>
-      </w:r>
-      <w:r>
-        <w:rPr>
-          <w:rFonts w:cs="Times New Roman"/>
-          <w:szCs w:val="24"/>
-        </w:rPr>
-        <w:t xml:space="preserve"> </w:t>
-      </w:r>
-      <w:r>
-        <w:rPr>
-          <w:rFonts w:cs="Times New Roman"/>
-          <w:color w:val="C00000"/>
-          <w:szCs w:val="24"/>
-        </w:rPr>
-        <w:t>I used buffered file writing with exception handling to ensure atomic, fail-safe writes. I explicitly separated I/O logic from domain logic.</w:t>
-      </w:r>
-    </w:p>
-    <w:p>
-      <w:pPr>
-        <w:pStyle w:val="Heading4"/>
+        <w:t xml:space="preserve">2.1 </w:t>
+      </w:r>
+      <w:r>
+        <w:rPr>
+          <w:rFonts w:ascii="Times New Roman" w:hAnsi="Times New Roman" w:cs="Times New Roman"/>
+          <w:b/>
+          <w:bCs/>
+          <w:color w:val="000000" w:themeColor="text1"/>
+          <w:szCs w:val="24"/>
+        </w:rPr>
+        <w:t>Requirement Title:</w:t>
+      </w:r>
+      <w:r>
         <w:rPr>
           <w:rFonts w:ascii="Times New Roman" w:hAnsi="Times New Roman" w:cs="Times New Roman"/>
           <w:color w:val="000000" w:themeColor="text1"/>
           <w:szCs w:val="24"/>
         </w:rPr>
-      </w:pPr>
-      <w:r>
+        <w:t xml:space="preserve"> Add Persistent Appointment Storage Using File I/O</w:t>
+      </w:r>
+    </w:p>
+    <w:p>
+      <w:pPr>
+        <w:spacing w:before="100" w:beforeAutospacing="1" w:after="100" w:afterAutospacing="1" w:line="240" w:lineRule="auto"/>
+        <w:rPr>
+          <w:rFonts w:eastAsia="Times New Roman" w:cs="Times New Roman"/>
+          <w:szCs w:val="24"/>
+        </w:rPr>
+      </w:pPr>
+      <w:r>
+        <w:rPr>
+          <w:rFonts w:eastAsia="Times New Roman" w:cs="Times New Roman"/>
+          <w:b/>
+          <w:bCs/>
+          <w:szCs w:val="24"/>
+        </w:rPr>
+        <w:t>Requirement (user-facing)</w:t>
+      </w:r>
+      <w:r>
+        <w:rPr>
+          <w:rFonts w:eastAsia="Times New Roman" w:cs="Times New Roman"/>
+          <w:szCs w:val="24"/>
+        </w:rPr>
+        <w:t>:</w:t>
+      </w:r>
+      <w:r>
+        <w:rPr>
+          <w:rFonts w:eastAsia="Times New Roman" w:cs="Times New Roman"/>
+          <w:szCs w:val="24"/>
+        </w:rPr>
+        <w:br/>
+        <w:t xml:space="preserve">When a patient books an appointment, the system shall store that appointment in a persistent text file (appointments.txt). The saved record shall include the patient ID, </w:t>
+      </w:r>
+      <w:proofErr w:type="gramStart"/>
+      <w:r>
+        <w:rPr>
+          <w:rFonts w:eastAsia="Times New Roman" w:cs="Times New Roman"/>
+          <w:szCs w:val="24"/>
+        </w:rPr>
+        <w:t>doctor</w:t>
+      </w:r>
+      <w:proofErr w:type="gramEnd"/>
+      <w:r>
+        <w:rPr>
+          <w:rFonts w:eastAsia="Times New Roman" w:cs="Times New Roman"/>
+          <w:szCs w:val="24"/>
+        </w:rPr>
+        <w:t xml:space="preserve"> ID, date, time, and a system-generated confirmation code. This allows the system to preserve appointment history across restarts.</w:t>
+      </w:r>
+    </w:p>
+    <w:p>
+      <w:pPr>
+        <w:spacing w:before="100" w:beforeAutospacing="1" w:after="100" w:afterAutospacing="1" w:line="240" w:lineRule="auto"/>
+        <w:rPr>
+          <w:rFonts w:eastAsia="Times New Roman" w:cs="Times New Roman"/>
+          <w:szCs w:val="24"/>
+        </w:rPr>
+      </w:pPr>
+      <w:r>
+        <w:rPr>
+          <w:rFonts w:ascii="Apple Color Emoji" w:eastAsia="Times New Roman" w:hAnsi="Apple Color Emoji" w:cs="Apple Color Emoji"/>
+          <w:b/>
+          <w:bCs/>
+          <w:szCs w:val="24"/>
+        </w:rPr>
+        <w:t>🟥</w:t>
+      </w:r>
+      <w:r>
+        <w:rPr>
+          <w:rFonts w:eastAsia="Times New Roman" w:cs="Times New Roman"/>
+          <w:b/>
+          <w:bCs/>
+          <w:szCs w:val="24"/>
+        </w:rPr>
+        <w:t xml:space="preserve"> Value Added</w:t>
+      </w:r>
+      <w:r>
+        <w:rPr>
+          <w:rFonts w:eastAsia="Times New Roman" w:cs="Times New Roman"/>
+          <w:szCs w:val="24"/>
+        </w:rPr>
+        <w:t>:</w:t>
+      </w:r>
+      <w:r>
+        <w:rPr>
+          <w:rFonts w:eastAsia="Times New Roman" w:cs="Times New Roman"/>
+          <w:szCs w:val="24"/>
+        </w:rPr>
+        <w:br/>
+      </w:r>
+      <w:r>
+        <w:rPr>
+          <w:rFonts w:eastAsia="Times New Roman" w:cs="Times New Roman"/>
+          <w:color w:val="C00000"/>
+          <w:szCs w:val="24"/>
+        </w:rPr>
+        <w:t>Buffered file writing with append mode was used to retain appointment logs across sessions. I separated file persistence logic from domain logic for better maintainability. Exception handling ensures that I/O failures (e.g., missing directory, permissions) don’t crash the app and instead notify the user. This prepares the system for future replacement of text files with a database using JDBC.</w:t>
+      </w:r>
+      <w:r>
+        <w:rPr>
+          <w:rFonts w:cs="Times New Roman"/>
+          <w:color w:val="000000" w:themeColor="text1"/>
+          <w:szCs w:val="24"/>
+        </w:rPr>
+        <w:br/>
+      </w:r>
+      <w:r>
+        <w:rPr>
+          <w:rFonts w:cs="Times New Roman"/>
+          <w:color w:val="000000" w:themeColor="text1"/>
+          <w:szCs w:val="24"/>
+        </w:rPr>
+        <w:br/>
+      </w:r>
+      <w:r>
+        <w:rPr>
+          <w:rFonts w:cs="Times New Roman"/>
+          <w:color w:val="000000" w:themeColor="text1"/>
+          <w:szCs w:val="24"/>
+        </w:rPr>
+        <w:t xml:space="preserve">2.2 </w:t>
+      </w:r>
+      <w:r>
+        <w:rPr>
+          <w:rFonts w:eastAsia="Times New Roman" w:cs="Times New Roman"/>
+          <w:b/>
+          <w:bCs/>
+          <w:i/>
+          <w:iCs/>
+          <w:color w:val="000000" w:themeColor="text1"/>
+          <w:szCs w:val="24"/>
+        </w:rPr>
+        <w:t>Requirement Title:</w:t>
+      </w:r>
+      <w:r>
+        <w:rPr>
+          <w:i/>
+          <w:iCs/>
+        </w:rPr>
+        <w:t xml:space="preserve"> Load Appointments from File on Application Startup</w:t>
+      </w:r>
+    </w:p>
+    <w:p>
+      <w:pPr>
+        <w:spacing w:before="100" w:beforeAutospacing="1" w:after="100" w:afterAutospacing="1" w:line="240" w:lineRule="auto"/>
+        <w:rPr>
+          <w:rFonts w:eastAsia="Times New Roman" w:cs="Times New Roman"/>
+          <w:szCs w:val="24"/>
+        </w:rPr>
+      </w:pPr>
+      <w:r>
+        <w:rPr>
+          <w:rFonts w:eastAsia="Times New Roman" w:cs="Times New Roman"/>
+          <w:b/>
+          <w:bCs/>
+          <w:szCs w:val="24"/>
+        </w:rPr>
+        <w:t>Requirement (user-facing)</w:t>
+      </w:r>
+      <w:r>
+        <w:rPr>
+          <w:rFonts w:eastAsia="Times New Roman" w:cs="Times New Roman"/>
+          <w:szCs w:val="24"/>
+        </w:rPr>
+        <w:t>:</w:t>
+      </w:r>
+      <w:r>
+        <w:rPr>
+          <w:rFonts w:eastAsia="Times New Roman" w:cs="Times New Roman"/>
+          <w:szCs w:val="24"/>
+        </w:rPr>
+        <w:br/>
+        <w:t>When the application launches, it shall automatically read the saved appointments from appointments.txt and restore them into memory. This ensures that previously booked appointments are available and helps prevent double-booking by checking existing reservations.</w:t>
+      </w:r>
+    </w:p>
+    <w:p>
+      <w:pPr>
+        <w:spacing w:before="100" w:beforeAutospacing="1" w:after="100" w:afterAutospacing="1" w:line="240" w:lineRule="auto"/>
+        <w:rPr>
+          <w:rFonts w:eastAsia="Times New Roman" w:cs="Times New Roman"/>
+          <w:szCs w:val="24"/>
+        </w:rPr>
+      </w:pPr>
+      <w:r>
+        <w:rPr>
+          <w:rFonts w:ascii="Apple Color Emoji" w:eastAsia="Times New Roman" w:hAnsi="Apple Color Emoji" w:cs="Apple Color Emoji"/>
+          <w:b/>
+          <w:bCs/>
+          <w:szCs w:val="24"/>
+        </w:rPr>
+        <w:t>🟥</w:t>
+      </w:r>
+      <w:r>
+        <w:rPr>
+          <w:rFonts w:eastAsia="Times New Roman" w:cs="Times New Roman"/>
+          <w:b/>
+          <w:bCs/>
+          <w:szCs w:val="24"/>
+        </w:rPr>
+        <w:t xml:space="preserve"> Value Added</w:t>
+      </w:r>
+      <w:r>
+        <w:rPr>
+          <w:rFonts w:eastAsia="Times New Roman" w:cs="Times New Roman"/>
+          <w:szCs w:val="24"/>
+        </w:rPr>
+        <w:t>:</w:t>
+      </w:r>
+      <w:r>
+        <w:rPr>
+          <w:rFonts w:eastAsia="Times New Roman" w:cs="Times New Roman"/>
+          <w:szCs w:val="24"/>
+        </w:rPr>
+        <w:br/>
+      </w:r>
+      <w:r>
+        <w:rPr>
+          <w:rFonts w:eastAsia="Times New Roman" w:cs="Times New Roman"/>
+          <w:color w:val="C00000"/>
+          <w:szCs w:val="24"/>
+        </w:rPr>
+        <w:t xml:space="preserve">I implemented a file-reading mechanism using </w:t>
+      </w:r>
+      <w:proofErr w:type="spellStart"/>
+      <w:r>
+        <w:rPr>
+          <w:rFonts w:eastAsia="Times New Roman" w:cs="Times New Roman"/>
+          <w:i/>
+          <w:iCs/>
+          <w:color w:val="C00000"/>
+          <w:szCs w:val="24"/>
+        </w:rPr>
+        <w:t>Files.readAllLines</w:t>
+      </w:r>
+      <w:proofErr w:type="spellEnd"/>
+      <w:r>
+        <w:rPr>
+          <w:rFonts w:eastAsia="Times New Roman" w:cs="Times New Roman"/>
+          <w:color w:val="C00000"/>
+          <w:szCs w:val="24"/>
+        </w:rPr>
+        <w:t xml:space="preserve"> and parsed each line into an Appointment object. To ensure robustness, I introduced a user-defined </w:t>
+      </w:r>
+      <w:proofErr w:type="spellStart"/>
+      <w:r>
+        <w:rPr>
+          <w:rFonts w:eastAsia="Times New Roman" w:cs="Times New Roman"/>
+          <w:i/>
+          <w:iCs/>
+          <w:color w:val="C00000"/>
+          <w:szCs w:val="24"/>
+        </w:rPr>
+        <w:t>AppointmentParseException</w:t>
+      </w:r>
+      <w:proofErr w:type="spellEnd"/>
+      <w:r>
+        <w:rPr>
+          <w:rFonts w:eastAsia="Times New Roman" w:cs="Times New Roman"/>
+          <w:i/>
+          <w:iCs/>
+          <w:color w:val="C00000"/>
+          <w:szCs w:val="24"/>
+        </w:rPr>
+        <w:t xml:space="preserve"> </w:t>
+      </w:r>
+      <w:r>
+        <w:rPr>
+          <w:rFonts w:eastAsia="Times New Roman" w:cs="Times New Roman"/>
+          <w:color w:val="C00000"/>
+          <w:szCs w:val="24"/>
+        </w:rPr>
+        <w:t xml:space="preserve">that skips malformed lines while logging the error, allowing the </w:t>
+      </w:r>
+      <w:r>
+        <w:rPr>
+          <w:rFonts w:eastAsia="Times New Roman" w:cs="Times New Roman"/>
+          <w:color w:val="C00000"/>
+          <w:szCs w:val="24"/>
+        </w:rPr>
+        <w:lastRenderedPageBreak/>
+        <w:t>application to proceed. This builds fault tolerance into the startup logic and prepares the architecture for seamless future transition to binary database-based persistence (e.g., with Java serialization or JDBC).</w:t>
+      </w:r>
+    </w:p>
+    <w:p>
+      <w:pPr>
+        <w:pStyle w:val="Heading4"/>
         <w:rPr>
           <w:rFonts w:ascii="Times New Roman" w:hAnsi="Times New Roman" w:cs="Times New Roman"/>
           <w:color w:val="000000" w:themeColor="text1"/>
           <w:szCs w:val="24"/>
         </w:rPr>
-        <w:t>2.2 Requirement Title: Restore Appointment Records from File at Startup</w:t>
-      </w:r>
-    </w:p>
-    <w:p>
-      <w:pPr>
-        <w:spacing w:before="100" w:beforeAutospacing="1" w:after="100" w:afterAutospacing="1"/>
-        <w:rPr>
-          <w:rFonts w:cs="Times New Roman"/>
-          <w:szCs w:val="24"/>
-        </w:rPr>
-      </w:pPr>
-      <w:r>
-        <w:rPr>
-          <w:rFonts w:cs="Times New Roman"/>
-          <w:szCs w:val="24"/>
-        </w:rPr>
-        <w:t xml:space="preserve">The system will read </w:t>
-      </w:r>
-      <w:r>
-        <w:rPr>
-          <w:rStyle w:val="HTMLCode"/>
-          <w:rFonts w:ascii="Times New Roman" w:eastAsiaTheme="majorEastAsia" w:hAnsi="Times New Roman" w:cs="Times New Roman"/>
-          <w:sz w:val="24"/>
-          <w:szCs w:val="24"/>
-        </w:rPr>
-        <w:t>appointments.csv</w:t>
-      </w:r>
-      <w:r>
-        <w:rPr>
-          <w:rFonts w:cs="Times New Roman"/>
-          <w:szCs w:val="24"/>
-        </w:rPr>
-        <w:t xml:space="preserve"> on startup and reconstruct existing appointment objects in memory. This allows the application to resume with prior state and prevent booking conflicts for previously saved appointments.</w:t>
-      </w:r>
-    </w:p>
-    <w:p>
-      <w:pPr>
-        <w:spacing w:before="100" w:beforeAutospacing="1" w:after="100" w:afterAutospacing="1"/>
-        <w:rPr>
-          <w:rFonts w:cs="Times New Roman"/>
-          <w:szCs w:val="24"/>
-        </w:rPr>
-      </w:pPr>
-      <w:r>
-        <w:rPr>
-          <w:rFonts w:ascii="Apple Color Emoji" w:hAnsi="Apple Color Emoji" w:cs="Apple Color Emoji"/>
-          <w:szCs w:val="24"/>
-        </w:rPr>
-        <w:t>🟥</w:t>
-      </w:r>
-      <w:r>
-        <w:rPr>
-          <w:rFonts w:cs="Times New Roman"/>
-          <w:szCs w:val="24"/>
-        </w:rPr>
-        <w:t xml:space="preserve"> </w:t>
-      </w:r>
-      <w:r>
-        <w:rPr>
-          <w:rFonts w:cs="Times New Roman"/>
-          <w:color w:val="C00000"/>
-          <w:szCs w:val="24"/>
-        </w:rPr>
-        <w:t>I validated file format line-by-line and handled invalid/malformed lines with custom exceptions while skipping over errors, making the system fault-tolerant.</w:t>
-      </w:r>
-    </w:p>
-    <w:p>
-      <w:pPr>
-        <w:pStyle w:val="Heading4"/>
+      </w:pPr>
+      <w:r>
         <w:rPr>
           <w:rFonts w:ascii="Times New Roman" w:hAnsi="Times New Roman" w:cs="Times New Roman"/>
           <w:color w:val="000000" w:themeColor="text1"/>
           <w:szCs w:val="24"/>
         </w:rPr>
-      </w:pPr>
-      <w:r>
+        <w:t xml:space="preserve">2.3 </w:t>
+      </w:r>
+      <w:r>
+        <w:rPr>
+          <w:rFonts w:ascii="Times New Roman" w:eastAsia="Times New Roman" w:hAnsi="Times New Roman" w:cs="Times New Roman"/>
+          <w:b/>
+          <w:bCs/>
+          <w:color w:val="000000" w:themeColor="text1"/>
+          <w:szCs w:val="24"/>
+        </w:rPr>
+        <w:t>Requirement Title</w:t>
+      </w:r>
+      <w:r>
+        <w:rPr>
+          <w:rFonts w:ascii="Times New Roman" w:eastAsia="Times New Roman" w:hAnsi="Times New Roman" w:cs="Times New Roman"/>
+          <w:color w:val="000000" w:themeColor="text1"/>
+          <w:szCs w:val="24"/>
+        </w:rPr>
+        <w:t>: Interactive CLI Menu for User Operations</w:t>
+      </w:r>
+    </w:p>
+    <w:p>
+      <w:pPr>
+        <w:spacing w:before="100" w:beforeAutospacing="1" w:after="100" w:afterAutospacing="1" w:line="240" w:lineRule="auto"/>
+        <w:rPr>
+          <w:rFonts w:eastAsia="Times New Roman" w:cs="Times New Roman"/>
+          <w:szCs w:val="24"/>
+        </w:rPr>
+      </w:pPr>
+      <w:r>
+        <w:rPr>
+          <w:rFonts w:eastAsia="Times New Roman" w:cs="Times New Roman"/>
+          <w:b/>
+          <w:bCs/>
+          <w:szCs w:val="24"/>
+        </w:rPr>
+        <w:t>Requirement (user-facing)</w:t>
+      </w:r>
+      <w:r>
+        <w:rPr>
+          <w:rFonts w:eastAsia="Times New Roman" w:cs="Times New Roman"/>
+          <w:szCs w:val="24"/>
+        </w:rPr>
+        <w:t>:</w:t>
+      </w:r>
+      <w:r>
+        <w:rPr>
+          <w:rFonts w:eastAsia="Times New Roman" w:cs="Times New Roman"/>
+          <w:szCs w:val="24"/>
+        </w:rPr>
+        <w:br/>
+        <w:t>The system shall present users with a command-line interface upon startup that allows them to select an operation (e.g., register, book appointment, view appointments). Input must be interactive, accepting user values at runtime without recompiling the application.</w:t>
+      </w:r>
+    </w:p>
+    <w:p>
+      <w:pPr>
+        <w:spacing w:before="100" w:beforeAutospacing="1" w:after="100" w:afterAutospacing="1" w:line="240" w:lineRule="auto"/>
+        <w:rPr>
+          <w:rFonts w:eastAsia="Times New Roman" w:cs="Times New Roman"/>
+          <w:szCs w:val="24"/>
+        </w:rPr>
+      </w:pPr>
+      <w:r>
+        <w:rPr>
+          <w:rFonts w:ascii="Apple Color Emoji" w:eastAsia="Times New Roman" w:hAnsi="Apple Color Emoji" w:cs="Apple Color Emoji"/>
+          <w:b/>
+          <w:bCs/>
+          <w:szCs w:val="24"/>
+        </w:rPr>
+        <w:t>🟥</w:t>
+      </w:r>
+      <w:r>
+        <w:rPr>
+          <w:rFonts w:eastAsia="Times New Roman" w:cs="Times New Roman"/>
+          <w:b/>
+          <w:bCs/>
+          <w:szCs w:val="24"/>
+        </w:rPr>
+        <w:t xml:space="preserve"> Value Added</w:t>
+      </w:r>
+      <w:r>
+        <w:rPr>
+          <w:rFonts w:eastAsia="Times New Roman" w:cs="Times New Roman"/>
+          <w:szCs w:val="24"/>
+        </w:rPr>
+        <w:t>:</w:t>
+      </w:r>
+      <w:r>
+        <w:rPr>
+          <w:rFonts w:eastAsia="Times New Roman" w:cs="Times New Roman"/>
+          <w:szCs w:val="24"/>
+        </w:rPr>
+        <w:br/>
+      </w:r>
+      <w:r>
+        <w:rPr>
+          <w:rFonts w:eastAsia="Times New Roman" w:cs="Times New Roman"/>
+          <w:color w:val="C00000"/>
+          <w:szCs w:val="24"/>
+        </w:rPr>
+        <w:t xml:space="preserve">I implemented a CLI loop using Scanner that dynamically handles user selections. The menu supports flexible branching (registering, booking, and exiting), and all options route through the </w:t>
+      </w:r>
+      <w:proofErr w:type="spellStart"/>
+      <w:r>
+        <w:rPr>
+          <w:rFonts w:eastAsia="Times New Roman" w:cs="Times New Roman"/>
+          <w:color w:val="C00000"/>
+          <w:szCs w:val="24"/>
+        </w:rPr>
+        <w:t>FacadeService</w:t>
+      </w:r>
+      <w:proofErr w:type="spellEnd"/>
+      <w:r>
+        <w:rPr>
+          <w:rFonts w:eastAsia="Times New Roman" w:cs="Times New Roman"/>
+          <w:color w:val="C00000"/>
+          <w:szCs w:val="24"/>
+        </w:rPr>
+        <w:t xml:space="preserve"> for decoupling. I ensured invalid inputs are caught early with try/catch and clear user prompts, which prepares the system for GUI extension in future modules like JavaFX (Module 4) or asynchronous input using concurrency (Module 5).</w:t>
+      </w:r>
+    </w:p>
+    <w:p>
+      <w:pPr>
+        <w:pStyle w:val="Heading4"/>
         <w:rPr>
           <w:rFonts w:ascii="Times New Roman" w:hAnsi="Times New Roman" w:cs="Times New Roman"/>
           <w:color w:val="000000" w:themeColor="text1"/>
           <w:szCs w:val="24"/>
         </w:rPr>
-        <w:t>2.3 Requirement Title: Provide Interactive CLI Menu</w:t>
-      </w:r>
-    </w:p>
-    <w:p>
-      <w:pPr>
-        <w:spacing w:before="100" w:beforeAutospacing="1" w:after="100" w:afterAutospacing="1"/>
-        <w:rPr>
-          <w:rFonts w:cs="Times New Roman"/>
-          <w:szCs w:val="24"/>
-        </w:rPr>
-      </w:pPr>
-      <w:r>
-        <w:rPr>
-          <w:rFonts w:cs="Times New Roman"/>
-          <w:szCs w:val="24"/>
-        </w:rPr>
-        <w:t xml:space="preserve">The system now prompts users with a command-line interface that supports dynamic input for all core operations: booking, viewing, and exiting. This replaces hardcoded data from </w:t>
-      </w:r>
-      <w:r>
-        <w:rPr>
-          <w:rFonts w:cs="Times New Roman"/>
-          <w:szCs w:val="24"/>
-        </w:rPr>
-        <w:t>assignment</w:t>
-      </w:r>
-      <w:r>
-        <w:rPr>
-          <w:rFonts w:cs="Times New Roman"/>
-          <w:szCs w:val="24"/>
-        </w:rPr>
-        <w:t xml:space="preserve"> 1.</w:t>
-      </w:r>
-    </w:p>
-    <w:p>
-      <w:pPr>
-        <w:spacing w:before="100" w:beforeAutospacing="1" w:after="100" w:afterAutospacing="1"/>
-        <w:rPr>
-          <w:rFonts w:cs="Times New Roman"/>
-          <w:szCs w:val="24"/>
-        </w:rPr>
-      </w:pPr>
-      <w:r>
-        <w:rPr>
-          <w:rFonts w:ascii="Apple Color Emoji" w:hAnsi="Apple Color Emoji" w:cs="Apple Color Emoji"/>
-          <w:szCs w:val="24"/>
-        </w:rPr>
-        <w:t>🟥</w:t>
-      </w:r>
-      <w:r>
-        <w:rPr>
-          <w:rFonts w:cs="Times New Roman"/>
-          <w:szCs w:val="24"/>
-        </w:rPr>
-        <w:t xml:space="preserve"> </w:t>
-      </w:r>
-      <w:r>
-        <w:rPr>
-          <w:rFonts w:cs="Times New Roman"/>
-          <w:color w:val="C00000"/>
-          <w:szCs w:val="24"/>
-        </w:rPr>
-        <w:t xml:space="preserve">I implemented a command-line loop using </w:t>
-      </w:r>
-      <w:r>
-        <w:rPr>
-          <w:rStyle w:val="HTMLCode"/>
-          <w:rFonts w:ascii="Times New Roman" w:eastAsiaTheme="majorEastAsia" w:hAnsi="Times New Roman" w:cs="Times New Roman"/>
-          <w:color w:val="C00000"/>
-          <w:sz w:val="24"/>
-          <w:szCs w:val="24"/>
-        </w:rPr>
-        <w:t>Scanner</w:t>
-      </w:r>
-      <w:r>
-        <w:rPr>
-          <w:rFonts w:cs="Times New Roman"/>
-          <w:color w:val="C00000"/>
-          <w:szCs w:val="24"/>
-        </w:rPr>
-        <w:t xml:space="preserve"> for flexible interaction without requiring code recompilation.</w:t>
-      </w:r>
-    </w:p>
-    <w:p>
-      <w:pPr>
-        <w:pStyle w:val="Heading4"/>
+      </w:pPr>
+      <w:r>
         <w:rPr>
           <w:rFonts w:ascii="Times New Roman" w:hAnsi="Times New Roman" w:cs="Times New Roman"/>
           <w:color w:val="000000" w:themeColor="text1"/>
           <w:szCs w:val="24"/>
         </w:rPr>
-      </w:pPr>
-      <w:r>
-        <w:rPr>
+        <w:t xml:space="preserve">2.4 </w:t>
+      </w:r>
+      <w:r>
+        <w:rPr>
+          <w:rStyle w:val="Strong"/>
           <w:rFonts w:ascii="Times New Roman" w:hAnsi="Times New Roman" w:cs="Times New Roman"/>
           <w:color w:val="000000" w:themeColor="text1"/>
-          <w:szCs w:val="24"/>
-        </w:rPr>
-        <w:t>2.4 Requirement Title: User-Defined Exception for Invalid Input</w:t>
-      </w:r>
-    </w:p>
-    <w:p>
-      <w:pPr>
-        <w:spacing w:before="100" w:beforeAutospacing="1" w:after="100" w:afterAutospacing="1"/>
-        <w:rPr>
-          <w:rFonts w:cs="Times New Roman"/>
-          <w:szCs w:val="24"/>
-        </w:rPr>
-      </w:pPr>
-      <w:r>
-        <w:rPr>
-          <w:rFonts w:cs="Times New Roman"/>
-          <w:szCs w:val="24"/>
-        </w:rPr>
-        <w:t xml:space="preserve">The system defines a custom exception, </w:t>
-      </w:r>
-      <w:proofErr w:type="spellStart"/>
-      <w:r>
-        <w:rPr>
-          <w:rStyle w:val="HTMLCode"/>
-          <w:rFonts w:ascii="Times New Roman" w:eastAsiaTheme="majorEastAsia" w:hAnsi="Times New Roman" w:cs="Times New Roman"/>
-          <w:sz w:val="24"/>
-          <w:szCs w:val="24"/>
-        </w:rPr>
-        <w:t>InvalidInputException</w:t>
-      </w:r>
-      <w:proofErr w:type="spellEnd"/>
-      <w:r>
-        <w:rPr>
-          <w:rFonts w:cs="Times New Roman"/>
-          <w:szCs w:val="24"/>
-        </w:rPr>
-        <w:t>, which is thrown when the user inputs a malformed date, time, or non-existent doctor/patient ID. This exception is caught at the CLI level, displaying a meaningful error to the user without crashing the application.</w:t>
-      </w:r>
-    </w:p>
-    <w:p>
-      <w:pPr>
-        <w:spacing w:before="100" w:beforeAutospacing="1" w:after="100" w:afterAutospacing="1"/>
-        <w:rPr>
-          <w:rFonts w:cs="Times New Roman"/>
-          <w:szCs w:val="24"/>
-        </w:rPr>
-      </w:pPr>
-      <w:r>
-        <w:rPr>
-          <w:rFonts w:ascii="Apple Color Emoji" w:hAnsi="Apple Color Emoji" w:cs="Apple Color Emoji"/>
-          <w:szCs w:val="24"/>
-        </w:rPr>
-        <w:t>🟥</w:t>
-      </w:r>
-      <w:r>
-        <w:rPr>
-          <w:rFonts w:cs="Times New Roman"/>
-          <w:szCs w:val="24"/>
-        </w:rPr>
-        <w:t xml:space="preserve"> </w:t>
-      </w:r>
-      <w:r>
-        <w:rPr>
-          <w:rFonts w:cs="Times New Roman"/>
-          <w:color w:val="C00000"/>
-          <w:szCs w:val="24"/>
-        </w:rPr>
-        <w:t>I designed the exception to include the invalid value and context, which improves logging and user messaging.</w:t>
-      </w:r>
-    </w:p>
-    <w:p>
-      <w:pPr>
-        <w:pStyle w:val="Heading4"/>
+        </w:rPr>
+        <w:t>Requirement Title</w:t>
+      </w:r>
+      <w:r>
         <w:rPr>
           <w:rFonts w:ascii="Times New Roman" w:hAnsi="Times New Roman" w:cs="Times New Roman"/>
           <w:color w:val="000000" w:themeColor="text1"/>
-          <w:szCs w:val="24"/>
-        </w:rPr>
-      </w:pPr>
-      <w:r>
+        </w:rPr>
+        <w:t>: Robust Handling of Invalid Input via User-Defined Exception</w:t>
+      </w:r>
+    </w:p>
+    <w:p>
+      <w:pPr>
+        <w:spacing w:before="100" w:beforeAutospacing="1" w:after="100" w:afterAutospacing="1" w:line="240" w:lineRule="auto"/>
+        <w:rPr>
+          <w:rFonts w:eastAsia="Times New Roman" w:cs="Times New Roman"/>
+          <w:szCs w:val="24"/>
+        </w:rPr>
+      </w:pPr>
+      <w:r>
+        <w:rPr>
+          <w:rFonts w:eastAsia="Times New Roman" w:cs="Times New Roman"/>
+          <w:b/>
+          <w:bCs/>
+          <w:szCs w:val="24"/>
+        </w:rPr>
+        <w:t>Requirement (user-facing)</w:t>
+      </w:r>
+      <w:r>
+        <w:rPr>
+          <w:rFonts w:eastAsia="Times New Roman" w:cs="Times New Roman"/>
+          <w:szCs w:val="24"/>
+        </w:rPr>
+        <w:t>:</w:t>
+      </w:r>
+      <w:r>
+        <w:rPr>
+          <w:rFonts w:eastAsia="Times New Roman" w:cs="Times New Roman"/>
+          <w:szCs w:val="24"/>
+        </w:rPr>
+        <w:br/>
+        <w:t>The system shall detect invalid user input—such as malformed dates, times, or unknown user IDs—and display a meaningful error message without terminating the program. Errors must be handled gracefully at runtime.</w:t>
+      </w:r>
+    </w:p>
+    <w:p>
+      <w:pPr>
+        <w:spacing w:before="100" w:beforeAutospacing="1" w:after="100" w:afterAutospacing="1" w:line="240" w:lineRule="auto"/>
+        <w:rPr>
+          <w:rFonts w:eastAsia="Times New Roman" w:cs="Times New Roman"/>
+          <w:szCs w:val="24"/>
+        </w:rPr>
+      </w:pPr>
+      <w:r>
+        <w:rPr>
+          <w:rFonts w:ascii="Apple Color Emoji" w:eastAsia="Times New Roman" w:hAnsi="Apple Color Emoji" w:cs="Apple Color Emoji"/>
+          <w:b/>
+          <w:bCs/>
+          <w:szCs w:val="24"/>
+        </w:rPr>
+        <w:t>🟥</w:t>
+      </w:r>
+      <w:r>
+        <w:rPr>
+          <w:rFonts w:eastAsia="Times New Roman" w:cs="Times New Roman"/>
+          <w:b/>
+          <w:bCs/>
+          <w:szCs w:val="24"/>
+        </w:rPr>
+        <w:t xml:space="preserve"> Value Added</w:t>
+      </w:r>
+      <w:r>
+        <w:rPr>
+          <w:rFonts w:eastAsia="Times New Roman" w:cs="Times New Roman"/>
+          <w:szCs w:val="24"/>
+        </w:rPr>
+        <w:t>:</w:t>
+      </w:r>
+      <w:r>
+        <w:rPr>
+          <w:rFonts w:eastAsia="Times New Roman" w:cs="Times New Roman"/>
+          <w:szCs w:val="24"/>
+        </w:rPr>
+        <w:br/>
+      </w:r>
+      <w:r>
+        <w:rPr>
+          <w:rFonts w:eastAsia="Times New Roman" w:cs="Times New Roman"/>
+          <w:color w:val="C00000"/>
+          <w:szCs w:val="24"/>
+        </w:rPr>
+        <w:t xml:space="preserve">I created a custom </w:t>
+      </w:r>
+      <w:proofErr w:type="spellStart"/>
+      <w:r>
+        <w:rPr>
+          <w:rFonts w:eastAsia="Times New Roman" w:cs="Times New Roman"/>
+          <w:i/>
+          <w:iCs/>
+          <w:color w:val="C00000"/>
+          <w:szCs w:val="24"/>
+        </w:rPr>
+        <w:t>InvalidInputException</w:t>
+      </w:r>
+      <w:proofErr w:type="spellEnd"/>
+      <w:r>
+        <w:rPr>
+          <w:rFonts w:eastAsia="Times New Roman" w:cs="Times New Roman"/>
+          <w:color w:val="C00000"/>
+          <w:szCs w:val="24"/>
+        </w:rPr>
+        <w:t xml:space="preserve"> to represent format and lookup errors, such as an unregistered patient ID or </w:t>
+      </w:r>
+      <w:r>
+        <w:rPr>
+          <w:rFonts w:eastAsia="Times New Roman" w:cs="Times New Roman"/>
+          <w:color w:val="C00000"/>
+          <w:szCs w:val="24"/>
+        </w:rPr>
+        <w:t xml:space="preserve">an </w:t>
+      </w:r>
+      <w:r>
+        <w:rPr>
+          <w:rFonts w:eastAsia="Times New Roman" w:cs="Times New Roman"/>
+          <w:color w:val="C00000"/>
+          <w:szCs w:val="24"/>
+        </w:rPr>
+        <w:t xml:space="preserve">incorrectly formatted time string. This exception is thrown from service methods (e.g., input validation inside </w:t>
+      </w:r>
+      <w:proofErr w:type="spellStart"/>
+      <w:r>
+        <w:rPr>
+          <w:rFonts w:eastAsia="Times New Roman" w:cs="Times New Roman"/>
+          <w:i/>
+          <w:iCs/>
+          <w:color w:val="C00000"/>
+          <w:szCs w:val="24"/>
+        </w:rPr>
+        <w:t>AppointmentManager</w:t>
+      </w:r>
+      <w:proofErr w:type="spellEnd"/>
+      <w:r>
+        <w:rPr>
+          <w:rFonts w:eastAsia="Times New Roman" w:cs="Times New Roman"/>
+          <w:color w:val="C00000"/>
+          <w:szCs w:val="24"/>
+        </w:rPr>
+        <w:t>) and caught at the CLI layer, which maintains a clean separation of concerns. The message includes the invalid value and a human-readable explanation to aid in debugging and user correction. This pattern aligns with best practices in error recovery (covered in Module 2) and will later support deeper diagnostics or GUI-level validation in JavaFX.</w:t>
+      </w:r>
+    </w:p>
+    <w:p>
+      <w:pPr>
+        <w:pStyle w:val="Heading4"/>
         <w:rPr>
           <w:rFonts w:ascii="Times New Roman" w:hAnsi="Times New Roman" w:cs="Times New Roman"/>
           <w:color w:val="000000" w:themeColor="text1"/>
           <w:szCs w:val="24"/>
         </w:rPr>
+      </w:pPr>
+      <w:r>
+        <w:rPr>
+          <w:rFonts w:ascii="Times New Roman" w:hAnsi="Times New Roman" w:cs="Times New Roman"/>
+          <w:color w:val="000000" w:themeColor="text1"/>
+          <w:szCs w:val="24"/>
+        </w:rPr>
+        <w:t xml:space="preserve">2.5 </w:t>
+      </w:r>
+      <w:r>
+        <w:rPr>
+          <w:rStyle w:val="Strong"/>
+          <w:rFonts w:ascii="Times New Roman" w:hAnsi="Times New Roman" w:cs="Times New Roman"/>
+          <w:color w:val="000000" w:themeColor="text1"/>
+        </w:rPr>
+        <w:t>Requirement Title</w:t>
+      </w:r>
+      <w:r>
+        <w:rPr>
+          <w:rFonts w:ascii="Times New Roman" w:hAnsi="Times New Roman" w:cs="Times New Roman"/>
+          <w:color w:val="000000" w:themeColor="text1"/>
+        </w:rPr>
+        <w:t>: Centralized Booking and Registration via Façade Pattern</w:t>
+      </w:r>
+    </w:p>
+    <w:p>
+      <w:pPr>
+        <w:spacing w:before="100" w:beforeAutospacing="1" w:after="100" w:afterAutospacing="1" w:line="240" w:lineRule="auto"/>
+        <w:rPr>
+          <w:rFonts w:eastAsia="Times New Roman" w:cs="Times New Roman"/>
+          <w:color w:val="000000" w:themeColor="text1"/>
+          <w:szCs w:val="24"/>
+        </w:rPr>
+      </w:pPr>
+      <w:r>
+        <w:rPr>
+          <w:rFonts w:eastAsia="Times New Roman" w:cs="Times New Roman"/>
+          <w:b/>
+          <w:bCs/>
+          <w:color w:val="000000" w:themeColor="text1"/>
+          <w:szCs w:val="24"/>
+        </w:rPr>
+        <w:t>Requirement (user-facing)</w:t>
+      </w:r>
+      <w:r>
+        <w:rPr>
+          <w:rFonts w:eastAsia="Times New Roman" w:cs="Times New Roman"/>
+          <w:color w:val="000000" w:themeColor="text1"/>
+          <w:szCs w:val="24"/>
+        </w:rPr>
+        <w:t>:</w:t>
+      </w:r>
+      <w:r>
+        <w:rPr>
+          <w:rFonts w:eastAsia="Times New Roman" w:cs="Times New Roman"/>
+          <w:color w:val="000000" w:themeColor="text1"/>
+          <w:szCs w:val="24"/>
+        </w:rPr>
+        <w:br/>
+        <w:t>The system shall offer a single unified interface for booking appointments and registering users. All external operations must be invoked through this entry point to simplify usage and hide internal implementation details.</w:t>
+      </w:r>
+    </w:p>
+    <w:p>
+      <w:pPr>
+        <w:spacing w:before="100" w:beforeAutospacing="1" w:after="100" w:afterAutospacing="1" w:line="240" w:lineRule="auto"/>
+        <w:rPr>
+          <w:rFonts w:eastAsia="Times New Roman" w:cs="Times New Roman"/>
+          <w:color w:val="000000" w:themeColor="text1"/>
+          <w:szCs w:val="24"/>
+        </w:rPr>
+      </w:pPr>
+      <w:r>
+        <w:rPr>
+          <w:rFonts w:ascii="Apple Color Emoji" w:eastAsia="Times New Roman" w:hAnsi="Apple Color Emoji" w:cs="Apple Color Emoji"/>
+          <w:b/>
+          <w:bCs/>
+          <w:color w:val="000000" w:themeColor="text1"/>
+          <w:szCs w:val="24"/>
+        </w:rPr>
+        <w:t>🟥</w:t>
+      </w:r>
+      <w:r>
+        <w:rPr>
+          <w:rFonts w:eastAsia="Times New Roman" w:cs="Times New Roman"/>
+          <w:b/>
+          <w:bCs/>
+          <w:color w:val="000000" w:themeColor="text1"/>
+          <w:szCs w:val="24"/>
+        </w:rPr>
+        <w:t xml:space="preserve"> Value Added</w:t>
+      </w:r>
+      <w:r>
+        <w:rPr>
+          <w:rFonts w:eastAsia="Times New Roman" w:cs="Times New Roman"/>
+          <w:color w:val="000000" w:themeColor="text1"/>
+          <w:szCs w:val="24"/>
+        </w:rPr>
+        <w:t>:</w:t>
+      </w:r>
+      <w:r>
+        <w:rPr>
+          <w:rFonts w:eastAsia="Times New Roman" w:cs="Times New Roman"/>
+          <w:color w:val="000000" w:themeColor="text1"/>
+          <w:szCs w:val="24"/>
+        </w:rPr>
+        <w:br/>
+      </w:r>
+      <w:r>
+        <w:rPr>
+          <w:rFonts w:eastAsia="Times New Roman" w:cs="Times New Roman"/>
+          <w:color w:val="C00000"/>
+          <w:szCs w:val="24"/>
+        </w:rPr>
+        <w:t xml:space="preserve">I introduced the </w:t>
+      </w:r>
+      <w:proofErr w:type="spellStart"/>
+      <w:r>
+        <w:rPr>
+          <w:rFonts w:eastAsia="Times New Roman" w:cs="Times New Roman"/>
+          <w:i/>
+          <w:iCs/>
+          <w:color w:val="C00000"/>
+          <w:sz w:val="20"/>
+          <w:szCs w:val="20"/>
+        </w:rPr>
+        <w:t>FacadeService</w:t>
+      </w:r>
+      <w:proofErr w:type="spellEnd"/>
+      <w:r>
+        <w:rPr>
+          <w:rFonts w:eastAsia="Times New Roman" w:cs="Times New Roman"/>
+          <w:i/>
+          <w:iCs/>
+          <w:color w:val="C00000"/>
+          <w:szCs w:val="24"/>
+        </w:rPr>
+        <w:t xml:space="preserve"> </w:t>
+      </w:r>
+      <w:r>
+        <w:rPr>
+          <w:rFonts w:eastAsia="Times New Roman" w:cs="Times New Roman"/>
+          <w:color w:val="C00000"/>
+          <w:szCs w:val="24"/>
+        </w:rPr>
+        <w:t xml:space="preserve">class as a unifying access point that exposes high-level methods like </w:t>
+      </w:r>
+      <w:r>
+        <w:rPr>
+          <w:rFonts w:eastAsia="Times New Roman" w:cs="Times New Roman"/>
+          <w:color w:val="C00000"/>
+          <w:sz w:val="20"/>
+          <w:szCs w:val="20"/>
+        </w:rPr>
+        <w:t>book()</w:t>
+      </w:r>
+      <w:r>
+        <w:rPr>
+          <w:rFonts w:eastAsia="Times New Roman" w:cs="Times New Roman"/>
+          <w:color w:val="C00000"/>
+          <w:szCs w:val="24"/>
+        </w:rPr>
+        <w:t xml:space="preserve"> and </w:t>
+      </w:r>
+      <w:r>
+        <w:rPr>
+          <w:rFonts w:eastAsia="Times New Roman" w:cs="Times New Roman"/>
+          <w:color w:val="C00000"/>
+          <w:sz w:val="20"/>
+          <w:szCs w:val="20"/>
+        </w:rPr>
+        <w:t>register()</w:t>
+      </w:r>
+      <w:r>
+        <w:rPr>
+          <w:rFonts w:eastAsia="Times New Roman" w:cs="Times New Roman"/>
+          <w:color w:val="C00000"/>
+          <w:szCs w:val="24"/>
+        </w:rPr>
+        <w:t xml:space="preserve">. Internally, this class delegates to </w:t>
+      </w:r>
+      <w:proofErr w:type="spellStart"/>
+      <w:r>
+        <w:rPr>
+          <w:rFonts w:eastAsia="Times New Roman" w:cs="Times New Roman"/>
+          <w:i/>
+          <w:iCs/>
+          <w:color w:val="C00000"/>
+          <w:sz w:val="20"/>
+          <w:szCs w:val="20"/>
+        </w:rPr>
+        <w:t>UserRegistry</w:t>
+      </w:r>
+      <w:proofErr w:type="spellEnd"/>
+      <w:r>
+        <w:rPr>
+          <w:rFonts w:eastAsia="Times New Roman" w:cs="Times New Roman"/>
+          <w:color w:val="C00000"/>
+          <w:szCs w:val="24"/>
+        </w:rPr>
+        <w:t xml:space="preserve"> and </w:t>
+      </w:r>
+      <w:proofErr w:type="spellStart"/>
+      <w:r>
+        <w:rPr>
+          <w:rFonts w:eastAsia="Times New Roman" w:cs="Times New Roman"/>
+          <w:i/>
+          <w:iCs/>
+          <w:color w:val="C00000"/>
+          <w:sz w:val="20"/>
+          <w:szCs w:val="20"/>
+        </w:rPr>
+        <w:t>AppointmentManager</w:t>
+      </w:r>
+      <w:proofErr w:type="spellEnd"/>
+      <w:r>
+        <w:rPr>
+          <w:rFonts w:eastAsia="Times New Roman" w:cs="Times New Roman"/>
+          <w:color w:val="C00000"/>
+          <w:szCs w:val="24"/>
+        </w:rPr>
+        <w:t>, shielding the CLI and future front ends from internal service orchestration.</w:t>
+      </w:r>
+      <w:r>
+        <w:rPr>
+          <w:rFonts w:eastAsia="Times New Roman" w:cs="Times New Roman"/>
+          <w:color w:val="C00000"/>
+          <w:szCs w:val="24"/>
+        </w:rPr>
+        <w:t xml:space="preserve"> </w:t>
+      </w:r>
+      <w:r>
+        <w:rPr>
+          <w:rFonts w:eastAsia="Times New Roman" w:cs="Times New Roman"/>
+          <w:color w:val="C00000"/>
+          <w:szCs w:val="24"/>
+        </w:rPr>
+        <w:t>This design aligns with the Façade design pattern and improves testability, encapsulation, and modularity.</w:t>
+      </w:r>
+      <w:r>
+        <w:rPr>
+          <w:rFonts w:eastAsia="Times New Roman" w:cs="Times New Roman"/>
+          <w:color w:val="C00000"/>
+          <w:szCs w:val="24"/>
+        </w:rPr>
+        <w:t xml:space="preserve"> </w:t>
+      </w:r>
+      <w:r>
+        <w:rPr>
+          <w:rFonts w:eastAsia="Times New Roman" w:cs="Times New Roman"/>
+          <w:color w:val="C00000"/>
+          <w:szCs w:val="24"/>
+        </w:rPr>
+        <w:t xml:space="preserve">It also </w:t>
+      </w:r>
+      <w:r>
+        <w:rPr>
+          <w:rFonts w:eastAsia="Times New Roman" w:cs="Times New Roman"/>
+          <w:color w:val="C00000"/>
+          <w:szCs w:val="24"/>
+        </w:rPr>
         <w:lastRenderedPageBreak/>
-        <w:t>2.5 Requirement Title: Unified Booking API via Facade Pattern</w:t>
-      </w:r>
-    </w:p>
-    <w:p>
-      <w:pPr>
-        <w:spacing w:before="100" w:beforeAutospacing="1" w:after="100" w:afterAutospacing="1"/>
-        <w:rPr>
-          <w:rFonts w:cs="Times New Roman"/>
-          <w:szCs w:val="24"/>
-        </w:rPr>
-      </w:pPr>
-      <w:r>
-        <w:rPr>
-          <w:rFonts w:cs="Times New Roman"/>
-          <w:szCs w:val="24"/>
-        </w:rPr>
-        <w:t xml:space="preserve">The system now exposes a </w:t>
-      </w:r>
-      <w:proofErr w:type="gramStart"/>
-      <w:r>
-        <w:rPr>
-          <w:rFonts w:cs="Times New Roman"/>
-          <w:szCs w:val="24"/>
-        </w:rPr>
-        <w:t>single entry</w:t>
-      </w:r>
-      <w:proofErr w:type="gramEnd"/>
-      <w:r>
-        <w:rPr>
-          <w:rFonts w:cs="Times New Roman"/>
-          <w:szCs w:val="24"/>
-        </w:rPr>
-        <w:t xml:space="preserve"> point for booking logic through the </w:t>
-      </w:r>
-      <w:proofErr w:type="spellStart"/>
-      <w:r>
-        <w:rPr>
-          <w:rStyle w:val="HTMLCode"/>
-          <w:rFonts w:ascii="Times New Roman" w:eastAsiaTheme="majorEastAsia" w:hAnsi="Times New Roman" w:cs="Times New Roman"/>
-          <w:sz w:val="24"/>
-          <w:szCs w:val="24"/>
-        </w:rPr>
-        <w:t>FacadeService</w:t>
-      </w:r>
-      <w:proofErr w:type="spellEnd"/>
-      <w:r>
-        <w:rPr>
-          <w:rFonts w:cs="Times New Roman"/>
-          <w:szCs w:val="24"/>
-        </w:rPr>
-        <w:t xml:space="preserve"> class. This facade coordinates between </w:t>
-      </w:r>
-      <w:proofErr w:type="spellStart"/>
-      <w:r>
-        <w:rPr>
-          <w:rStyle w:val="HTMLCode"/>
-          <w:rFonts w:ascii="Times New Roman" w:eastAsiaTheme="majorEastAsia" w:hAnsi="Times New Roman" w:cs="Times New Roman"/>
-          <w:sz w:val="24"/>
-          <w:szCs w:val="24"/>
-        </w:rPr>
-        <w:t>UserRegistry</w:t>
-      </w:r>
-      <w:proofErr w:type="spellEnd"/>
-      <w:r>
-        <w:rPr>
-          <w:rFonts w:cs="Times New Roman"/>
-          <w:szCs w:val="24"/>
-        </w:rPr>
-        <w:t xml:space="preserve"> and </w:t>
-      </w:r>
-      <w:proofErr w:type="spellStart"/>
-      <w:r>
-        <w:rPr>
-          <w:rStyle w:val="HTMLCode"/>
-          <w:rFonts w:ascii="Times New Roman" w:eastAsiaTheme="majorEastAsia" w:hAnsi="Times New Roman" w:cs="Times New Roman"/>
-          <w:sz w:val="24"/>
-          <w:szCs w:val="24"/>
-        </w:rPr>
-        <w:t>AppointmentManager</w:t>
-      </w:r>
-      <w:proofErr w:type="spellEnd"/>
-      <w:r>
-        <w:rPr>
-          <w:rFonts w:cs="Times New Roman"/>
-          <w:szCs w:val="24"/>
-        </w:rPr>
-        <w:t xml:space="preserve"> and hides internal service calls. All CLI operations interact with this unified class.</w:t>
-      </w:r>
-    </w:p>
-    <w:p>
-      <w:pPr>
-        <w:spacing w:before="100" w:beforeAutospacing="1" w:after="100" w:afterAutospacing="1"/>
-        <w:rPr>
-          <w:rFonts w:cs="Times New Roman"/>
-          <w:szCs w:val="24"/>
-        </w:rPr>
-      </w:pPr>
-      <w:r>
-        <w:rPr>
-          <w:rFonts w:ascii="Apple Color Emoji" w:hAnsi="Apple Color Emoji" w:cs="Apple Color Emoji"/>
-          <w:szCs w:val="24"/>
-        </w:rPr>
-        <w:t>🟥</w:t>
-      </w:r>
-      <w:r>
-        <w:rPr>
-          <w:rFonts w:cs="Times New Roman"/>
-          <w:szCs w:val="24"/>
-        </w:rPr>
-        <w:t xml:space="preserve"> </w:t>
-      </w:r>
-      <w:r>
-        <w:rPr>
-          <w:rFonts w:cs="Times New Roman"/>
-          <w:color w:val="C00000"/>
-          <w:szCs w:val="24"/>
-        </w:rPr>
-        <w:t>This abstraction decouples the interface from implementation, improving modularity and paving the way for future GUI integration.</w:t>
+        <w:t>prepares the system for future enhancements such as GUI interfaces (JavaFX in Module 4) or remote API endpoints, which can interface with the same facade without changes to core logic.</w:t>
       </w:r>
     </w:p>
     <w:p>
@@ -2647,10 +3259,10 @@
         </w:rPr>
         <w:lastRenderedPageBreak/>
         <w:drawing>
-          <wp:inline distT="0" distB="0" distL="0" distR="0" wp14:anchorId="7576FB77" wp14:editId="168EFA6D">
-            <wp:extent cx="5943600" cy="4538980"/>
-            <wp:effectExtent l="0" t="0" r="0" b="0"/>
-            <wp:docPr id="1646207077" name="Picture 1" descr="A screenshot of a computer&#10;&#10;AI-generated content may be incorrect."/>
+          <wp:inline distT="0" distB="0" distL="0" distR="0" wp14:anchorId="55DBE266" wp14:editId="436C8222">
+            <wp:extent cx="5943600" cy="4846955"/>
+            <wp:effectExtent l="0" t="0" r="0" b="4445"/>
+            <wp:docPr id="1160879368" name="Picture 1" descr="A screenshot of a computer&#10;&#10;AI-generated content may be incorrect."/>
             <wp:cNvGraphicFramePr>
               <a:graphicFrameLocks xmlns:a="http://schemas.openxmlformats.org/drawingml/2006/main" noChangeAspect="1"/>
             </wp:cNvGraphicFramePr>
@@ -2658,7 +3270,7 @@
               <a:graphicData uri="http://schemas.openxmlformats.org/drawingml/2006/picture">
                 <pic:pic xmlns:pic="http://schemas.openxmlformats.org/drawingml/2006/picture">
                   <pic:nvPicPr>
-                    <pic:cNvPr id="1646207077" name="Picture 1" descr="A screenshot of a computer&#10;&#10;AI-generated content may be incorrect."/>
+                    <pic:cNvPr id="1160879368" name="Picture 1" descr="A screenshot of a computer&#10;&#10;AI-generated content may be incorrect."/>
                     <pic:cNvPicPr/>
                   </pic:nvPicPr>
                   <pic:blipFill>
@@ -2676,7 +3288,7 @@
                   <pic:spPr>
                     <a:xfrm>
                       <a:off x="0" y="0"/>
-                      <a:ext cx="5943600" cy="4538980"/>
+                      <a:ext cx="5943600" cy="4846955"/>
                     </a:xfrm>
                     <a:prstGeom prst="rect">
                       <a:avLst/>
@@ -3175,6 +3787,7 @@
           <w:b/>
           <w:bCs/>
         </w:rPr>
+        <w:lastRenderedPageBreak/>
         <w:t xml:space="preserve">        );</w:t>
       </w:r>
     </w:p>
@@ -3195,643 +3808,1102 @@
           <w:b/>
           <w:bCs/>
         </w:rPr>
+        <w:t xml:space="preserve">       </w:t>
+      </w:r>
+      <w:proofErr w:type="spellStart"/>
+      <w:r>
+        <w:rPr>
+          <w:rStyle w:val="HTMLCode"/>
+          <w:rFonts w:ascii="Times New Roman" w:eastAsiaTheme="majorEastAsia" w:hAnsi="Times New Roman" w:cs="Times New Roman"/>
+          <w:b/>
+          <w:bCs/>
+        </w:rPr>
+        <w:t>doctor.addAppointment</w:t>
+      </w:r>
+      <w:proofErr w:type="spellEnd"/>
+      <w:r>
+        <w:rPr>
+          <w:rStyle w:val="HTMLCode"/>
+          <w:rFonts w:ascii="Times New Roman" w:eastAsiaTheme="majorEastAsia" w:hAnsi="Times New Roman" w:cs="Times New Roman"/>
+          <w:b/>
+          <w:bCs/>
+        </w:rPr>
+        <w:t>(appointment</w:t>
+      </w:r>
+      <w:proofErr w:type="gramStart"/>
+      <w:r>
+        <w:rPr>
+          <w:rStyle w:val="HTMLCode"/>
+          <w:rFonts w:ascii="Times New Roman" w:eastAsiaTheme="majorEastAsia" w:hAnsi="Times New Roman" w:cs="Times New Roman"/>
+          <w:b/>
+          <w:bCs/>
+        </w:rPr>
+        <w:t>);</w:t>
+      </w:r>
+      <w:proofErr w:type="gramEnd"/>
+    </w:p>
+    <w:p>
+      <w:pPr>
+        <w:spacing w:line="240" w:lineRule="auto"/>
+        <w:rPr>
+          <w:rStyle w:val="HTMLCode"/>
+          <w:rFonts w:ascii="Times New Roman" w:eastAsiaTheme="majorEastAsia" w:hAnsi="Times New Roman" w:cs="Times New Roman"/>
+          <w:b/>
+          <w:bCs/>
+        </w:rPr>
+      </w:pPr>
+      <w:r>
+        <w:rPr>
+          <w:rStyle w:val="HTMLCode"/>
+          <w:rFonts w:ascii="Times New Roman" w:eastAsiaTheme="majorEastAsia" w:hAnsi="Times New Roman" w:cs="Times New Roman"/>
+          <w:b/>
+          <w:bCs/>
+        </w:rPr>
+        <w:t xml:space="preserve">        </w:t>
+      </w:r>
+      <w:proofErr w:type="spellStart"/>
+      <w:r>
+        <w:rPr>
+          <w:rStyle w:val="HTMLCode"/>
+          <w:rFonts w:ascii="Times New Roman" w:eastAsiaTheme="majorEastAsia" w:hAnsi="Times New Roman" w:cs="Times New Roman"/>
+          <w:b/>
+          <w:bCs/>
+        </w:rPr>
+        <w:t>System.out.println</w:t>
+      </w:r>
+      <w:proofErr w:type="spellEnd"/>
+      <w:r>
+        <w:rPr>
+          <w:rStyle w:val="HTMLCode"/>
+          <w:rFonts w:ascii="Times New Roman" w:eastAsiaTheme="majorEastAsia" w:hAnsi="Times New Roman" w:cs="Times New Roman"/>
+          <w:b/>
+          <w:bCs/>
+        </w:rPr>
+        <w:t>("Appointment confirmed:"</w:t>
+      </w:r>
+      <w:proofErr w:type="gramStart"/>
+      <w:r>
+        <w:rPr>
+          <w:rStyle w:val="HTMLCode"/>
+          <w:rFonts w:ascii="Times New Roman" w:eastAsiaTheme="majorEastAsia" w:hAnsi="Times New Roman" w:cs="Times New Roman"/>
+          <w:b/>
+          <w:bCs/>
+        </w:rPr>
+        <w:t>);</w:t>
+      </w:r>
+      <w:proofErr w:type="gramEnd"/>
+    </w:p>
+    <w:p>
+      <w:pPr>
+        <w:spacing w:line="240" w:lineRule="auto"/>
+        <w:rPr>
+          <w:rStyle w:val="HTMLCode"/>
+          <w:rFonts w:ascii="Times New Roman" w:eastAsiaTheme="majorEastAsia" w:hAnsi="Times New Roman" w:cs="Times New Roman"/>
+          <w:b/>
+          <w:bCs/>
+        </w:rPr>
+      </w:pPr>
+      <w:r>
+        <w:rPr>
+          <w:rStyle w:val="HTMLCode"/>
+          <w:rFonts w:ascii="Times New Roman" w:eastAsiaTheme="majorEastAsia" w:hAnsi="Times New Roman" w:cs="Times New Roman"/>
+          <w:b/>
+          <w:bCs/>
+        </w:rPr>
+        <w:t xml:space="preserve">        </w:t>
+      </w:r>
+      <w:proofErr w:type="spellStart"/>
+      <w:r>
+        <w:rPr>
+          <w:rStyle w:val="HTMLCode"/>
+          <w:rFonts w:ascii="Times New Roman" w:eastAsiaTheme="majorEastAsia" w:hAnsi="Times New Roman" w:cs="Times New Roman"/>
+          <w:b/>
+          <w:bCs/>
+        </w:rPr>
+        <w:t>System.out.println</w:t>
+      </w:r>
+      <w:proofErr w:type="spellEnd"/>
+      <w:r>
+        <w:rPr>
+          <w:rStyle w:val="HTMLCode"/>
+          <w:rFonts w:ascii="Times New Roman" w:eastAsiaTheme="majorEastAsia" w:hAnsi="Times New Roman" w:cs="Times New Roman"/>
+          <w:b/>
+          <w:bCs/>
+        </w:rPr>
+        <w:t>(</w:t>
+      </w:r>
+      <w:proofErr w:type="spellStart"/>
+      <w:r>
+        <w:rPr>
+          <w:rStyle w:val="HTMLCode"/>
+          <w:rFonts w:ascii="Times New Roman" w:eastAsiaTheme="majorEastAsia" w:hAnsi="Times New Roman" w:cs="Times New Roman"/>
+          <w:b/>
+          <w:bCs/>
+        </w:rPr>
+        <w:t>patient.getName</w:t>
+      </w:r>
+      <w:proofErr w:type="spellEnd"/>
+      <w:r>
+        <w:rPr>
+          <w:rStyle w:val="HTMLCode"/>
+          <w:rFonts w:ascii="Times New Roman" w:eastAsiaTheme="majorEastAsia" w:hAnsi="Times New Roman" w:cs="Times New Roman"/>
+          <w:b/>
+          <w:bCs/>
+        </w:rPr>
+        <w:t xml:space="preserve">() + " with " + </w:t>
+      </w:r>
+      <w:proofErr w:type="spellStart"/>
+      <w:r>
+        <w:rPr>
+          <w:rStyle w:val="HTMLCode"/>
+          <w:rFonts w:ascii="Times New Roman" w:eastAsiaTheme="majorEastAsia" w:hAnsi="Times New Roman" w:cs="Times New Roman"/>
+          <w:b/>
+          <w:bCs/>
+        </w:rPr>
+        <w:t>doctor.getName</w:t>
+      </w:r>
+      <w:proofErr w:type="spellEnd"/>
+      <w:r>
+        <w:rPr>
+          <w:rStyle w:val="HTMLCode"/>
+          <w:rFonts w:ascii="Times New Roman" w:eastAsiaTheme="majorEastAsia" w:hAnsi="Times New Roman" w:cs="Times New Roman"/>
+          <w:b/>
+          <w:bCs/>
+        </w:rPr>
+        <w:t>() + " on " + date + " at " + time</w:t>
+      </w:r>
+      <w:proofErr w:type="gramStart"/>
+      <w:r>
+        <w:rPr>
+          <w:rStyle w:val="HTMLCode"/>
+          <w:rFonts w:ascii="Times New Roman" w:eastAsiaTheme="majorEastAsia" w:hAnsi="Times New Roman" w:cs="Times New Roman"/>
+          <w:b/>
+          <w:bCs/>
+        </w:rPr>
+        <w:t>);</w:t>
+      </w:r>
+      <w:proofErr w:type="gramEnd"/>
+    </w:p>
+    <w:p>
+      <w:pPr>
+        <w:spacing w:line="240" w:lineRule="auto"/>
+        <w:rPr>
+          <w:rStyle w:val="HTMLCode"/>
+          <w:rFonts w:ascii="Times New Roman" w:eastAsiaTheme="majorEastAsia" w:hAnsi="Times New Roman" w:cs="Times New Roman"/>
+          <w:b/>
+          <w:bCs/>
+        </w:rPr>
+      </w:pPr>
+    </w:p>
+    <w:p>
+      <w:pPr>
+        <w:spacing w:line="240" w:lineRule="auto"/>
+        <w:rPr>
+          <w:rStyle w:val="HTMLCode"/>
+          <w:rFonts w:ascii="Times New Roman" w:eastAsiaTheme="majorEastAsia" w:hAnsi="Times New Roman" w:cs="Times New Roman"/>
+          <w:b/>
+          <w:bCs/>
+        </w:rPr>
+      </w:pPr>
+      <w:r>
+        <w:rPr>
+          <w:rStyle w:val="HTMLCode"/>
+          <w:rFonts w:ascii="Times New Roman" w:eastAsiaTheme="majorEastAsia" w:hAnsi="Times New Roman" w:cs="Times New Roman"/>
+          <w:b/>
+          <w:bCs/>
+        </w:rPr>
+        <w:t xml:space="preserve">        // </w:t>
+      </w:r>
+      <w:r>
+        <w:rPr>
+          <w:rStyle w:val="HTMLCode"/>
+          <w:rFonts w:ascii="Apple Color Emoji" w:eastAsiaTheme="majorEastAsia" w:hAnsi="Apple Color Emoji" w:cs="Apple Color Emoji"/>
+          <w:b/>
+          <w:bCs/>
+        </w:rPr>
+        <w:t>🟥</w:t>
+      </w:r>
+      <w:r>
+        <w:rPr>
+          <w:rStyle w:val="HTMLCode"/>
+          <w:rFonts w:ascii="Times New Roman" w:eastAsiaTheme="majorEastAsia" w:hAnsi="Times New Roman" w:cs="Times New Roman"/>
+          <w:b/>
+          <w:bCs/>
+        </w:rPr>
+        <w:t xml:space="preserve"> Value added: persist appointment to a file</w:t>
+      </w:r>
+    </w:p>
+    <w:p>
+      <w:pPr>
+        <w:spacing w:line="240" w:lineRule="auto"/>
+        <w:rPr>
+          <w:rStyle w:val="HTMLCode"/>
+          <w:rFonts w:ascii="Times New Roman" w:eastAsiaTheme="majorEastAsia" w:hAnsi="Times New Roman" w:cs="Times New Roman"/>
+          <w:b/>
+          <w:bCs/>
+        </w:rPr>
+      </w:pPr>
+      <w:r>
+        <w:rPr>
+          <w:rStyle w:val="HTMLCode"/>
+          <w:rFonts w:ascii="Times New Roman" w:eastAsiaTheme="majorEastAsia" w:hAnsi="Times New Roman" w:cs="Times New Roman"/>
+          <w:b/>
+          <w:bCs/>
+        </w:rPr>
+        <w:t xml:space="preserve">        try (</w:t>
+      </w:r>
+      <w:proofErr w:type="spellStart"/>
+      <w:r>
+        <w:rPr>
+          <w:rStyle w:val="HTMLCode"/>
+          <w:rFonts w:ascii="Times New Roman" w:eastAsiaTheme="majorEastAsia" w:hAnsi="Times New Roman" w:cs="Times New Roman"/>
+          <w:b/>
+          <w:bCs/>
+        </w:rPr>
+        <w:t>FileWriter</w:t>
+      </w:r>
+      <w:proofErr w:type="spellEnd"/>
+      <w:r>
+        <w:rPr>
+          <w:rStyle w:val="HTMLCode"/>
+          <w:rFonts w:ascii="Times New Roman" w:eastAsiaTheme="majorEastAsia" w:hAnsi="Times New Roman" w:cs="Times New Roman"/>
+          <w:b/>
+          <w:bCs/>
+        </w:rPr>
+        <w:t xml:space="preserve"> writer = new </w:t>
+      </w:r>
+      <w:proofErr w:type="spellStart"/>
+      <w:r>
+        <w:rPr>
+          <w:rStyle w:val="HTMLCode"/>
+          <w:rFonts w:ascii="Times New Roman" w:eastAsiaTheme="majorEastAsia" w:hAnsi="Times New Roman" w:cs="Times New Roman"/>
+          <w:b/>
+          <w:bCs/>
+        </w:rPr>
+        <w:t>FileWriter</w:t>
+      </w:r>
+      <w:proofErr w:type="spellEnd"/>
+      <w:r>
+        <w:rPr>
+          <w:rStyle w:val="HTMLCode"/>
+          <w:rFonts w:ascii="Times New Roman" w:eastAsiaTheme="majorEastAsia" w:hAnsi="Times New Roman" w:cs="Times New Roman"/>
+          <w:b/>
+          <w:bCs/>
+        </w:rPr>
+        <w:t>("appointments.txt", true)) {</w:t>
+      </w:r>
+    </w:p>
+    <w:p>
+      <w:pPr>
+        <w:spacing w:line="240" w:lineRule="auto"/>
+        <w:rPr>
+          <w:rStyle w:val="HTMLCode"/>
+          <w:rFonts w:ascii="Times New Roman" w:eastAsiaTheme="majorEastAsia" w:hAnsi="Times New Roman" w:cs="Times New Roman"/>
+          <w:b/>
+          <w:bCs/>
+        </w:rPr>
+      </w:pPr>
+      <w:r>
+        <w:rPr>
+          <w:rStyle w:val="HTMLCode"/>
+          <w:rFonts w:ascii="Times New Roman" w:eastAsiaTheme="majorEastAsia" w:hAnsi="Times New Roman" w:cs="Times New Roman"/>
+          <w:b/>
+          <w:bCs/>
+        </w:rPr>
+        <w:t xml:space="preserve">            </w:t>
+      </w:r>
+      <w:proofErr w:type="spellStart"/>
+      <w:r>
+        <w:rPr>
+          <w:rStyle w:val="HTMLCode"/>
+          <w:rFonts w:ascii="Times New Roman" w:eastAsiaTheme="majorEastAsia" w:hAnsi="Times New Roman" w:cs="Times New Roman"/>
+          <w:b/>
+          <w:bCs/>
+        </w:rPr>
+        <w:t>writer.write</w:t>
+      </w:r>
+      <w:proofErr w:type="spellEnd"/>
+      <w:r>
+        <w:rPr>
+          <w:rStyle w:val="HTMLCode"/>
+          <w:rFonts w:ascii="Times New Roman" w:eastAsiaTheme="majorEastAsia" w:hAnsi="Times New Roman" w:cs="Times New Roman"/>
+          <w:b/>
+          <w:bCs/>
+        </w:rPr>
+        <w:t>(</w:t>
+      </w:r>
+      <w:proofErr w:type="spellStart"/>
+      <w:r>
+        <w:rPr>
+          <w:rStyle w:val="HTMLCode"/>
+          <w:rFonts w:ascii="Times New Roman" w:eastAsiaTheme="majorEastAsia" w:hAnsi="Times New Roman" w:cs="Times New Roman"/>
+          <w:b/>
+          <w:bCs/>
+        </w:rPr>
+        <w:t>appointment.getConfirmationCode</w:t>
+      </w:r>
+      <w:proofErr w:type="spellEnd"/>
+      <w:r>
+        <w:rPr>
+          <w:rStyle w:val="HTMLCode"/>
+          <w:rFonts w:ascii="Times New Roman" w:eastAsiaTheme="majorEastAsia" w:hAnsi="Times New Roman" w:cs="Times New Roman"/>
+          <w:b/>
+          <w:bCs/>
+        </w:rPr>
+        <w:t>() + " | " +</w:t>
+      </w:r>
+    </w:p>
+    <w:p>
+      <w:pPr>
+        <w:spacing w:line="240" w:lineRule="auto"/>
+        <w:rPr>
+          <w:rStyle w:val="HTMLCode"/>
+          <w:rFonts w:ascii="Times New Roman" w:eastAsiaTheme="majorEastAsia" w:hAnsi="Times New Roman" w:cs="Times New Roman"/>
+          <w:b/>
+          <w:bCs/>
+        </w:rPr>
+      </w:pPr>
+      <w:r>
+        <w:rPr>
+          <w:rStyle w:val="HTMLCode"/>
+          <w:rFonts w:ascii="Times New Roman" w:eastAsiaTheme="majorEastAsia" w:hAnsi="Times New Roman" w:cs="Times New Roman"/>
+          <w:b/>
+          <w:bCs/>
+        </w:rPr>
+        <w:t xml:space="preserve">                    </w:t>
+      </w:r>
+      <w:proofErr w:type="spellStart"/>
+      <w:r>
+        <w:rPr>
+          <w:rStyle w:val="HTMLCode"/>
+          <w:rFonts w:ascii="Times New Roman" w:eastAsiaTheme="majorEastAsia" w:hAnsi="Times New Roman" w:cs="Times New Roman"/>
+          <w:b/>
+          <w:bCs/>
+        </w:rPr>
+        <w:t>patient.getName</w:t>
+      </w:r>
+      <w:proofErr w:type="spellEnd"/>
+      <w:r>
+        <w:rPr>
+          <w:rStyle w:val="HTMLCode"/>
+          <w:rFonts w:ascii="Times New Roman" w:eastAsiaTheme="majorEastAsia" w:hAnsi="Times New Roman" w:cs="Times New Roman"/>
+          <w:b/>
+          <w:bCs/>
+        </w:rPr>
+        <w:t>() + " | " +</w:t>
+      </w:r>
+    </w:p>
+    <w:p>
+      <w:pPr>
+        <w:spacing w:line="240" w:lineRule="auto"/>
+        <w:rPr>
+          <w:rStyle w:val="HTMLCode"/>
+          <w:rFonts w:ascii="Times New Roman" w:eastAsiaTheme="majorEastAsia" w:hAnsi="Times New Roman" w:cs="Times New Roman"/>
+          <w:b/>
+          <w:bCs/>
+        </w:rPr>
+      </w:pPr>
+      <w:r>
+        <w:rPr>
+          <w:rStyle w:val="HTMLCode"/>
+          <w:rFonts w:ascii="Times New Roman" w:eastAsiaTheme="majorEastAsia" w:hAnsi="Times New Roman" w:cs="Times New Roman"/>
+          <w:b/>
+          <w:bCs/>
+        </w:rPr>
+        <w:t xml:space="preserve">                    </w:t>
+      </w:r>
+      <w:proofErr w:type="spellStart"/>
+      <w:r>
+        <w:rPr>
+          <w:rStyle w:val="HTMLCode"/>
+          <w:rFonts w:ascii="Times New Roman" w:eastAsiaTheme="majorEastAsia" w:hAnsi="Times New Roman" w:cs="Times New Roman"/>
+          <w:b/>
+          <w:bCs/>
+        </w:rPr>
+        <w:t>doctor.getName</w:t>
+      </w:r>
+      <w:proofErr w:type="spellEnd"/>
+      <w:r>
+        <w:rPr>
+          <w:rStyle w:val="HTMLCode"/>
+          <w:rFonts w:ascii="Times New Roman" w:eastAsiaTheme="majorEastAsia" w:hAnsi="Times New Roman" w:cs="Times New Roman"/>
+          <w:b/>
+          <w:bCs/>
+        </w:rPr>
+        <w:t>() + " | " +</w:t>
+      </w:r>
+    </w:p>
+    <w:p>
+      <w:pPr>
+        <w:spacing w:line="240" w:lineRule="auto"/>
+        <w:rPr>
+          <w:rStyle w:val="HTMLCode"/>
+          <w:rFonts w:ascii="Times New Roman" w:eastAsiaTheme="majorEastAsia" w:hAnsi="Times New Roman" w:cs="Times New Roman"/>
+          <w:b/>
+          <w:bCs/>
+        </w:rPr>
+      </w:pPr>
+      <w:r>
+        <w:rPr>
+          <w:rStyle w:val="HTMLCode"/>
+          <w:rFonts w:ascii="Times New Roman" w:eastAsiaTheme="majorEastAsia" w:hAnsi="Times New Roman" w:cs="Times New Roman"/>
+          <w:b/>
+          <w:bCs/>
+        </w:rPr>
+        <w:t xml:space="preserve">                    date + " " + time + "\n"</w:t>
+      </w:r>
+      <w:proofErr w:type="gramStart"/>
+      <w:r>
+        <w:rPr>
+          <w:rStyle w:val="HTMLCode"/>
+          <w:rFonts w:ascii="Times New Roman" w:eastAsiaTheme="majorEastAsia" w:hAnsi="Times New Roman" w:cs="Times New Roman"/>
+          <w:b/>
+          <w:bCs/>
+        </w:rPr>
+        <w:t>);</w:t>
+      </w:r>
+      <w:proofErr w:type="gramEnd"/>
+    </w:p>
+    <w:p>
+      <w:pPr>
+        <w:spacing w:line="240" w:lineRule="auto"/>
+        <w:rPr>
+          <w:rStyle w:val="HTMLCode"/>
+          <w:rFonts w:ascii="Times New Roman" w:eastAsiaTheme="majorEastAsia" w:hAnsi="Times New Roman" w:cs="Times New Roman"/>
+          <w:b/>
+          <w:bCs/>
+        </w:rPr>
+      </w:pPr>
+      <w:r>
+        <w:rPr>
+          <w:rStyle w:val="HTMLCode"/>
+          <w:rFonts w:ascii="Times New Roman" w:eastAsiaTheme="majorEastAsia" w:hAnsi="Times New Roman" w:cs="Times New Roman"/>
+          <w:b/>
+          <w:bCs/>
+        </w:rPr>
+        <w:t xml:space="preserve">        } catch (</w:t>
+      </w:r>
+      <w:proofErr w:type="spellStart"/>
+      <w:r>
+        <w:rPr>
+          <w:rStyle w:val="HTMLCode"/>
+          <w:rFonts w:ascii="Times New Roman" w:eastAsiaTheme="majorEastAsia" w:hAnsi="Times New Roman" w:cs="Times New Roman"/>
+          <w:b/>
+          <w:bCs/>
+        </w:rPr>
+        <w:t>IOException</w:t>
+      </w:r>
+      <w:proofErr w:type="spellEnd"/>
+      <w:r>
+        <w:rPr>
+          <w:rStyle w:val="HTMLCode"/>
+          <w:rFonts w:ascii="Times New Roman" w:eastAsiaTheme="majorEastAsia" w:hAnsi="Times New Roman" w:cs="Times New Roman"/>
+          <w:b/>
+          <w:bCs/>
+        </w:rPr>
+        <w:t xml:space="preserve"> e) {</w:t>
+      </w:r>
+    </w:p>
+    <w:p>
+      <w:pPr>
+        <w:spacing w:line="240" w:lineRule="auto"/>
+        <w:rPr>
+          <w:rStyle w:val="HTMLCode"/>
+          <w:rFonts w:ascii="Times New Roman" w:eastAsiaTheme="majorEastAsia" w:hAnsi="Times New Roman" w:cs="Times New Roman"/>
+          <w:b/>
+          <w:bCs/>
+        </w:rPr>
+      </w:pPr>
+      <w:r>
+        <w:rPr>
+          <w:rStyle w:val="HTMLCode"/>
+          <w:rFonts w:ascii="Times New Roman" w:eastAsiaTheme="majorEastAsia" w:hAnsi="Times New Roman" w:cs="Times New Roman"/>
+          <w:b/>
+          <w:bCs/>
+        </w:rPr>
+        <w:t xml:space="preserve">            </w:t>
+      </w:r>
+      <w:proofErr w:type="spellStart"/>
+      <w:r>
+        <w:rPr>
+          <w:rStyle w:val="HTMLCode"/>
+          <w:rFonts w:ascii="Times New Roman" w:eastAsiaTheme="majorEastAsia" w:hAnsi="Times New Roman" w:cs="Times New Roman"/>
+          <w:b/>
+          <w:bCs/>
+        </w:rPr>
+        <w:t>System.err.println</w:t>
+      </w:r>
+      <w:proofErr w:type="spellEnd"/>
+      <w:r>
+        <w:rPr>
+          <w:rStyle w:val="HTMLCode"/>
+          <w:rFonts w:ascii="Times New Roman" w:eastAsiaTheme="majorEastAsia" w:hAnsi="Times New Roman" w:cs="Times New Roman"/>
+          <w:b/>
+          <w:bCs/>
+        </w:rPr>
+        <w:t xml:space="preserve">("Error saving appointment to file: " + </w:t>
+      </w:r>
+      <w:proofErr w:type="spellStart"/>
+      <w:r>
+        <w:rPr>
+          <w:rStyle w:val="HTMLCode"/>
+          <w:rFonts w:ascii="Times New Roman" w:eastAsiaTheme="majorEastAsia" w:hAnsi="Times New Roman" w:cs="Times New Roman"/>
+          <w:b/>
+          <w:bCs/>
+        </w:rPr>
+        <w:t>e.getMessage</w:t>
+      </w:r>
+      <w:proofErr w:type="spellEnd"/>
+      <w:r>
+        <w:rPr>
+          <w:rStyle w:val="HTMLCode"/>
+          <w:rFonts w:ascii="Times New Roman" w:eastAsiaTheme="majorEastAsia" w:hAnsi="Times New Roman" w:cs="Times New Roman"/>
+          <w:b/>
+          <w:bCs/>
+        </w:rPr>
+        <w:t>()</w:t>
+      </w:r>
+      <w:proofErr w:type="gramStart"/>
+      <w:r>
+        <w:rPr>
+          <w:rStyle w:val="HTMLCode"/>
+          <w:rFonts w:ascii="Times New Roman" w:eastAsiaTheme="majorEastAsia" w:hAnsi="Times New Roman" w:cs="Times New Roman"/>
+          <w:b/>
+          <w:bCs/>
+        </w:rPr>
+        <w:t>);</w:t>
+      </w:r>
+      <w:proofErr w:type="gramEnd"/>
+    </w:p>
+    <w:p>
+      <w:pPr>
+        <w:spacing w:line="240" w:lineRule="auto"/>
+        <w:rPr>
+          <w:rStyle w:val="HTMLCode"/>
+          <w:rFonts w:ascii="Times New Roman" w:eastAsiaTheme="majorEastAsia" w:hAnsi="Times New Roman" w:cs="Times New Roman"/>
+          <w:b/>
+          <w:bCs/>
+        </w:rPr>
+      </w:pPr>
+      <w:r>
+        <w:rPr>
+          <w:rStyle w:val="HTMLCode"/>
+          <w:rFonts w:ascii="Times New Roman" w:eastAsiaTheme="majorEastAsia" w:hAnsi="Times New Roman" w:cs="Times New Roman"/>
+          <w:b/>
+          <w:bCs/>
+        </w:rPr>
+        <w:t xml:space="preserve">        }</w:t>
+      </w:r>
+    </w:p>
+    <w:p>
+      <w:pPr>
+        <w:spacing w:line="240" w:lineRule="auto"/>
+        <w:rPr>
+          <w:rStyle w:val="HTMLCode"/>
+          <w:rFonts w:ascii="Times New Roman" w:eastAsiaTheme="majorEastAsia" w:hAnsi="Times New Roman" w:cs="Times New Roman"/>
+          <w:b/>
+          <w:bCs/>
+        </w:rPr>
+      </w:pPr>
+      <w:r>
+        <w:rPr>
+          <w:rStyle w:val="HTMLCode"/>
+          <w:rFonts w:ascii="Times New Roman" w:eastAsiaTheme="majorEastAsia" w:hAnsi="Times New Roman" w:cs="Times New Roman"/>
+          <w:b/>
+          <w:bCs/>
+        </w:rPr>
+        <w:t xml:space="preserve">        return </w:t>
+      </w:r>
+      <w:proofErr w:type="gramStart"/>
+      <w:r>
+        <w:rPr>
+          <w:rStyle w:val="HTMLCode"/>
+          <w:rFonts w:ascii="Times New Roman" w:eastAsiaTheme="majorEastAsia" w:hAnsi="Times New Roman" w:cs="Times New Roman"/>
+          <w:b/>
+          <w:bCs/>
+        </w:rPr>
+        <w:t>appointment;</w:t>
+      </w:r>
+      <w:proofErr w:type="gramEnd"/>
+    </w:p>
+    <w:p>
+      <w:pPr>
+        <w:spacing w:line="240" w:lineRule="auto"/>
+        <w:rPr>
+          <w:rStyle w:val="HTMLCode"/>
+          <w:rFonts w:ascii="Times New Roman" w:eastAsiaTheme="majorEastAsia" w:hAnsi="Times New Roman" w:cs="Times New Roman"/>
+          <w:b/>
+          <w:bCs/>
+        </w:rPr>
+      </w:pPr>
+      <w:r>
+        <w:rPr>
+          <w:rStyle w:val="HTMLCode"/>
+          <w:rFonts w:ascii="Times New Roman" w:eastAsiaTheme="majorEastAsia" w:hAnsi="Times New Roman" w:cs="Times New Roman"/>
+          <w:b/>
+          <w:bCs/>
+        </w:rPr>
+        <w:t xml:space="preserve">    }</w:t>
+      </w:r>
+    </w:p>
+    <w:p>
+      <w:pPr>
+        <w:rPr>
+          <w:rFonts w:ascii="Arial Narrow" w:hAnsi="Arial Narrow"/>
+          <w:color w:val="000000" w:themeColor="text1"/>
+          <w:sz w:val="20"/>
+          <w:bdr w:val="none" w:sz="0" w:space="0" w:color="auto" w:frame="1"/>
+          <w:shd w:val="clear" w:color="auto" w:fill="FFFFFF"/>
+        </w:rPr>
+      </w:pPr>
+      <w:r>
+        <w:rPr>
+          <w:rFonts w:ascii="Arial Narrow" w:hAnsi="Arial Narrow"/>
+          <w:color w:val="000000" w:themeColor="text1"/>
+          <w:sz w:val="20"/>
+          <w:bdr w:val="none" w:sz="0" w:space="0" w:color="auto" w:frame="1"/>
+          <w:shd w:val="clear" w:color="auto" w:fill="FFFFFF"/>
+        </w:rPr>
+        <w:t>INTENT</w:t>
+      </w:r>
+    </w:p>
+    <w:p>
+      <w:pPr>
+        <w:rPr>
+          <w:rFonts w:ascii="Arial Narrow" w:hAnsi="Arial Narrow"/>
+          <w:color w:val="C00000"/>
+          <w:sz w:val="20"/>
+          <w:bdr w:val="none" w:sz="0" w:space="0" w:color="auto" w:frame="1"/>
+          <w:shd w:val="clear" w:color="auto" w:fill="FFFFFF"/>
+        </w:rPr>
+      </w:pPr>
+      <w:r>
+        <w:rPr>
+          <w:rFonts w:ascii="Arial Narrow" w:hAnsi="Arial Narrow"/>
+          <w:color w:val="C00000"/>
+          <w:sz w:val="20"/>
+          <w:bdr w:val="none" w:sz="0" w:space="0" w:color="auto" w:frame="1"/>
+          <w:shd w:val="clear" w:color="auto" w:fill="FFFFFF"/>
+        </w:rPr>
+        <w:t>Persist confirmed appointments to a text file so that scheduled data survives program restarts.</w:t>
+      </w:r>
+    </w:p>
+    <w:p>
+      <w:pPr>
+        <w:rPr>
+          <w:rFonts w:ascii="Arial Narrow" w:hAnsi="Arial Narrow"/>
+          <w:color w:val="000000" w:themeColor="text1"/>
+          <w:sz w:val="20"/>
+          <w:bdr w:val="none" w:sz="0" w:space="0" w:color="auto" w:frame="1"/>
+          <w:shd w:val="clear" w:color="auto" w:fill="FFFFFF"/>
+        </w:rPr>
+      </w:pPr>
+      <w:r>
+        <w:rPr>
+          <w:rFonts w:ascii="Arial Narrow" w:hAnsi="Arial Narrow"/>
+          <w:color w:val="000000" w:themeColor="text1"/>
+          <w:sz w:val="20"/>
+          <w:bdr w:val="none" w:sz="0" w:space="0" w:color="auto" w:frame="1"/>
+          <w:shd w:val="clear" w:color="auto" w:fill="FFFFFF"/>
+        </w:rPr>
+        <w:t>EXAMPLE</w:t>
+      </w:r>
+    </w:p>
+    <w:p>
+      <w:pPr>
+        <w:rPr>
+          <w:rFonts w:ascii="Arial Narrow" w:hAnsi="Arial Narrow"/>
+          <w:color w:val="C00000"/>
+          <w:sz w:val="20"/>
+          <w:bdr w:val="none" w:sz="0" w:space="0" w:color="auto" w:frame="1"/>
+          <w:shd w:val="clear" w:color="auto" w:fill="FFFFFF"/>
+        </w:rPr>
+      </w:pPr>
+      <w:r>
+        <w:rPr>
+          <w:rFonts w:ascii="Arial Narrow" w:hAnsi="Arial Narrow"/>
+          <w:color w:val="C00000"/>
+          <w:sz w:val="20"/>
+          <w:bdr w:val="none" w:sz="0" w:space="0" w:color="auto" w:frame="1"/>
+          <w:shd w:val="clear" w:color="auto" w:fill="FFFFFF"/>
+        </w:rPr>
+        <w:t>If a patient books an appointment with a doctor, a line like this will be saved:</w:t>
+      </w:r>
+    </w:p>
+    <w:p>
+      <w:pPr>
+        <w:rPr>
+          <w:rFonts w:ascii="Arial Narrow" w:hAnsi="Arial Narrow"/>
+          <w:color w:val="C00000"/>
+          <w:sz w:val="20"/>
+          <w:bdr w:val="none" w:sz="0" w:space="0" w:color="auto" w:frame="1"/>
+          <w:shd w:val="clear" w:color="auto" w:fill="FFFFFF"/>
+        </w:rPr>
+      </w:pPr>
+      <w:r>
+        <w:rPr>
+          <w:rFonts w:ascii="Arial Narrow" w:hAnsi="Arial Narrow"/>
+          <w:color w:val="C00000"/>
+          <w:sz w:val="20"/>
+          <w:bdr w:val="none" w:sz="0" w:space="0" w:color="auto" w:frame="1"/>
+          <w:shd w:val="clear" w:color="auto" w:fill="FFFFFF"/>
+        </w:rPr>
+        <w:t>APT-P1001-D2002-20250510-1400 | John Doe | Dr. Daniel Lee | 2025-05-10 14:00</w:t>
+      </w:r>
+    </w:p>
+    <w:p>
+      <w:pPr>
+        <w:rPr>
+          <w:rFonts w:ascii="Arial Narrow" w:hAnsi="Arial Narrow"/>
+          <w:color w:val="000000" w:themeColor="text1"/>
+          <w:sz w:val="20"/>
+          <w:bdr w:val="none" w:sz="0" w:space="0" w:color="auto" w:frame="1"/>
+          <w:shd w:val="clear" w:color="auto" w:fill="FFFFFF"/>
+        </w:rPr>
+      </w:pPr>
+      <w:r>
+        <w:rPr>
+          <w:rFonts w:ascii="Arial Narrow" w:hAnsi="Arial Narrow"/>
+          <w:color w:val="000000" w:themeColor="text1"/>
+          <w:sz w:val="20"/>
+          <w:bdr w:val="none" w:sz="0" w:space="0" w:color="auto" w:frame="1"/>
+          <w:shd w:val="clear" w:color="auto" w:fill="FFFFFF"/>
+        </w:rPr>
+        <w:t>DEFINITIONS</w:t>
+      </w:r>
+    </w:p>
+    <w:p>
+      <w:pPr>
+        <w:rPr>
+          <w:rFonts w:ascii="Arial Narrow" w:hAnsi="Arial Narrow"/>
+          <w:color w:val="808080" w:themeColor="background1" w:themeShade="80"/>
+          <w:sz w:val="20"/>
+          <w:bdr w:val="none" w:sz="0" w:space="0" w:color="auto" w:frame="1"/>
+          <w:shd w:val="clear" w:color="auto" w:fill="FFFFFF"/>
+        </w:rPr>
+      </w:pPr>
+      <w:r>
+        <w:rPr>
+          <w:rFonts w:ascii="Arial Narrow" w:hAnsi="Arial Narrow"/>
+          <w:color w:val="808080" w:themeColor="background1" w:themeShade="80"/>
+          <w:sz w:val="20"/>
+          <w:bdr w:val="none" w:sz="0" w:space="0" w:color="auto" w:frame="1"/>
+          <w:shd w:val="clear" w:color="auto" w:fill="FFFFFF"/>
+        </w:rPr>
+        <w:t xml:space="preserve">    </w:t>
+      </w:r>
+      <w:proofErr w:type="spellStart"/>
+      <w:r>
+        <w:rPr>
+          <w:rFonts w:ascii="Arial Narrow" w:hAnsi="Arial Narrow"/>
+          <w:color w:val="000000" w:themeColor="text1"/>
+          <w:sz w:val="20"/>
+          <w:bdr w:val="none" w:sz="0" w:space="0" w:color="auto" w:frame="1"/>
+          <w:shd w:val="clear" w:color="auto" w:fill="FFFFFF"/>
+        </w:rPr>
+        <w:t>FileWriter</w:t>
+      </w:r>
+      <w:proofErr w:type="spellEnd"/>
+      <w:r>
+        <w:rPr>
+          <w:rFonts w:ascii="Arial Narrow" w:hAnsi="Arial Narrow"/>
+          <w:color w:val="000000" w:themeColor="text1"/>
+          <w:sz w:val="20"/>
+          <w:bdr w:val="none" w:sz="0" w:space="0" w:color="auto" w:frame="1"/>
+          <w:shd w:val="clear" w:color="auto" w:fill="FFFFFF"/>
+        </w:rPr>
+        <w:t>: standard Java class for writing character files</w:t>
+      </w:r>
+    </w:p>
+    <w:p>
+      <w:pPr>
+        <w:rPr>
+          <w:rFonts w:ascii="Arial Narrow" w:hAnsi="Arial Narrow"/>
+          <w:color w:val="000000" w:themeColor="text1"/>
+          <w:sz w:val="20"/>
+          <w:bdr w:val="none" w:sz="0" w:space="0" w:color="auto" w:frame="1"/>
+          <w:shd w:val="clear" w:color="auto" w:fill="FFFFFF"/>
+        </w:rPr>
+      </w:pPr>
+      <w:r>
+        <w:rPr>
+          <w:rFonts w:ascii="Arial Narrow" w:hAnsi="Arial Narrow"/>
+          <w:color w:val="000000" w:themeColor="text1"/>
+          <w:sz w:val="20"/>
+          <w:bdr w:val="none" w:sz="0" w:space="0" w:color="auto" w:frame="1"/>
+          <w:shd w:val="clear" w:color="auto" w:fill="FFFFFF"/>
+        </w:rPr>
+        <w:t xml:space="preserve">    "appointments.txt": output file where appointments are logged</w:t>
+      </w:r>
+    </w:p>
+    <w:p>
+      <w:pPr>
+        <w:rPr>
+          <w:rFonts w:ascii="Arial Narrow" w:hAnsi="Arial Narrow"/>
+          <w:color w:val="000000" w:themeColor="text1"/>
+          <w:sz w:val="20"/>
+          <w:bdr w:val="none" w:sz="0" w:space="0" w:color="auto" w:frame="1"/>
+          <w:shd w:val="clear" w:color="auto" w:fill="FFFFFF"/>
+        </w:rPr>
+      </w:pPr>
+      <w:r>
+        <w:rPr>
+          <w:rFonts w:ascii="Arial Narrow" w:hAnsi="Arial Narrow"/>
+          <w:color w:val="000000" w:themeColor="text1"/>
+          <w:sz w:val="20"/>
+          <w:bdr w:val="none" w:sz="0" w:space="0" w:color="auto" w:frame="1"/>
+          <w:shd w:val="clear" w:color="auto" w:fill="FFFFFF"/>
+        </w:rPr>
+        <w:t xml:space="preserve">    </w:t>
+      </w:r>
+      <w:r>
+        <w:rPr>
+          <w:rFonts w:ascii="Arial Narrow" w:hAnsi="Arial Narrow"/>
+          <w:color w:val="000000" w:themeColor="text1"/>
+          <w:sz w:val="20"/>
+          <w:bdr w:val="none" w:sz="0" w:space="0" w:color="auto" w:frame="1"/>
+          <w:shd w:val="clear" w:color="auto" w:fill="FFFFFF"/>
+        </w:rPr>
+        <w:t>true: append mode so data isn’t overwritten</w:t>
+      </w:r>
+    </w:p>
+    <w:p>
+      <w:pPr>
+        <w:rPr>
+          <w:rFonts w:ascii="Arial Narrow" w:hAnsi="Arial Narrow"/>
+          <w:color w:val="000000" w:themeColor="text1"/>
+          <w:sz w:val="20"/>
+          <w:bdr w:val="none" w:sz="0" w:space="0" w:color="auto" w:frame="1"/>
+          <w:shd w:val="clear" w:color="auto" w:fill="FFFFFF"/>
+        </w:rPr>
+      </w:pPr>
+      <w:r>
+        <w:rPr>
+          <w:rFonts w:ascii="Arial Narrow" w:hAnsi="Arial Narrow"/>
+          <w:color w:val="000000" w:themeColor="text1"/>
+          <w:sz w:val="20"/>
+          <w:bdr w:val="none" w:sz="0" w:space="0" w:color="auto" w:frame="1"/>
+          <w:shd w:val="clear" w:color="auto" w:fill="FFFFFF"/>
+        </w:rPr>
+        <w:t>PRECONDITIONS</w:t>
+      </w:r>
+    </w:p>
+    <w:p>
+      <w:pPr>
+        <w:rPr>
+          <w:rFonts w:ascii="Arial Narrow" w:hAnsi="Arial Narrow"/>
+          <w:color w:val="808080" w:themeColor="background1" w:themeShade="80"/>
+          <w:sz w:val="20"/>
+          <w:bdr w:val="none" w:sz="0" w:space="0" w:color="auto" w:frame="1"/>
+          <w:shd w:val="clear" w:color="auto" w:fill="FFFFFF"/>
+        </w:rPr>
+      </w:pPr>
+      <w:r>
+        <w:rPr>
+          <w:rFonts w:ascii="Arial Narrow" w:hAnsi="Arial Narrow"/>
+          <w:color w:val="808080" w:themeColor="background1" w:themeShade="80"/>
+          <w:sz w:val="20"/>
+          <w:bdr w:val="none" w:sz="0" w:space="0" w:color="auto" w:frame="1"/>
+          <w:shd w:val="clear" w:color="auto" w:fill="FFFFFF"/>
+        </w:rPr>
+        <w:t xml:space="preserve">    </w:t>
+      </w:r>
+      <w:r>
+        <w:rPr>
+          <w:rFonts w:ascii="Arial Narrow" w:hAnsi="Arial Narrow"/>
+          <w:color w:val="C00000"/>
+          <w:sz w:val="20"/>
+          <w:bdr w:val="none" w:sz="0" w:space="0" w:color="auto" w:frame="1"/>
+          <w:shd w:val="clear" w:color="auto" w:fill="FFFFFF"/>
+        </w:rPr>
+        <w:t>Doctor is available at the specified time</w:t>
+      </w:r>
+    </w:p>
+    <w:p>
+      <w:pPr>
+        <w:rPr>
+          <w:rFonts w:ascii="Arial Narrow" w:hAnsi="Arial Narrow"/>
+          <w:color w:val="808080" w:themeColor="background1" w:themeShade="80"/>
+          <w:sz w:val="20"/>
+          <w:bdr w:val="none" w:sz="0" w:space="0" w:color="auto" w:frame="1"/>
+          <w:shd w:val="clear" w:color="auto" w:fill="FFFFFF"/>
+        </w:rPr>
+      </w:pPr>
+      <w:r>
+        <w:rPr>
+          <w:rFonts w:ascii="Arial Narrow" w:hAnsi="Arial Narrow"/>
+          <w:color w:val="808080" w:themeColor="background1" w:themeShade="80"/>
+          <w:sz w:val="20"/>
+          <w:bdr w:val="none" w:sz="0" w:space="0" w:color="auto" w:frame="1"/>
+          <w:shd w:val="clear" w:color="auto" w:fill="FFFFFF"/>
+        </w:rPr>
+        <w:t xml:space="preserve">    </w:t>
+      </w:r>
+      <w:r>
+        <w:rPr>
+          <w:rFonts w:ascii="Arial Narrow" w:hAnsi="Arial Narrow"/>
+          <w:color w:val="C00000"/>
+          <w:sz w:val="20"/>
+          <w:bdr w:val="none" w:sz="0" w:space="0" w:color="auto" w:frame="1"/>
+          <w:shd w:val="clear" w:color="auto" w:fill="FFFFFF"/>
+        </w:rPr>
+        <w:t>Patient and Doctor instances are valid and already registered</w:t>
+      </w:r>
+    </w:p>
+    <w:p>
+      <w:pPr>
+        <w:rPr>
+          <w:rFonts w:ascii="Arial Narrow" w:hAnsi="Arial Narrow"/>
+          <w:color w:val="000000" w:themeColor="text1"/>
+          <w:sz w:val="20"/>
+          <w:bdr w:val="none" w:sz="0" w:space="0" w:color="auto" w:frame="1"/>
+          <w:shd w:val="clear" w:color="auto" w:fill="FFFFFF"/>
+        </w:rPr>
+      </w:pPr>
+      <w:r>
+        <w:rPr>
+          <w:rFonts w:ascii="Arial Narrow" w:hAnsi="Arial Narrow"/>
+          <w:color w:val="000000" w:themeColor="text1"/>
+          <w:sz w:val="20"/>
+          <w:bdr w:val="none" w:sz="0" w:space="0" w:color="auto" w:frame="1"/>
+          <w:shd w:val="clear" w:color="auto" w:fill="FFFFFF"/>
+        </w:rPr>
+        <w:t>POSTCONDITIONS</w:t>
+      </w:r>
+    </w:p>
+    <w:p>
+      <w:pPr>
+        <w:rPr>
+          <w:rFonts w:ascii="Arial Narrow" w:hAnsi="Arial Narrow"/>
+          <w:color w:val="000000" w:themeColor="text1"/>
+          <w:sz w:val="20"/>
+          <w:bdr w:val="none" w:sz="0" w:space="0" w:color="auto" w:frame="1"/>
+          <w:shd w:val="clear" w:color="auto" w:fill="FFFFFF"/>
+        </w:rPr>
+      </w:pPr>
+      <w:r>
+        <w:rPr>
+          <w:rFonts w:ascii="Arial Narrow" w:hAnsi="Arial Narrow"/>
+          <w:color w:val="000000" w:themeColor="text1"/>
+          <w:sz w:val="20"/>
+          <w:bdr w:val="none" w:sz="0" w:space="0" w:color="auto" w:frame="1"/>
+          <w:shd w:val="clear" w:color="auto" w:fill="FFFFFF"/>
+        </w:rPr>
+        <w:t xml:space="preserve">    </w:t>
+      </w:r>
+      <w:r>
+        <w:rPr>
+          <w:rFonts w:ascii="Arial Narrow" w:hAnsi="Arial Narrow"/>
+          <w:color w:val="C00000"/>
+          <w:sz w:val="20"/>
+          <w:bdr w:val="none" w:sz="0" w:space="0" w:color="auto" w:frame="1"/>
+          <w:shd w:val="clear" w:color="auto" w:fill="FFFFFF"/>
+        </w:rPr>
+        <w:t>Appointment object is created and added to the doctor's list</w:t>
+      </w:r>
+    </w:p>
+    <w:p>
+      <w:pPr>
+        <w:rPr>
+          <w:rFonts w:ascii="Arial Narrow" w:hAnsi="Arial Narrow"/>
+          <w:color w:val="808080" w:themeColor="background1" w:themeShade="80"/>
+          <w:sz w:val="20"/>
+          <w:bdr w:val="none" w:sz="0" w:space="0" w:color="auto" w:frame="1"/>
+          <w:shd w:val="clear" w:color="auto" w:fill="FFFFFF"/>
+        </w:rPr>
+      </w:pPr>
+      <w:r>
+        <w:rPr>
+          <w:rFonts w:ascii="Arial Narrow" w:hAnsi="Arial Narrow"/>
+          <w:color w:val="808080" w:themeColor="background1" w:themeShade="80"/>
+          <w:sz w:val="20"/>
+          <w:bdr w:val="none" w:sz="0" w:space="0" w:color="auto" w:frame="1"/>
+          <w:shd w:val="clear" w:color="auto" w:fill="FFFFFF"/>
+        </w:rPr>
+        <w:t xml:space="preserve">    </w:t>
+      </w:r>
+      <w:r>
+        <w:rPr>
+          <w:rFonts w:ascii="Arial Narrow" w:hAnsi="Arial Narrow"/>
+          <w:color w:val="C00000"/>
+          <w:sz w:val="20"/>
+          <w:bdr w:val="none" w:sz="0" w:space="0" w:color="auto" w:frame="1"/>
+          <w:shd w:val="clear" w:color="auto" w:fill="FFFFFF"/>
+        </w:rPr>
+        <w:t>Appointment is saved to disk</w:t>
+      </w:r>
+    </w:p>
+    <w:p>
+      <w:pPr>
+        <w:rPr>
+          <w:rFonts w:ascii="Arial Narrow" w:hAnsi="Arial Narrow"/>
+          <w:color w:val="808080" w:themeColor="background1" w:themeShade="80"/>
+          <w:sz w:val="20"/>
+          <w:bdr w:val="none" w:sz="0" w:space="0" w:color="auto" w:frame="1"/>
+          <w:shd w:val="clear" w:color="auto" w:fill="FFFFFF"/>
+        </w:rPr>
+      </w:pPr>
+      <w:r>
+        <w:rPr>
+          <w:rFonts w:ascii="Arial Narrow" w:hAnsi="Arial Narrow"/>
+          <w:color w:val="808080" w:themeColor="background1" w:themeShade="80"/>
+          <w:sz w:val="20"/>
+          <w:bdr w:val="none" w:sz="0" w:space="0" w:color="auto" w:frame="1"/>
+          <w:shd w:val="clear" w:color="auto" w:fill="FFFFFF"/>
+        </w:rPr>
+        <w:t xml:space="preserve">    </w:t>
+      </w:r>
+      <w:r>
+        <w:rPr>
+          <w:rFonts w:ascii="Arial Narrow" w:hAnsi="Arial Narrow"/>
+          <w:color w:val="C00000"/>
+          <w:sz w:val="20"/>
+          <w:bdr w:val="none" w:sz="0" w:space="0" w:color="auto" w:frame="1"/>
+          <w:shd w:val="clear" w:color="auto" w:fill="FFFFFF"/>
+        </w:rPr>
+        <w:t>If I/O fails, an error message is shown</w:t>
+      </w:r>
+    </w:p>
+    <w:p>
+      <w:pPr>
+        <w:rPr>
+          <w:rFonts w:ascii="Arial Narrow" w:hAnsi="Arial Narrow"/>
+          <w:color w:val="808080" w:themeColor="background1" w:themeShade="80"/>
+          <w:sz w:val="20"/>
+          <w:bdr w:val="none" w:sz="0" w:space="0" w:color="auto" w:frame="1"/>
+          <w:shd w:val="clear" w:color="auto" w:fill="FFFFFF"/>
+        </w:rPr>
+      </w:pPr>
+      <w:r>
+        <w:rPr>
+          <w:rFonts w:ascii="Apple Color Emoji" w:hAnsi="Apple Color Emoji" w:cs="Apple Color Emoji"/>
+          <w:color w:val="808080" w:themeColor="background1" w:themeShade="80"/>
+          <w:sz w:val="20"/>
+          <w:bdr w:val="none" w:sz="0" w:space="0" w:color="auto" w:frame="1"/>
+          <w:shd w:val="clear" w:color="auto" w:fill="FFFFFF"/>
+        </w:rPr>
         <w:lastRenderedPageBreak/>
-        <w:t xml:space="preserve">       </w:t>
-      </w:r>
-      <w:proofErr w:type="spellStart"/>
-      <w:r>
-        <w:rPr>
-          <w:rStyle w:val="HTMLCode"/>
-          <w:rFonts w:ascii="Times New Roman" w:eastAsiaTheme="majorEastAsia" w:hAnsi="Times New Roman" w:cs="Times New Roman"/>
-          <w:b/>
-          <w:bCs/>
-        </w:rPr>
-        <w:t>doctor.addAppointment</w:t>
-      </w:r>
-      <w:proofErr w:type="spellEnd"/>
-      <w:r>
-        <w:rPr>
-          <w:rStyle w:val="HTMLCode"/>
-          <w:rFonts w:ascii="Times New Roman" w:eastAsiaTheme="majorEastAsia" w:hAnsi="Times New Roman" w:cs="Times New Roman"/>
-          <w:b/>
-          <w:bCs/>
-        </w:rPr>
-        <w:t>(appointment</w:t>
-      </w:r>
-      <w:proofErr w:type="gramStart"/>
-      <w:r>
-        <w:rPr>
-          <w:rStyle w:val="HTMLCode"/>
-          <w:rFonts w:ascii="Times New Roman" w:eastAsiaTheme="majorEastAsia" w:hAnsi="Times New Roman" w:cs="Times New Roman"/>
-          <w:b/>
-          <w:bCs/>
-        </w:rPr>
-        <w:t>);</w:t>
-      </w:r>
-      <w:proofErr w:type="gramEnd"/>
-    </w:p>
-    <w:p>
-      <w:pPr>
-        <w:spacing w:line="240" w:lineRule="auto"/>
-        <w:rPr>
-          <w:rStyle w:val="HTMLCode"/>
-          <w:rFonts w:ascii="Times New Roman" w:eastAsiaTheme="majorEastAsia" w:hAnsi="Times New Roman" w:cs="Times New Roman"/>
-          <w:b/>
-          <w:bCs/>
-        </w:rPr>
-      </w:pPr>
-      <w:r>
-        <w:rPr>
-          <w:rStyle w:val="HTMLCode"/>
-          <w:rFonts w:ascii="Times New Roman" w:eastAsiaTheme="majorEastAsia" w:hAnsi="Times New Roman" w:cs="Times New Roman"/>
-          <w:b/>
-          <w:bCs/>
-        </w:rPr>
-        <w:t xml:space="preserve">        </w:t>
-      </w:r>
-      <w:proofErr w:type="spellStart"/>
-      <w:r>
-        <w:rPr>
-          <w:rStyle w:val="HTMLCode"/>
-          <w:rFonts w:ascii="Times New Roman" w:eastAsiaTheme="majorEastAsia" w:hAnsi="Times New Roman" w:cs="Times New Roman"/>
-          <w:b/>
-          <w:bCs/>
-        </w:rPr>
-        <w:t>System.out.println</w:t>
-      </w:r>
-      <w:proofErr w:type="spellEnd"/>
-      <w:r>
-        <w:rPr>
-          <w:rStyle w:val="HTMLCode"/>
-          <w:rFonts w:ascii="Times New Roman" w:eastAsiaTheme="majorEastAsia" w:hAnsi="Times New Roman" w:cs="Times New Roman"/>
-          <w:b/>
-          <w:bCs/>
-        </w:rPr>
-        <w:t>("Appointment confirmed:"</w:t>
-      </w:r>
-      <w:proofErr w:type="gramStart"/>
-      <w:r>
-        <w:rPr>
-          <w:rStyle w:val="HTMLCode"/>
-          <w:rFonts w:ascii="Times New Roman" w:eastAsiaTheme="majorEastAsia" w:hAnsi="Times New Roman" w:cs="Times New Roman"/>
-          <w:b/>
-          <w:bCs/>
-        </w:rPr>
-        <w:t>);</w:t>
-      </w:r>
-      <w:proofErr w:type="gramEnd"/>
-    </w:p>
-    <w:p>
-      <w:pPr>
-        <w:spacing w:line="240" w:lineRule="auto"/>
-        <w:rPr>
-          <w:rStyle w:val="HTMLCode"/>
-          <w:rFonts w:ascii="Times New Roman" w:eastAsiaTheme="majorEastAsia" w:hAnsi="Times New Roman" w:cs="Times New Roman"/>
-          <w:b/>
-          <w:bCs/>
-        </w:rPr>
-      </w:pPr>
-      <w:r>
-        <w:rPr>
-          <w:rStyle w:val="HTMLCode"/>
-          <w:rFonts w:ascii="Times New Roman" w:eastAsiaTheme="majorEastAsia" w:hAnsi="Times New Roman" w:cs="Times New Roman"/>
-          <w:b/>
-          <w:bCs/>
-        </w:rPr>
-        <w:t xml:space="preserve">        </w:t>
-      </w:r>
-      <w:proofErr w:type="spellStart"/>
-      <w:r>
-        <w:rPr>
-          <w:rStyle w:val="HTMLCode"/>
-          <w:rFonts w:ascii="Times New Roman" w:eastAsiaTheme="majorEastAsia" w:hAnsi="Times New Roman" w:cs="Times New Roman"/>
-          <w:b/>
-          <w:bCs/>
-        </w:rPr>
-        <w:t>System.out.println</w:t>
-      </w:r>
-      <w:proofErr w:type="spellEnd"/>
-      <w:r>
-        <w:rPr>
-          <w:rStyle w:val="HTMLCode"/>
-          <w:rFonts w:ascii="Times New Roman" w:eastAsiaTheme="majorEastAsia" w:hAnsi="Times New Roman" w:cs="Times New Roman"/>
-          <w:b/>
-          <w:bCs/>
-        </w:rPr>
-        <w:t>(</w:t>
-      </w:r>
-      <w:proofErr w:type="spellStart"/>
-      <w:r>
-        <w:rPr>
-          <w:rStyle w:val="HTMLCode"/>
-          <w:rFonts w:ascii="Times New Roman" w:eastAsiaTheme="majorEastAsia" w:hAnsi="Times New Roman" w:cs="Times New Roman"/>
-          <w:b/>
-          <w:bCs/>
-        </w:rPr>
-        <w:t>patient.getName</w:t>
-      </w:r>
-      <w:proofErr w:type="spellEnd"/>
-      <w:r>
-        <w:rPr>
-          <w:rStyle w:val="HTMLCode"/>
-          <w:rFonts w:ascii="Times New Roman" w:eastAsiaTheme="majorEastAsia" w:hAnsi="Times New Roman" w:cs="Times New Roman"/>
-          <w:b/>
-          <w:bCs/>
-        </w:rPr>
-        <w:t xml:space="preserve">() + " with " + </w:t>
-      </w:r>
-      <w:proofErr w:type="spellStart"/>
-      <w:r>
-        <w:rPr>
-          <w:rStyle w:val="HTMLCode"/>
-          <w:rFonts w:ascii="Times New Roman" w:eastAsiaTheme="majorEastAsia" w:hAnsi="Times New Roman" w:cs="Times New Roman"/>
-          <w:b/>
-          <w:bCs/>
-        </w:rPr>
-        <w:t>doctor.getName</w:t>
-      </w:r>
-      <w:proofErr w:type="spellEnd"/>
-      <w:r>
-        <w:rPr>
-          <w:rStyle w:val="HTMLCode"/>
-          <w:rFonts w:ascii="Times New Roman" w:eastAsiaTheme="majorEastAsia" w:hAnsi="Times New Roman" w:cs="Times New Roman"/>
-          <w:b/>
-          <w:bCs/>
-        </w:rPr>
-        <w:t>() + " on " + date + " at " + time</w:t>
-      </w:r>
-      <w:proofErr w:type="gramStart"/>
-      <w:r>
-        <w:rPr>
-          <w:rStyle w:val="HTMLCode"/>
-          <w:rFonts w:ascii="Times New Roman" w:eastAsiaTheme="majorEastAsia" w:hAnsi="Times New Roman" w:cs="Times New Roman"/>
-          <w:b/>
-          <w:bCs/>
-        </w:rPr>
-        <w:t>);</w:t>
-      </w:r>
-      <w:proofErr w:type="gramEnd"/>
-    </w:p>
-    <w:p>
-      <w:pPr>
-        <w:spacing w:line="240" w:lineRule="auto"/>
-        <w:rPr>
-          <w:rStyle w:val="HTMLCode"/>
-          <w:rFonts w:ascii="Times New Roman" w:eastAsiaTheme="majorEastAsia" w:hAnsi="Times New Roman" w:cs="Times New Roman"/>
-          <w:b/>
-          <w:bCs/>
-        </w:rPr>
-      </w:pPr>
-    </w:p>
-    <w:p>
-      <w:pPr>
-        <w:spacing w:line="240" w:lineRule="auto"/>
-        <w:rPr>
-          <w:rStyle w:val="HTMLCode"/>
-          <w:rFonts w:ascii="Times New Roman" w:eastAsiaTheme="majorEastAsia" w:hAnsi="Times New Roman" w:cs="Times New Roman"/>
-          <w:b/>
-          <w:bCs/>
-        </w:rPr>
-      </w:pPr>
-      <w:r>
-        <w:rPr>
-          <w:rStyle w:val="HTMLCode"/>
-          <w:rFonts w:ascii="Times New Roman" w:eastAsiaTheme="majorEastAsia" w:hAnsi="Times New Roman" w:cs="Times New Roman"/>
-          <w:b/>
-          <w:bCs/>
-        </w:rPr>
-        <w:t xml:space="preserve">        // </w:t>
-      </w:r>
-      <w:r>
-        <w:rPr>
-          <w:rStyle w:val="HTMLCode"/>
-          <w:rFonts w:ascii="Apple Color Emoji" w:eastAsiaTheme="majorEastAsia" w:hAnsi="Apple Color Emoji" w:cs="Apple Color Emoji"/>
-          <w:b/>
-          <w:bCs/>
-        </w:rPr>
         <w:t>🟥</w:t>
       </w:r>
       <w:r>
         <w:rPr>
-          <w:rStyle w:val="HTMLCode"/>
-          <w:rFonts w:ascii="Times New Roman" w:eastAsiaTheme="majorEastAsia" w:hAnsi="Times New Roman" w:cs="Times New Roman"/>
-          <w:b/>
-          <w:bCs/>
-        </w:rPr>
-        <w:t xml:space="preserve"> Value added: persist appointment to a file</w:t>
-      </w:r>
-    </w:p>
-    <w:p>
-      <w:pPr>
-        <w:spacing w:line="240" w:lineRule="auto"/>
-        <w:rPr>
-          <w:rStyle w:val="HTMLCode"/>
-          <w:rFonts w:ascii="Times New Roman" w:eastAsiaTheme="majorEastAsia" w:hAnsi="Times New Roman" w:cs="Times New Roman"/>
-          <w:b/>
-          <w:bCs/>
-        </w:rPr>
-      </w:pPr>
-      <w:r>
-        <w:rPr>
-          <w:rStyle w:val="HTMLCode"/>
-          <w:rFonts w:ascii="Times New Roman" w:eastAsiaTheme="majorEastAsia" w:hAnsi="Times New Roman" w:cs="Times New Roman"/>
-          <w:b/>
-          <w:bCs/>
-        </w:rPr>
-        <w:t xml:space="preserve">        try (</w:t>
-      </w:r>
-      <w:proofErr w:type="spellStart"/>
-      <w:r>
-        <w:rPr>
-          <w:rStyle w:val="HTMLCode"/>
-          <w:rFonts w:ascii="Times New Roman" w:eastAsiaTheme="majorEastAsia" w:hAnsi="Times New Roman" w:cs="Times New Roman"/>
-          <w:b/>
-          <w:bCs/>
-        </w:rPr>
-        <w:t>FileWriter</w:t>
-      </w:r>
-      <w:proofErr w:type="spellEnd"/>
-      <w:r>
-        <w:rPr>
-          <w:rStyle w:val="HTMLCode"/>
-          <w:rFonts w:ascii="Times New Roman" w:eastAsiaTheme="majorEastAsia" w:hAnsi="Times New Roman" w:cs="Times New Roman"/>
-          <w:b/>
-          <w:bCs/>
-        </w:rPr>
-        <w:t xml:space="preserve"> writer = new </w:t>
-      </w:r>
-      <w:proofErr w:type="spellStart"/>
-      <w:r>
-        <w:rPr>
-          <w:rStyle w:val="HTMLCode"/>
-          <w:rFonts w:ascii="Times New Roman" w:eastAsiaTheme="majorEastAsia" w:hAnsi="Times New Roman" w:cs="Times New Roman"/>
-          <w:b/>
-          <w:bCs/>
-        </w:rPr>
-        <w:t>FileWriter</w:t>
-      </w:r>
-      <w:proofErr w:type="spellEnd"/>
-      <w:r>
-        <w:rPr>
-          <w:rStyle w:val="HTMLCode"/>
-          <w:rFonts w:ascii="Times New Roman" w:eastAsiaTheme="majorEastAsia" w:hAnsi="Times New Roman" w:cs="Times New Roman"/>
-          <w:b/>
-          <w:bCs/>
-        </w:rPr>
-        <w:t>("appointments.txt", true)) {</w:t>
-      </w:r>
-    </w:p>
-    <w:p>
-      <w:pPr>
-        <w:spacing w:line="240" w:lineRule="auto"/>
-        <w:rPr>
-          <w:rStyle w:val="HTMLCode"/>
-          <w:rFonts w:ascii="Times New Roman" w:eastAsiaTheme="majorEastAsia" w:hAnsi="Times New Roman" w:cs="Times New Roman"/>
-          <w:b/>
-          <w:bCs/>
-        </w:rPr>
-      </w:pPr>
-      <w:r>
-        <w:rPr>
-          <w:rStyle w:val="HTMLCode"/>
-          <w:rFonts w:ascii="Times New Roman" w:eastAsiaTheme="majorEastAsia" w:hAnsi="Times New Roman" w:cs="Times New Roman"/>
-          <w:b/>
-          <w:bCs/>
-        </w:rPr>
-        <w:t xml:space="preserve">            </w:t>
-      </w:r>
-      <w:proofErr w:type="spellStart"/>
-      <w:r>
-        <w:rPr>
-          <w:rStyle w:val="HTMLCode"/>
-          <w:rFonts w:ascii="Times New Roman" w:eastAsiaTheme="majorEastAsia" w:hAnsi="Times New Roman" w:cs="Times New Roman"/>
-          <w:b/>
-          <w:bCs/>
-        </w:rPr>
-        <w:t>writer.write</w:t>
-      </w:r>
-      <w:proofErr w:type="spellEnd"/>
-      <w:r>
-        <w:rPr>
-          <w:rStyle w:val="HTMLCode"/>
-          <w:rFonts w:ascii="Times New Roman" w:eastAsiaTheme="majorEastAsia" w:hAnsi="Times New Roman" w:cs="Times New Roman"/>
-          <w:b/>
-          <w:bCs/>
-        </w:rPr>
-        <w:t>(</w:t>
-      </w:r>
-      <w:proofErr w:type="spellStart"/>
-      <w:r>
-        <w:rPr>
-          <w:rStyle w:val="HTMLCode"/>
-          <w:rFonts w:ascii="Times New Roman" w:eastAsiaTheme="majorEastAsia" w:hAnsi="Times New Roman" w:cs="Times New Roman"/>
-          <w:b/>
-          <w:bCs/>
-        </w:rPr>
-        <w:t>appointment.getConfirmationCode</w:t>
-      </w:r>
-      <w:proofErr w:type="spellEnd"/>
-      <w:r>
-        <w:rPr>
-          <w:rStyle w:val="HTMLCode"/>
-          <w:rFonts w:ascii="Times New Roman" w:eastAsiaTheme="majorEastAsia" w:hAnsi="Times New Roman" w:cs="Times New Roman"/>
-          <w:b/>
-          <w:bCs/>
-        </w:rPr>
-        <w:t>() + " | " +</w:t>
-      </w:r>
-    </w:p>
-    <w:p>
-      <w:pPr>
-        <w:spacing w:line="240" w:lineRule="auto"/>
-        <w:rPr>
-          <w:rStyle w:val="HTMLCode"/>
-          <w:rFonts w:ascii="Times New Roman" w:eastAsiaTheme="majorEastAsia" w:hAnsi="Times New Roman" w:cs="Times New Roman"/>
-          <w:b/>
-          <w:bCs/>
-        </w:rPr>
-      </w:pPr>
-      <w:r>
-        <w:rPr>
-          <w:rStyle w:val="HTMLCode"/>
-          <w:rFonts w:ascii="Times New Roman" w:eastAsiaTheme="majorEastAsia" w:hAnsi="Times New Roman" w:cs="Times New Roman"/>
-          <w:b/>
-          <w:bCs/>
-        </w:rPr>
-        <w:t xml:space="preserve">                    </w:t>
-      </w:r>
-      <w:proofErr w:type="spellStart"/>
-      <w:r>
-        <w:rPr>
-          <w:rStyle w:val="HTMLCode"/>
-          <w:rFonts w:ascii="Times New Roman" w:eastAsiaTheme="majorEastAsia" w:hAnsi="Times New Roman" w:cs="Times New Roman"/>
-          <w:b/>
-          <w:bCs/>
-        </w:rPr>
-        <w:t>patient.getName</w:t>
-      </w:r>
-      <w:proofErr w:type="spellEnd"/>
-      <w:r>
-        <w:rPr>
-          <w:rStyle w:val="HTMLCode"/>
-          <w:rFonts w:ascii="Times New Roman" w:eastAsiaTheme="majorEastAsia" w:hAnsi="Times New Roman" w:cs="Times New Roman"/>
-          <w:b/>
-          <w:bCs/>
-        </w:rPr>
-        <w:t>() + " | " +</w:t>
-      </w:r>
-    </w:p>
-    <w:p>
-      <w:pPr>
-        <w:spacing w:line="240" w:lineRule="auto"/>
-        <w:rPr>
-          <w:rStyle w:val="HTMLCode"/>
-          <w:rFonts w:ascii="Times New Roman" w:eastAsiaTheme="majorEastAsia" w:hAnsi="Times New Roman" w:cs="Times New Roman"/>
-          <w:b/>
-          <w:bCs/>
-        </w:rPr>
-      </w:pPr>
-      <w:r>
-        <w:rPr>
-          <w:rStyle w:val="HTMLCode"/>
-          <w:rFonts w:ascii="Times New Roman" w:eastAsiaTheme="majorEastAsia" w:hAnsi="Times New Roman" w:cs="Times New Roman"/>
-          <w:b/>
-          <w:bCs/>
-        </w:rPr>
-        <w:t xml:space="preserve">                    </w:t>
-      </w:r>
-      <w:proofErr w:type="spellStart"/>
-      <w:r>
-        <w:rPr>
-          <w:rStyle w:val="HTMLCode"/>
-          <w:rFonts w:ascii="Times New Roman" w:eastAsiaTheme="majorEastAsia" w:hAnsi="Times New Roman" w:cs="Times New Roman"/>
-          <w:b/>
-          <w:bCs/>
-        </w:rPr>
-        <w:t>doctor.getName</w:t>
-      </w:r>
-      <w:proofErr w:type="spellEnd"/>
-      <w:r>
-        <w:rPr>
-          <w:rStyle w:val="HTMLCode"/>
-          <w:rFonts w:ascii="Times New Roman" w:eastAsiaTheme="majorEastAsia" w:hAnsi="Times New Roman" w:cs="Times New Roman"/>
-          <w:b/>
-          <w:bCs/>
-        </w:rPr>
-        <w:t>() + " | " +</w:t>
-      </w:r>
-    </w:p>
-    <w:p>
-      <w:pPr>
-        <w:spacing w:line="240" w:lineRule="auto"/>
-        <w:rPr>
-          <w:rStyle w:val="HTMLCode"/>
-          <w:rFonts w:ascii="Times New Roman" w:eastAsiaTheme="majorEastAsia" w:hAnsi="Times New Roman" w:cs="Times New Roman"/>
-          <w:b/>
-          <w:bCs/>
-        </w:rPr>
-      </w:pPr>
-      <w:r>
-        <w:rPr>
-          <w:rStyle w:val="HTMLCode"/>
-          <w:rFonts w:ascii="Times New Roman" w:eastAsiaTheme="majorEastAsia" w:hAnsi="Times New Roman" w:cs="Times New Roman"/>
-          <w:b/>
-          <w:bCs/>
-        </w:rPr>
-        <w:t xml:space="preserve">                    date + " " + time + "\n"</w:t>
-      </w:r>
-      <w:proofErr w:type="gramStart"/>
-      <w:r>
-        <w:rPr>
-          <w:rStyle w:val="HTMLCode"/>
-          <w:rFonts w:ascii="Times New Roman" w:eastAsiaTheme="majorEastAsia" w:hAnsi="Times New Roman" w:cs="Times New Roman"/>
-          <w:b/>
-          <w:bCs/>
-        </w:rPr>
-        <w:t>);</w:t>
-      </w:r>
-      <w:proofErr w:type="gramEnd"/>
-    </w:p>
-    <w:p>
-      <w:pPr>
-        <w:spacing w:line="240" w:lineRule="auto"/>
-        <w:rPr>
-          <w:rStyle w:val="HTMLCode"/>
-          <w:rFonts w:ascii="Times New Roman" w:eastAsiaTheme="majorEastAsia" w:hAnsi="Times New Roman" w:cs="Times New Roman"/>
-          <w:b/>
-          <w:bCs/>
-        </w:rPr>
-      </w:pPr>
-      <w:r>
-        <w:rPr>
-          <w:rStyle w:val="HTMLCode"/>
-          <w:rFonts w:ascii="Times New Roman" w:eastAsiaTheme="majorEastAsia" w:hAnsi="Times New Roman" w:cs="Times New Roman"/>
-          <w:b/>
-          <w:bCs/>
-        </w:rPr>
-        <w:t xml:space="preserve">        } catch (</w:t>
-      </w:r>
-      <w:proofErr w:type="spellStart"/>
-      <w:r>
-        <w:rPr>
-          <w:rStyle w:val="HTMLCode"/>
-          <w:rFonts w:ascii="Times New Roman" w:eastAsiaTheme="majorEastAsia" w:hAnsi="Times New Roman" w:cs="Times New Roman"/>
-          <w:b/>
-          <w:bCs/>
-        </w:rPr>
-        <w:t>IOException</w:t>
-      </w:r>
-      <w:proofErr w:type="spellEnd"/>
-      <w:r>
-        <w:rPr>
-          <w:rStyle w:val="HTMLCode"/>
-          <w:rFonts w:ascii="Times New Roman" w:eastAsiaTheme="majorEastAsia" w:hAnsi="Times New Roman" w:cs="Times New Roman"/>
-          <w:b/>
-          <w:bCs/>
-        </w:rPr>
-        <w:t xml:space="preserve"> e) {</w:t>
-      </w:r>
-    </w:p>
-    <w:p>
-      <w:pPr>
-        <w:spacing w:line="240" w:lineRule="auto"/>
-        <w:rPr>
-          <w:rStyle w:val="HTMLCode"/>
-          <w:rFonts w:ascii="Times New Roman" w:eastAsiaTheme="majorEastAsia" w:hAnsi="Times New Roman" w:cs="Times New Roman"/>
-          <w:b/>
-          <w:bCs/>
-        </w:rPr>
-      </w:pPr>
-      <w:r>
-        <w:rPr>
-          <w:rStyle w:val="HTMLCode"/>
-          <w:rFonts w:ascii="Times New Roman" w:eastAsiaTheme="majorEastAsia" w:hAnsi="Times New Roman" w:cs="Times New Roman"/>
-          <w:b/>
-          <w:bCs/>
-        </w:rPr>
-        <w:t xml:space="preserve">            </w:t>
-      </w:r>
-      <w:proofErr w:type="spellStart"/>
-      <w:r>
-        <w:rPr>
-          <w:rStyle w:val="HTMLCode"/>
-          <w:rFonts w:ascii="Times New Roman" w:eastAsiaTheme="majorEastAsia" w:hAnsi="Times New Roman" w:cs="Times New Roman"/>
-          <w:b/>
-          <w:bCs/>
-        </w:rPr>
-        <w:t>System.err.println</w:t>
-      </w:r>
-      <w:proofErr w:type="spellEnd"/>
-      <w:r>
-        <w:rPr>
-          <w:rStyle w:val="HTMLCode"/>
-          <w:rFonts w:ascii="Times New Roman" w:eastAsiaTheme="majorEastAsia" w:hAnsi="Times New Roman" w:cs="Times New Roman"/>
-          <w:b/>
-          <w:bCs/>
-        </w:rPr>
-        <w:t xml:space="preserve">("Error saving appointment to file: " + </w:t>
-      </w:r>
-      <w:proofErr w:type="spellStart"/>
-      <w:r>
-        <w:rPr>
-          <w:rStyle w:val="HTMLCode"/>
-          <w:rFonts w:ascii="Times New Roman" w:eastAsiaTheme="majorEastAsia" w:hAnsi="Times New Roman" w:cs="Times New Roman"/>
-          <w:b/>
-          <w:bCs/>
-        </w:rPr>
-        <w:t>e.getMessage</w:t>
-      </w:r>
-      <w:proofErr w:type="spellEnd"/>
-      <w:r>
-        <w:rPr>
-          <w:rStyle w:val="HTMLCode"/>
-          <w:rFonts w:ascii="Times New Roman" w:eastAsiaTheme="majorEastAsia" w:hAnsi="Times New Roman" w:cs="Times New Roman"/>
-          <w:b/>
-          <w:bCs/>
-        </w:rPr>
-        <w:t>()</w:t>
-      </w:r>
-      <w:proofErr w:type="gramStart"/>
-      <w:r>
-        <w:rPr>
-          <w:rStyle w:val="HTMLCode"/>
-          <w:rFonts w:ascii="Times New Roman" w:eastAsiaTheme="majorEastAsia" w:hAnsi="Times New Roman" w:cs="Times New Roman"/>
-          <w:b/>
-          <w:bCs/>
-        </w:rPr>
-        <w:t>);</w:t>
-      </w:r>
-      <w:proofErr w:type="gramEnd"/>
-    </w:p>
-    <w:p>
-      <w:pPr>
-        <w:spacing w:line="240" w:lineRule="auto"/>
-        <w:rPr>
-          <w:rStyle w:val="HTMLCode"/>
-          <w:rFonts w:ascii="Times New Roman" w:eastAsiaTheme="majorEastAsia" w:hAnsi="Times New Roman" w:cs="Times New Roman"/>
-          <w:b/>
-          <w:bCs/>
-        </w:rPr>
-      </w:pPr>
-      <w:r>
-        <w:rPr>
-          <w:rStyle w:val="HTMLCode"/>
-          <w:rFonts w:ascii="Times New Roman" w:eastAsiaTheme="majorEastAsia" w:hAnsi="Times New Roman" w:cs="Times New Roman"/>
-          <w:b/>
-          <w:bCs/>
-        </w:rPr>
-        <w:t xml:space="preserve">        }</w:t>
-      </w:r>
-    </w:p>
-    <w:p>
-      <w:pPr>
-        <w:spacing w:line="240" w:lineRule="auto"/>
-        <w:rPr>
-          <w:rStyle w:val="HTMLCode"/>
-          <w:rFonts w:ascii="Times New Roman" w:eastAsiaTheme="majorEastAsia" w:hAnsi="Times New Roman" w:cs="Times New Roman"/>
-          <w:b/>
-          <w:bCs/>
-        </w:rPr>
-      </w:pPr>
-      <w:r>
-        <w:rPr>
-          <w:rStyle w:val="HTMLCode"/>
-          <w:rFonts w:ascii="Times New Roman" w:eastAsiaTheme="majorEastAsia" w:hAnsi="Times New Roman" w:cs="Times New Roman"/>
-          <w:b/>
-          <w:bCs/>
-        </w:rPr>
-        <w:t xml:space="preserve">        return </w:t>
-      </w:r>
-      <w:proofErr w:type="gramStart"/>
-      <w:r>
-        <w:rPr>
-          <w:rStyle w:val="HTMLCode"/>
-          <w:rFonts w:ascii="Times New Roman" w:eastAsiaTheme="majorEastAsia" w:hAnsi="Times New Roman" w:cs="Times New Roman"/>
-          <w:b/>
-          <w:bCs/>
-        </w:rPr>
-        <w:t>appointment;</w:t>
-      </w:r>
-      <w:proofErr w:type="gramEnd"/>
-    </w:p>
-    <w:p>
-      <w:pPr>
-        <w:spacing w:line="240" w:lineRule="auto"/>
-        <w:rPr>
-          <w:rStyle w:val="HTMLCode"/>
-          <w:rFonts w:ascii="Times New Roman" w:eastAsiaTheme="majorEastAsia" w:hAnsi="Times New Roman" w:cs="Times New Roman"/>
-          <w:b/>
-          <w:bCs/>
-        </w:rPr>
-      </w:pPr>
-      <w:r>
-        <w:rPr>
-          <w:rStyle w:val="HTMLCode"/>
-          <w:rFonts w:ascii="Times New Roman" w:eastAsiaTheme="majorEastAsia" w:hAnsi="Times New Roman" w:cs="Times New Roman"/>
-          <w:b/>
-          <w:bCs/>
-        </w:rPr>
-        <w:t xml:space="preserve">    }</w:t>
+          <w:rFonts w:ascii="Arial Narrow" w:hAnsi="Arial Narrow"/>
+          <w:color w:val="808080" w:themeColor="background1" w:themeShade="80"/>
+          <w:sz w:val="20"/>
+          <w:bdr w:val="none" w:sz="0" w:space="0" w:color="auto" w:frame="1"/>
+          <w:shd w:val="clear" w:color="auto" w:fill="FFFFFF"/>
+        </w:rPr>
+        <w:t xml:space="preserve"> </w:t>
+      </w:r>
+      <w:r>
+        <w:rPr>
+          <w:rFonts w:ascii="Arial Narrow" w:hAnsi="Arial Narrow"/>
+          <w:color w:val="C00000"/>
+          <w:sz w:val="20"/>
+          <w:bdr w:val="none" w:sz="0" w:space="0" w:color="auto" w:frame="1"/>
+          <w:shd w:val="clear" w:color="auto" w:fill="FFFFFF"/>
+        </w:rPr>
+        <w:t>Value added: Included real-world persistence and robust exception handling via try-with-resources. Without this, appointments would be lost between runs. Used file appending to retain historical logs.</w:t>
       </w:r>
     </w:p>
     <w:p>
@@ -3852,466 +4924,6 @@
           <w:bdr w:val="none" w:sz="0" w:space="0" w:color="auto" w:frame="1"/>
           <w:shd w:val="clear" w:color="auto" w:fill="FFFFFF"/>
         </w:rPr>
-        <w:t>INTENT</w:t>
-      </w:r>
-    </w:p>
-    <w:p>
-      <w:pPr>
-        <w:rPr>
-          <w:rFonts w:ascii="Arial Narrow" w:hAnsi="Arial Narrow"/>
-          <w:color w:val="C00000"/>
-          <w:sz w:val="20"/>
-          <w:bdr w:val="none" w:sz="0" w:space="0" w:color="auto" w:frame="1"/>
-          <w:shd w:val="clear" w:color="auto" w:fill="FFFFFF"/>
-        </w:rPr>
-      </w:pPr>
-      <w:r>
-        <w:rPr>
-          <w:rFonts w:ascii="Arial Narrow" w:hAnsi="Arial Narrow"/>
-          <w:color w:val="C00000"/>
-          <w:sz w:val="20"/>
-          <w:bdr w:val="none" w:sz="0" w:space="0" w:color="auto" w:frame="1"/>
-          <w:shd w:val="clear" w:color="auto" w:fill="FFFFFF"/>
-        </w:rPr>
-        <w:t>Persist confirmed appointments to a text file so that scheduled data survives program restarts.</w:t>
-      </w:r>
-    </w:p>
-    <w:p>
-      <w:pPr>
-        <w:rPr>
-          <w:rFonts w:ascii="Arial Narrow" w:hAnsi="Arial Narrow"/>
-          <w:color w:val="000000" w:themeColor="text1"/>
-          <w:sz w:val="20"/>
-          <w:bdr w:val="none" w:sz="0" w:space="0" w:color="auto" w:frame="1"/>
-          <w:shd w:val="clear" w:color="auto" w:fill="FFFFFF"/>
-        </w:rPr>
-      </w:pPr>
-      <w:r>
-        <w:rPr>
-          <w:rFonts w:ascii="Arial Narrow" w:hAnsi="Arial Narrow"/>
-          <w:color w:val="000000" w:themeColor="text1"/>
-          <w:sz w:val="20"/>
-          <w:bdr w:val="none" w:sz="0" w:space="0" w:color="auto" w:frame="1"/>
-          <w:shd w:val="clear" w:color="auto" w:fill="FFFFFF"/>
-        </w:rPr>
-        <w:t>EXAMPLE</w:t>
-      </w:r>
-    </w:p>
-    <w:p>
-      <w:pPr>
-        <w:rPr>
-          <w:rFonts w:ascii="Arial Narrow" w:hAnsi="Arial Narrow"/>
-          <w:color w:val="C00000"/>
-          <w:sz w:val="20"/>
-          <w:bdr w:val="none" w:sz="0" w:space="0" w:color="auto" w:frame="1"/>
-          <w:shd w:val="clear" w:color="auto" w:fill="FFFFFF"/>
-        </w:rPr>
-      </w:pPr>
-      <w:r>
-        <w:rPr>
-          <w:rFonts w:ascii="Arial Narrow" w:hAnsi="Arial Narrow"/>
-          <w:color w:val="C00000"/>
-          <w:sz w:val="20"/>
-          <w:bdr w:val="none" w:sz="0" w:space="0" w:color="auto" w:frame="1"/>
-          <w:shd w:val="clear" w:color="auto" w:fill="FFFFFF"/>
-        </w:rPr>
-        <w:t>If a patient books an appointment with a doctor, a line like this will be saved:</w:t>
-      </w:r>
-    </w:p>
-    <w:p>
-      <w:pPr>
-        <w:rPr>
-          <w:rFonts w:ascii="Arial Narrow" w:hAnsi="Arial Narrow"/>
-          <w:color w:val="C00000"/>
-          <w:sz w:val="20"/>
-          <w:bdr w:val="none" w:sz="0" w:space="0" w:color="auto" w:frame="1"/>
-          <w:shd w:val="clear" w:color="auto" w:fill="FFFFFF"/>
-        </w:rPr>
-      </w:pPr>
-      <w:r>
-        <w:rPr>
-          <w:rFonts w:ascii="Arial Narrow" w:hAnsi="Arial Narrow"/>
-          <w:color w:val="C00000"/>
-          <w:sz w:val="20"/>
-          <w:bdr w:val="none" w:sz="0" w:space="0" w:color="auto" w:frame="1"/>
-          <w:shd w:val="clear" w:color="auto" w:fill="FFFFFF"/>
-        </w:rPr>
-        <w:t>APT-P1001-D2002-20250510-1400 | John Doe | Dr. Daniel Lee | 2025-05-10 14:00</w:t>
-      </w:r>
-    </w:p>
-    <w:p>
-      <w:pPr>
-        <w:rPr>
-          <w:rFonts w:ascii="Arial Narrow" w:hAnsi="Arial Narrow"/>
-          <w:color w:val="000000" w:themeColor="text1"/>
-          <w:sz w:val="20"/>
-          <w:bdr w:val="none" w:sz="0" w:space="0" w:color="auto" w:frame="1"/>
-          <w:shd w:val="clear" w:color="auto" w:fill="FFFFFF"/>
-        </w:rPr>
-      </w:pPr>
-      <w:r>
-        <w:rPr>
-          <w:rFonts w:ascii="Arial Narrow" w:hAnsi="Arial Narrow"/>
-          <w:color w:val="000000" w:themeColor="text1"/>
-          <w:sz w:val="20"/>
-          <w:bdr w:val="none" w:sz="0" w:space="0" w:color="auto" w:frame="1"/>
-          <w:shd w:val="clear" w:color="auto" w:fill="FFFFFF"/>
-        </w:rPr>
-        <w:t>DEFINITIONS</w:t>
-      </w:r>
-    </w:p>
-    <w:p>
-      <w:pPr>
-        <w:rPr>
-          <w:rFonts w:ascii="Arial Narrow" w:hAnsi="Arial Narrow"/>
-          <w:color w:val="808080" w:themeColor="background1" w:themeShade="80"/>
-          <w:sz w:val="20"/>
-          <w:bdr w:val="none" w:sz="0" w:space="0" w:color="auto" w:frame="1"/>
-          <w:shd w:val="clear" w:color="auto" w:fill="FFFFFF"/>
-        </w:rPr>
-      </w:pPr>
-      <w:r>
-        <w:rPr>
-          <w:rFonts w:ascii="Arial Narrow" w:hAnsi="Arial Narrow"/>
-          <w:color w:val="808080" w:themeColor="background1" w:themeShade="80"/>
-          <w:sz w:val="20"/>
-          <w:bdr w:val="none" w:sz="0" w:space="0" w:color="auto" w:frame="1"/>
-          <w:shd w:val="clear" w:color="auto" w:fill="FFFFFF"/>
-        </w:rPr>
-        <w:t xml:space="preserve">    </w:t>
-      </w:r>
-      <w:proofErr w:type="spellStart"/>
-      <w:r>
-        <w:rPr>
-          <w:rFonts w:ascii="Arial Narrow" w:hAnsi="Arial Narrow"/>
-          <w:color w:val="000000" w:themeColor="text1"/>
-          <w:sz w:val="20"/>
-          <w:bdr w:val="none" w:sz="0" w:space="0" w:color="auto" w:frame="1"/>
-          <w:shd w:val="clear" w:color="auto" w:fill="FFFFFF"/>
-        </w:rPr>
-        <w:t>FileWriter</w:t>
-      </w:r>
-      <w:proofErr w:type="spellEnd"/>
-      <w:r>
-        <w:rPr>
-          <w:rFonts w:ascii="Arial Narrow" w:hAnsi="Arial Narrow"/>
-          <w:color w:val="000000" w:themeColor="text1"/>
-          <w:sz w:val="20"/>
-          <w:bdr w:val="none" w:sz="0" w:space="0" w:color="auto" w:frame="1"/>
-          <w:shd w:val="clear" w:color="auto" w:fill="FFFFFF"/>
-        </w:rPr>
-        <w:t>: standard Java class for writing character files</w:t>
-      </w:r>
-    </w:p>
-    <w:p>
-      <w:pPr>
-        <w:rPr>
-          <w:rFonts w:ascii="Arial Narrow" w:hAnsi="Arial Narrow"/>
-          <w:color w:val="000000" w:themeColor="text1"/>
-          <w:sz w:val="20"/>
-          <w:bdr w:val="none" w:sz="0" w:space="0" w:color="auto" w:frame="1"/>
-          <w:shd w:val="clear" w:color="auto" w:fill="FFFFFF"/>
-        </w:rPr>
-      </w:pPr>
-      <w:r>
-        <w:rPr>
-          <w:rFonts w:ascii="Arial Narrow" w:hAnsi="Arial Narrow"/>
-          <w:color w:val="000000" w:themeColor="text1"/>
-          <w:sz w:val="20"/>
-          <w:bdr w:val="none" w:sz="0" w:space="0" w:color="auto" w:frame="1"/>
-          <w:shd w:val="clear" w:color="auto" w:fill="FFFFFF"/>
-        </w:rPr>
-        <w:t xml:space="preserve">    "appointments.txt": output file where appointments are logged</w:t>
-      </w:r>
-    </w:p>
-    <w:p>
-      <w:pPr>
-        <w:rPr>
-          <w:rFonts w:ascii="Arial Narrow" w:hAnsi="Arial Narrow"/>
-          <w:color w:val="000000" w:themeColor="text1"/>
-          <w:sz w:val="20"/>
-          <w:bdr w:val="none" w:sz="0" w:space="0" w:color="auto" w:frame="1"/>
-          <w:shd w:val="clear" w:color="auto" w:fill="FFFFFF"/>
-        </w:rPr>
-      </w:pPr>
-      <w:r>
-        <w:rPr>
-          <w:rFonts w:ascii="Arial Narrow" w:hAnsi="Arial Narrow"/>
-          <w:color w:val="000000" w:themeColor="text1"/>
-          <w:sz w:val="20"/>
-          <w:bdr w:val="none" w:sz="0" w:space="0" w:color="auto" w:frame="1"/>
-          <w:shd w:val="clear" w:color="auto" w:fill="FFFFFF"/>
-        </w:rPr>
-        <w:t xml:space="preserve">    </w:t>
-      </w:r>
-      <w:r>
-        <w:rPr>
-          <w:rFonts w:ascii="Arial Narrow" w:hAnsi="Arial Narrow"/>
-          <w:color w:val="000000" w:themeColor="text1"/>
-          <w:sz w:val="20"/>
-          <w:bdr w:val="none" w:sz="0" w:space="0" w:color="auto" w:frame="1"/>
-          <w:shd w:val="clear" w:color="auto" w:fill="FFFFFF"/>
-        </w:rPr>
-        <w:t>true: append mode so data isn’t overwritten</w:t>
-      </w:r>
-    </w:p>
-    <w:p>
-      <w:pPr>
-        <w:rPr>
-          <w:rFonts w:ascii="Arial Narrow" w:hAnsi="Arial Narrow"/>
-          <w:color w:val="000000" w:themeColor="text1"/>
-          <w:sz w:val="20"/>
-          <w:bdr w:val="none" w:sz="0" w:space="0" w:color="auto" w:frame="1"/>
-          <w:shd w:val="clear" w:color="auto" w:fill="FFFFFF"/>
-        </w:rPr>
-      </w:pPr>
-      <w:r>
-        <w:rPr>
-          <w:rFonts w:ascii="Arial Narrow" w:hAnsi="Arial Narrow"/>
-          <w:color w:val="000000" w:themeColor="text1"/>
-          <w:sz w:val="20"/>
-          <w:bdr w:val="none" w:sz="0" w:space="0" w:color="auto" w:frame="1"/>
-          <w:shd w:val="clear" w:color="auto" w:fill="FFFFFF"/>
-        </w:rPr>
-        <w:t>PRECONDITIONS</w:t>
-      </w:r>
-    </w:p>
-    <w:p>
-      <w:pPr>
-        <w:rPr>
-          <w:rFonts w:ascii="Arial Narrow" w:hAnsi="Arial Narrow"/>
-          <w:color w:val="808080" w:themeColor="background1" w:themeShade="80"/>
-          <w:sz w:val="20"/>
-          <w:bdr w:val="none" w:sz="0" w:space="0" w:color="auto" w:frame="1"/>
-          <w:shd w:val="clear" w:color="auto" w:fill="FFFFFF"/>
-        </w:rPr>
-      </w:pPr>
-      <w:r>
-        <w:rPr>
-          <w:rFonts w:ascii="Arial Narrow" w:hAnsi="Arial Narrow"/>
-          <w:color w:val="808080" w:themeColor="background1" w:themeShade="80"/>
-          <w:sz w:val="20"/>
-          <w:bdr w:val="none" w:sz="0" w:space="0" w:color="auto" w:frame="1"/>
-          <w:shd w:val="clear" w:color="auto" w:fill="FFFFFF"/>
-        </w:rPr>
-        <w:t xml:space="preserve">    </w:t>
-      </w:r>
-      <w:r>
-        <w:rPr>
-          <w:rFonts w:ascii="Arial Narrow" w:hAnsi="Arial Narrow"/>
-          <w:color w:val="C00000"/>
-          <w:sz w:val="20"/>
-          <w:bdr w:val="none" w:sz="0" w:space="0" w:color="auto" w:frame="1"/>
-          <w:shd w:val="clear" w:color="auto" w:fill="FFFFFF"/>
-        </w:rPr>
-        <w:t>Doctor is available at the specified time</w:t>
-      </w:r>
-    </w:p>
-    <w:p>
-      <w:pPr>
-        <w:rPr>
-          <w:rFonts w:ascii="Arial Narrow" w:hAnsi="Arial Narrow"/>
-          <w:color w:val="808080" w:themeColor="background1" w:themeShade="80"/>
-          <w:sz w:val="20"/>
-          <w:bdr w:val="none" w:sz="0" w:space="0" w:color="auto" w:frame="1"/>
-          <w:shd w:val="clear" w:color="auto" w:fill="FFFFFF"/>
-        </w:rPr>
-      </w:pPr>
-      <w:r>
-        <w:rPr>
-          <w:rFonts w:ascii="Arial Narrow" w:hAnsi="Arial Narrow"/>
-          <w:color w:val="808080" w:themeColor="background1" w:themeShade="80"/>
-          <w:sz w:val="20"/>
-          <w:bdr w:val="none" w:sz="0" w:space="0" w:color="auto" w:frame="1"/>
-          <w:shd w:val="clear" w:color="auto" w:fill="FFFFFF"/>
-        </w:rPr>
-        <w:t xml:space="preserve">    </w:t>
-      </w:r>
-      <w:r>
-        <w:rPr>
-          <w:rFonts w:ascii="Arial Narrow" w:hAnsi="Arial Narrow"/>
-          <w:color w:val="C00000"/>
-          <w:sz w:val="20"/>
-          <w:bdr w:val="none" w:sz="0" w:space="0" w:color="auto" w:frame="1"/>
-          <w:shd w:val="clear" w:color="auto" w:fill="FFFFFF"/>
-        </w:rPr>
-        <w:t>Patient and Doctor instances are valid and already registered</w:t>
-      </w:r>
-    </w:p>
-    <w:p>
-      <w:pPr>
-        <w:rPr>
-          <w:rFonts w:ascii="Arial Narrow" w:hAnsi="Arial Narrow"/>
-          <w:color w:val="000000" w:themeColor="text1"/>
-          <w:sz w:val="20"/>
-          <w:bdr w:val="none" w:sz="0" w:space="0" w:color="auto" w:frame="1"/>
-          <w:shd w:val="clear" w:color="auto" w:fill="FFFFFF"/>
-        </w:rPr>
-      </w:pPr>
-      <w:r>
-        <w:rPr>
-          <w:rFonts w:ascii="Arial Narrow" w:hAnsi="Arial Narrow"/>
-          <w:color w:val="000000" w:themeColor="text1"/>
-          <w:sz w:val="20"/>
-          <w:bdr w:val="none" w:sz="0" w:space="0" w:color="auto" w:frame="1"/>
-          <w:shd w:val="clear" w:color="auto" w:fill="FFFFFF"/>
-        </w:rPr>
-        <w:t>POSTCONDITIONS</w:t>
-      </w:r>
-    </w:p>
-    <w:p>
-      <w:pPr>
-        <w:rPr>
-          <w:rFonts w:ascii="Arial Narrow" w:hAnsi="Arial Narrow"/>
-          <w:color w:val="000000" w:themeColor="text1"/>
-          <w:sz w:val="20"/>
-          <w:bdr w:val="none" w:sz="0" w:space="0" w:color="auto" w:frame="1"/>
-          <w:shd w:val="clear" w:color="auto" w:fill="FFFFFF"/>
-        </w:rPr>
-      </w:pPr>
-      <w:r>
-        <w:rPr>
-          <w:rFonts w:ascii="Arial Narrow" w:hAnsi="Arial Narrow"/>
-          <w:color w:val="000000" w:themeColor="text1"/>
-          <w:sz w:val="20"/>
-          <w:bdr w:val="none" w:sz="0" w:space="0" w:color="auto" w:frame="1"/>
-          <w:shd w:val="clear" w:color="auto" w:fill="FFFFFF"/>
-        </w:rPr>
-        <w:t xml:space="preserve">    </w:t>
-      </w:r>
-      <w:r>
-        <w:rPr>
-          <w:rFonts w:ascii="Arial Narrow" w:hAnsi="Arial Narrow"/>
-          <w:color w:val="C00000"/>
-          <w:sz w:val="20"/>
-          <w:bdr w:val="none" w:sz="0" w:space="0" w:color="auto" w:frame="1"/>
-          <w:shd w:val="clear" w:color="auto" w:fill="FFFFFF"/>
-        </w:rPr>
-        <w:t>Appointment object is created and added to the doctor's list</w:t>
-      </w:r>
-    </w:p>
-    <w:p>
-      <w:pPr>
-        <w:rPr>
-          <w:rFonts w:ascii="Arial Narrow" w:hAnsi="Arial Narrow"/>
-          <w:color w:val="808080" w:themeColor="background1" w:themeShade="80"/>
-          <w:sz w:val="20"/>
-          <w:bdr w:val="none" w:sz="0" w:space="0" w:color="auto" w:frame="1"/>
-          <w:shd w:val="clear" w:color="auto" w:fill="FFFFFF"/>
-        </w:rPr>
-      </w:pPr>
-      <w:r>
-        <w:rPr>
-          <w:rFonts w:ascii="Arial Narrow" w:hAnsi="Arial Narrow"/>
-          <w:color w:val="808080" w:themeColor="background1" w:themeShade="80"/>
-          <w:sz w:val="20"/>
-          <w:bdr w:val="none" w:sz="0" w:space="0" w:color="auto" w:frame="1"/>
-          <w:shd w:val="clear" w:color="auto" w:fill="FFFFFF"/>
-        </w:rPr>
-        <w:t xml:space="preserve">    </w:t>
-      </w:r>
-      <w:r>
-        <w:rPr>
-          <w:rFonts w:ascii="Arial Narrow" w:hAnsi="Arial Narrow"/>
-          <w:color w:val="C00000"/>
-          <w:sz w:val="20"/>
-          <w:bdr w:val="none" w:sz="0" w:space="0" w:color="auto" w:frame="1"/>
-          <w:shd w:val="clear" w:color="auto" w:fill="FFFFFF"/>
-        </w:rPr>
-        <w:t>Appointment is saved to disk</w:t>
-      </w:r>
-    </w:p>
-    <w:p>
-      <w:pPr>
-        <w:rPr>
-          <w:rFonts w:ascii="Arial Narrow" w:hAnsi="Arial Narrow"/>
-          <w:color w:val="808080" w:themeColor="background1" w:themeShade="80"/>
-          <w:sz w:val="20"/>
-          <w:bdr w:val="none" w:sz="0" w:space="0" w:color="auto" w:frame="1"/>
-          <w:shd w:val="clear" w:color="auto" w:fill="FFFFFF"/>
-        </w:rPr>
-      </w:pPr>
-      <w:r>
-        <w:rPr>
-          <w:rFonts w:ascii="Arial Narrow" w:hAnsi="Arial Narrow"/>
-          <w:color w:val="808080" w:themeColor="background1" w:themeShade="80"/>
-          <w:sz w:val="20"/>
-          <w:bdr w:val="none" w:sz="0" w:space="0" w:color="auto" w:frame="1"/>
-          <w:shd w:val="clear" w:color="auto" w:fill="FFFFFF"/>
-        </w:rPr>
-        <w:t xml:space="preserve">    </w:t>
-      </w:r>
-      <w:r>
-        <w:rPr>
-          <w:rFonts w:ascii="Arial Narrow" w:hAnsi="Arial Narrow"/>
-          <w:color w:val="C00000"/>
-          <w:sz w:val="20"/>
-          <w:bdr w:val="none" w:sz="0" w:space="0" w:color="auto" w:frame="1"/>
-          <w:shd w:val="clear" w:color="auto" w:fill="FFFFFF"/>
-        </w:rPr>
-        <w:t>If I/O fails, an error message is shown</w:t>
-      </w:r>
-    </w:p>
-    <w:p>
-      <w:pPr>
-        <w:rPr>
-          <w:rFonts w:ascii="Arial Narrow" w:hAnsi="Arial Narrow"/>
-          <w:color w:val="808080" w:themeColor="background1" w:themeShade="80"/>
-          <w:sz w:val="20"/>
-          <w:bdr w:val="none" w:sz="0" w:space="0" w:color="auto" w:frame="1"/>
-          <w:shd w:val="clear" w:color="auto" w:fill="FFFFFF"/>
-        </w:rPr>
-      </w:pPr>
-      <w:r>
-        <w:rPr>
-          <w:rFonts w:ascii="Apple Color Emoji" w:hAnsi="Apple Color Emoji" w:cs="Apple Color Emoji"/>
-          <w:color w:val="808080" w:themeColor="background1" w:themeShade="80"/>
-          <w:sz w:val="20"/>
-          <w:bdr w:val="none" w:sz="0" w:space="0" w:color="auto" w:frame="1"/>
-          <w:shd w:val="clear" w:color="auto" w:fill="FFFFFF"/>
-        </w:rPr>
-        <w:t>🟥</w:t>
-      </w:r>
-      <w:r>
-        <w:rPr>
-          <w:rFonts w:ascii="Arial Narrow" w:hAnsi="Arial Narrow"/>
-          <w:color w:val="808080" w:themeColor="background1" w:themeShade="80"/>
-          <w:sz w:val="20"/>
-          <w:bdr w:val="none" w:sz="0" w:space="0" w:color="auto" w:frame="1"/>
-          <w:shd w:val="clear" w:color="auto" w:fill="FFFFFF"/>
-        </w:rPr>
-        <w:t xml:space="preserve"> </w:t>
-      </w:r>
-      <w:r>
-        <w:rPr>
-          <w:rFonts w:ascii="Arial Narrow" w:hAnsi="Arial Narrow"/>
-          <w:color w:val="C00000"/>
-          <w:sz w:val="20"/>
-          <w:bdr w:val="none" w:sz="0" w:space="0" w:color="auto" w:frame="1"/>
-          <w:shd w:val="clear" w:color="auto" w:fill="FFFFFF"/>
-        </w:rPr>
-        <w:t>Value added: Included real-world persistence and robust exception handling via try-with-resources. Without this, appointments would be lost between runs. Used file appending to retain historical logs.</w:t>
-      </w:r>
-    </w:p>
-    <w:p>
-      <w:pPr>
-        <w:rPr>
-          <w:rFonts w:ascii="Arial Narrow" w:hAnsi="Arial Narrow"/>
-          <w:color w:val="000000" w:themeColor="text1"/>
-          <w:sz w:val="20"/>
-          <w:bdr w:val="none" w:sz="0" w:space="0" w:color="auto" w:frame="1"/>
-          <w:shd w:val="clear" w:color="auto" w:fill="FFFFFF"/>
-        </w:rPr>
-      </w:pPr>
-      <w:r>
-        <w:rPr>
-          <w:rFonts w:ascii="Arial Narrow" w:hAnsi="Arial Narrow"/>
-          <w:color w:val="000000" w:themeColor="text1"/>
-          <w:sz w:val="20"/>
-          <w:bdr w:val="none" w:sz="0" w:space="0" w:color="auto" w:frame="1"/>
-          <w:shd w:val="clear" w:color="auto" w:fill="FFFFFF"/>
-        </w:rPr>
-        <w:lastRenderedPageBreak/>
         <w:t>When the application is run, the following output is printed to the console:</w:t>
       </w:r>
     </w:p>
@@ -4609,10 +5221,307 @@
       </w:r>
     </w:p>
     <w:p>
-      <w:r>
-        <w:t>Your response replaces this.</w:t>
-      </w:r>
-    </w:p>
+      <w:pPr>
+        <w:spacing w:before="100" w:beforeAutospacing="1" w:after="100" w:afterAutospacing="1" w:line="240" w:lineRule="auto"/>
+        <w:rPr>
+          <w:rFonts w:eastAsia="Times New Roman" w:cs="Times New Roman"/>
+          <w:szCs w:val="24"/>
+        </w:rPr>
+      </w:pPr>
+      <w:r>
+        <w:rPr>
+          <w:rFonts w:eastAsia="Times New Roman" w:cs="Times New Roman"/>
+          <w:szCs w:val="24"/>
+        </w:rPr>
+        <w:t>An excellent solution would have the following specific qualities not currently perfected in the assignment in progress:</w:t>
+      </w:r>
+    </w:p>
+    <w:p>
+      <w:pPr>
+        <w:numPr>
+          <w:ilvl w:val="0"/>
+          <w:numId w:val="13"/>
+        </w:numPr>
+        <w:spacing w:before="100" w:beforeAutospacing="1" w:after="100" w:afterAutospacing="1" w:line="240" w:lineRule="auto"/>
+        <w:rPr>
+          <w:rFonts w:eastAsia="Times New Roman" w:cs="Times New Roman"/>
+          <w:szCs w:val="24"/>
+        </w:rPr>
+      </w:pPr>
+      <w:r>
+        <w:rPr>
+          <w:rFonts w:eastAsia="Times New Roman" w:cs="Times New Roman"/>
+          <w:szCs w:val="24"/>
+        </w:rPr>
+        <w:t>Gracefully handles real-world I/O errors such as missing directories, permission issues, or disk failures.</w:t>
+      </w:r>
+    </w:p>
+    <w:p>
+      <w:pPr>
+        <w:numPr>
+          <w:ilvl w:val="0"/>
+          <w:numId w:val="13"/>
+        </w:numPr>
+        <w:spacing w:before="100" w:beforeAutospacing="1" w:after="100" w:afterAutospacing="1" w:line="240" w:lineRule="auto"/>
+        <w:rPr>
+          <w:rFonts w:eastAsia="Times New Roman" w:cs="Times New Roman"/>
+          <w:szCs w:val="24"/>
+        </w:rPr>
+      </w:pPr>
+      <w:r>
+        <w:rPr>
+          <w:rFonts w:eastAsia="Times New Roman" w:cs="Times New Roman"/>
+          <w:szCs w:val="24"/>
+        </w:rPr>
+        <w:t>Provides clear, user-friendly error messages instead of crashing the program.</w:t>
+      </w:r>
+    </w:p>
+    <w:p>
+      <w:pPr>
+        <w:numPr>
+          <w:ilvl w:val="0"/>
+          <w:numId w:val="13"/>
+        </w:numPr>
+        <w:spacing w:before="100" w:beforeAutospacing="1" w:after="100" w:afterAutospacing="1" w:line="240" w:lineRule="auto"/>
+        <w:rPr>
+          <w:rFonts w:eastAsia="Times New Roman" w:cs="Times New Roman"/>
+          <w:szCs w:val="24"/>
+        </w:rPr>
+      </w:pPr>
+      <w:r>
+        <w:rPr>
+          <w:rFonts w:eastAsia="Times New Roman" w:cs="Times New Roman"/>
+          <w:szCs w:val="24"/>
+        </w:rPr>
+        <w:t>Localizes exception handling to the appropriate service layer (not main logic), following separation of concerns.</w:t>
+      </w:r>
+    </w:p>
+    <w:p>
+      <w:pPr>
+        <w:spacing w:before="100" w:beforeAutospacing="1" w:after="100" w:afterAutospacing="1" w:line="240" w:lineRule="auto"/>
+        <w:rPr>
+          <w:rFonts w:eastAsia="Times New Roman" w:cs="Times New Roman"/>
+          <w:color w:val="C00000"/>
+          <w:szCs w:val="24"/>
+        </w:rPr>
+      </w:pPr>
+      <w:r>
+        <w:rPr>
+          <w:rFonts w:ascii="Apple Color Emoji" w:eastAsia="Times New Roman" w:hAnsi="Apple Color Emoji" w:cs="Apple Color Emoji"/>
+          <w:szCs w:val="24"/>
+        </w:rPr>
+        <w:t>🟥</w:t>
+      </w:r>
+      <w:r>
+        <w:rPr>
+          <w:rFonts w:eastAsia="Times New Roman" w:cs="Times New Roman"/>
+          <w:szCs w:val="24"/>
+        </w:rPr>
+        <w:t xml:space="preserve"> </w:t>
+      </w:r>
+      <w:r>
+        <w:rPr>
+          <w:rFonts w:eastAsia="Times New Roman" w:cs="Times New Roman"/>
+          <w:color w:val="C00000"/>
+          <w:szCs w:val="24"/>
+        </w:rPr>
+        <w:t xml:space="preserve">In this release, I implemented </w:t>
+      </w:r>
+      <w:r>
+        <w:rPr>
+          <w:rFonts w:ascii="Courier New" w:eastAsia="Times New Roman" w:hAnsi="Courier New" w:cs="Courier New"/>
+          <w:color w:val="C00000"/>
+          <w:sz w:val="20"/>
+          <w:szCs w:val="20"/>
+        </w:rPr>
+        <w:t>try-catch</w:t>
+      </w:r>
+      <w:r>
+        <w:rPr>
+          <w:rFonts w:eastAsia="Times New Roman" w:cs="Times New Roman"/>
+          <w:color w:val="C00000"/>
+          <w:szCs w:val="24"/>
+        </w:rPr>
+        <w:t xml:space="preserve"> blocks around the file-writing logic inside the </w:t>
+      </w:r>
+      <w:proofErr w:type="spellStart"/>
+      <w:r>
+        <w:rPr>
+          <w:rFonts w:eastAsia="Times New Roman" w:cs="Times New Roman"/>
+          <w:b/>
+          <w:bCs/>
+          <w:color w:val="C00000"/>
+          <w:szCs w:val="24"/>
+        </w:rPr>
+        <w:t>AppointmentManager</w:t>
+      </w:r>
+      <w:proofErr w:type="spellEnd"/>
+      <w:r>
+        <w:rPr>
+          <w:rFonts w:eastAsia="Times New Roman" w:cs="Times New Roman"/>
+          <w:color w:val="C00000"/>
+          <w:szCs w:val="24"/>
+        </w:rPr>
+        <w:t xml:space="preserve"> class. By catching </w:t>
+      </w:r>
+      <w:proofErr w:type="spellStart"/>
+      <w:r>
+        <w:rPr>
+          <w:rFonts w:ascii="Courier New" w:eastAsia="Times New Roman" w:hAnsi="Courier New" w:cs="Courier New"/>
+          <w:color w:val="C00000"/>
+          <w:sz w:val="20"/>
+          <w:szCs w:val="20"/>
+        </w:rPr>
+        <w:t>IOException</w:t>
+      </w:r>
+      <w:proofErr w:type="spellEnd"/>
+      <w:r>
+        <w:rPr>
+          <w:rFonts w:eastAsia="Times New Roman" w:cs="Times New Roman"/>
+          <w:color w:val="C00000"/>
+          <w:szCs w:val="24"/>
+        </w:rPr>
+        <w:t>, the system can respond to real-world file system issues (e.g., non-existent directory, write permissions, or disk space problems) without terminating the program.</w:t>
+      </w:r>
+    </w:p>
+    <w:p>
+      <w:pPr>
+        <w:spacing w:before="100" w:beforeAutospacing="1" w:after="100" w:afterAutospacing="1" w:line="240" w:lineRule="auto"/>
+        <w:rPr>
+          <w:rFonts w:eastAsia="Times New Roman" w:cs="Times New Roman"/>
+          <w:color w:val="C00000"/>
+          <w:szCs w:val="24"/>
+        </w:rPr>
+      </w:pPr>
+      <w:r>
+        <w:rPr>
+          <w:rFonts w:ascii="Apple Color Emoji" w:eastAsia="Times New Roman" w:hAnsi="Apple Color Emoji" w:cs="Apple Color Emoji"/>
+          <w:color w:val="C00000"/>
+          <w:szCs w:val="24"/>
+        </w:rPr>
+        <w:t>🟥</w:t>
+      </w:r>
+      <w:r>
+        <w:rPr>
+          <w:rFonts w:eastAsia="Times New Roman" w:cs="Times New Roman"/>
+          <w:color w:val="C00000"/>
+          <w:szCs w:val="24"/>
+        </w:rPr>
+        <w:t xml:space="preserve"> The exception message is clearly printed using </w:t>
+      </w:r>
+      <w:proofErr w:type="spellStart"/>
+      <w:r>
+        <w:rPr>
+          <w:rFonts w:ascii="Courier New" w:eastAsia="Times New Roman" w:hAnsi="Courier New" w:cs="Courier New"/>
+          <w:color w:val="C00000"/>
+          <w:sz w:val="20"/>
+          <w:szCs w:val="20"/>
+        </w:rPr>
+        <w:t>System.err.println</w:t>
+      </w:r>
+      <w:proofErr w:type="spellEnd"/>
+      <w:r>
+        <w:rPr>
+          <w:rFonts w:ascii="Courier New" w:eastAsia="Times New Roman" w:hAnsi="Courier New" w:cs="Courier New"/>
+          <w:color w:val="C00000"/>
+          <w:sz w:val="20"/>
+          <w:szCs w:val="20"/>
+        </w:rPr>
+        <w:t>(...)</w:t>
+      </w:r>
+      <w:r>
+        <w:rPr>
+          <w:rFonts w:eastAsia="Times New Roman" w:cs="Times New Roman"/>
+          <w:color w:val="C00000"/>
+          <w:szCs w:val="24"/>
+        </w:rPr>
+        <w:t>, allowing users or developers to identify the cause quickly. This improves the application’s robustness and user experience by failing gracefully and maintaining control flow.</w:t>
+      </w:r>
+    </w:p>
+    <w:p>
+      <w:pPr>
+        <w:spacing w:before="100" w:beforeAutospacing="1" w:after="100" w:afterAutospacing="1" w:line="240" w:lineRule="auto"/>
+        <w:rPr>
+          <w:rFonts w:eastAsia="Times New Roman" w:cs="Times New Roman"/>
+          <w:color w:val="C00000"/>
+          <w:szCs w:val="24"/>
+        </w:rPr>
+      </w:pPr>
+      <w:r>
+        <w:rPr>
+          <w:rFonts w:ascii="Apple Color Emoji" w:eastAsia="Times New Roman" w:hAnsi="Apple Color Emoji" w:cs="Apple Color Emoji"/>
+          <w:color w:val="C00000"/>
+          <w:szCs w:val="24"/>
+        </w:rPr>
+        <w:t>🟥</w:t>
+      </w:r>
+      <w:r>
+        <w:rPr>
+          <w:rFonts w:eastAsia="Times New Roman" w:cs="Times New Roman"/>
+          <w:color w:val="C00000"/>
+          <w:szCs w:val="24"/>
+        </w:rPr>
+        <w:t xml:space="preserve"> The exception handling also supports better testing. I verified the catch block works by forcing a failure using an invalid path (</w:t>
+      </w:r>
+      <w:r>
+        <w:rPr>
+          <w:rFonts w:ascii="Courier New" w:eastAsia="Times New Roman" w:hAnsi="Courier New" w:cs="Courier New"/>
+          <w:color w:val="C00000"/>
+          <w:sz w:val="20"/>
+          <w:szCs w:val="20"/>
+        </w:rPr>
+        <w:t>/</w:t>
+      </w:r>
+      <w:proofErr w:type="spellStart"/>
+      <w:r>
+        <w:rPr>
+          <w:rFonts w:ascii="Courier New" w:eastAsia="Times New Roman" w:hAnsi="Courier New" w:cs="Courier New"/>
+          <w:color w:val="C00000"/>
+          <w:sz w:val="20"/>
+          <w:szCs w:val="20"/>
+        </w:rPr>
+        <w:t>invalid_path</w:t>
+      </w:r>
+      <w:proofErr w:type="spellEnd"/>
+      <w:r>
+        <w:rPr>
+          <w:rFonts w:ascii="Courier New" w:eastAsia="Times New Roman" w:hAnsi="Courier New" w:cs="Courier New"/>
+          <w:color w:val="C00000"/>
+          <w:sz w:val="20"/>
+          <w:szCs w:val="20"/>
+        </w:rPr>
+        <w:t>/appointments.txt</w:t>
+      </w:r>
+      <w:r>
+        <w:rPr>
+          <w:rFonts w:eastAsia="Times New Roman" w:cs="Times New Roman"/>
+          <w:color w:val="C00000"/>
+          <w:szCs w:val="24"/>
+        </w:rPr>
+        <w:t>) and confirmed the error message prints as expected. This setup shows layered recovery and distinguishes between logic errors and environmental failures.</w:t>
+      </w:r>
+    </w:p>
+    <w:p>
+      <w:pPr>
+        <w:spacing w:after="0" w:line="240" w:lineRule="auto"/>
+        <w:rPr>
+          <w:rFonts w:eastAsia="Times New Roman" w:cs="Times New Roman"/>
+          <w:szCs w:val="24"/>
+        </w:rPr>
+      </w:pPr>
+      <w:r>
+        <w:rPr>
+          <w:rFonts w:eastAsia="Times New Roman" w:cs="Times New Roman"/>
+          <w:noProof/>
+          <w:szCs w:val="24"/>
+        </w:rPr>
+        <w:lastRenderedPageBreak/>
+        <w:pict w14:anchorId="0760CA02">
+          <v:rect id="_x0000_i1029" alt="" style="width:468pt;height:.05pt;mso-width-percent:0;mso-height-percent:0;mso-width-percent:0;mso-height-percent:0" o:hralign="center" o:hrstd="t" o:hr="t" fillcolor="#a0a0a0" stroked="f"/>
+        </w:pict>
+      </w:r>
+    </w:p>
+    <w:p/>
     <w:p>
       <w:pPr>
         <w:pStyle w:val="Heading2"/>
@@ -4894,8 +5803,8 @@
         </w:rPr>
       </w:pPr>
     </w:p>
-    <w:bookmarkStart w:id="1" w:name="_MON_1494397122"/>
-    <w:bookmarkEnd w:id="1"/>
+    <w:bookmarkStart w:id="0" w:name="_MON_1494397122"/>
+    <w:bookmarkEnd w:id="0"/>
     <w:p>
       <w:r>
         <w:rPr>
@@ -4921,10 +5830,10 @@
             <v:path o:extrusionok="f" gradientshapeok="t" o:connecttype="rect"/>
             <o:lock v:ext="edit" aspectratio="t"/>
           </v:shapetype>
-          <v:shape id="_x0000_i1025" type="#_x0000_t75" alt="" style="width:475.85pt;height:207.85pt;mso-width-percent:0;mso-height-percent:0;mso-width-percent:0;mso-height-percent:0" o:ole="">
+          <v:shape id="_x0000_i1028" type="#_x0000_t75" alt="" style="width:476.45pt;height:207.85pt;mso-width-percent:0;mso-height-percent:0;mso-width-percent:0;mso-height-percent:0" o:ole="">
             <v:imagedata r:id="rId11" o:title=""/>
           </v:shape>
-          <o:OLEObject Type="Embed" ProgID="Excel.Sheet.12" ShapeID="_x0000_i1025" DrawAspect="Content" ObjectID="_1808997726" r:id="rId12"/>
+          <o:OLEObject Type="Embed" ProgID="Excel.Sheet.12" ShapeID="_x0000_i1028" DrawAspect="Content" ObjectID="_1809275199" r:id="rId12"/>
         </w:object>
       </w:r>
     </w:p>
@@ -4941,6 +5850,304 @@
       </w:r>
       <w:r>
         <w:t>)</w:t>
+      </w:r>
+    </w:p>
+    <w:p>
+      <w:pPr>
+        <w:pStyle w:val="Heading2"/>
+      </w:pPr>
+      <w:r>
+        <w:rPr>
+          <w:rFonts w:ascii="Apple Color Emoji" w:hAnsi="Apple Color Emoji" w:cs="Apple Color Emoji"/>
+        </w:rPr>
+        <w:t>🔽</w:t>
+      </w:r>
+      <w:r>
+        <w:t xml:space="preserve"> </w:t>
+      </w:r>
+      <w:r>
+        <w:rPr>
+          <w:rStyle w:val="Strong"/>
+          <w:b w:val="0"/>
+          <w:bCs w:val="0"/>
+        </w:rPr>
+        <w:t>AI Feedback for Draft Assignment 2</w:t>
+      </w:r>
+    </w:p>
+    <w:p>
+      <w:pPr>
+        <w:pStyle w:val="Heading3"/>
+      </w:pPr>
+      <w:r>
+        <w:rPr>
+          <w:rStyle w:val="Strong"/>
+          <w:b w:val="0"/>
+          <w:bCs w:val="0"/>
+        </w:rPr>
+        <w:t>Part 2 – Requirements Implemented</w:t>
+      </w:r>
+    </w:p>
+    <w:p>
+      <w:pPr>
+        <w:spacing w:before="100" w:beforeAutospacing="1" w:after="100" w:afterAutospacing="1"/>
+      </w:pPr>
+      <w:r>
+        <w:t>An excellent solution would have the following specific qualities not currently perfected in the assignment in progress:</w:t>
+      </w:r>
+    </w:p>
+    <w:p>
+      <w:pPr>
+        <w:numPr>
+          <w:ilvl w:val="0"/>
+          <w:numId w:val="14"/>
+        </w:numPr>
+        <w:spacing w:before="100" w:beforeAutospacing="1" w:after="100" w:afterAutospacing="1" w:line="240" w:lineRule="auto"/>
+      </w:pPr>
+      <w:r>
+        <w:t>Clearly separate which new requirements were added in this release (vs. Assignment 1).</w:t>
+      </w:r>
+    </w:p>
+    <w:p>
+      <w:pPr>
+        <w:numPr>
+          <w:ilvl w:val="0"/>
+          <w:numId w:val="14"/>
+        </w:numPr>
+        <w:spacing w:before="100" w:beforeAutospacing="1" w:after="100" w:afterAutospacing="1" w:line="240" w:lineRule="auto"/>
+      </w:pPr>
+      <w:r>
+        <w:lastRenderedPageBreak/>
+        <w:t>Use declarative language to describe functionality from the user’s point of view, not just design details.</w:t>
+      </w:r>
+    </w:p>
+    <w:p>
+      <w:pPr>
+        <w:numPr>
+          <w:ilvl w:val="0"/>
+          <w:numId w:val="14"/>
+        </w:numPr>
+        <w:spacing w:before="100" w:beforeAutospacing="1" w:after="100" w:afterAutospacing="1" w:line="240" w:lineRule="auto"/>
+      </w:pPr>
+      <w:r>
+        <w:t>Include requirements that demonstrate meaningful use of file I/O and exceptions, not just technical additions.</w:t>
+      </w:r>
+    </w:p>
+    <w:p>
+      <w:pPr>
+        <w:spacing w:after="0"/>
+      </w:pPr>
+      <w:r>
+        <w:rPr>
+          <w:noProof/>
+        </w:rPr>
+        <w:pict w14:anchorId="5A6E0F90">
+          <v:rect id="_x0000_i1027" alt="" style="width:468pt;height:.05pt;mso-width-percent:0;mso-height-percent:0;mso-width-percent:0;mso-height-percent:0" o:hralign="center" o:hrstd="t" o:hr="t" fillcolor="#a0a0a0" stroked="f"/>
+        </w:pict>
+      </w:r>
+    </w:p>
+    <w:p>
+      <w:pPr>
+        <w:pStyle w:val="Heading3"/>
+      </w:pPr>
+      <w:r>
+        <w:rPr>
+          <w:rStyle w:val="Strong"/>
+          <w:b w:val="0"/>
+          <w:bCs w:val="0"/>
+        </w:rPr>
+        <w:t>Part 5.1 – Class Model and Sequence Diagram</w:t>
+      </w:r>
+    </w:p>
+    <w:p>
+      <w:pPr>
+        <w:spacing w:before="100" w:beforeAutospacing="1" w:after="100" w:afterAutospacing="1"/>
+      </w:pPr>
+      <w:r>
+        <w:t>An excellent solution would have the following specific qualities not currently perfected in the assignment in progress:</w:t>
+      </w:r>
+    </w:p>
+    <w:p>
+      <w:pPr>
+        <w:numPr>
+          <w:ilvl w:val="0"/>
+          <w:numId w:val="15"/>
+        </w:numPr>
+        <w:spacing w:before="100" w:beforeAutospacing="1" w:after="100" w:afterAutospacing="1" w:line="240" w:lineRule="auto"/>
+      </w:pPr>
+      <w:r>
+        <w:t>Use proper UML notation for inheritance, dependencies, and package structure.</w:t>
+      </w:r>
+    </w:p>
+    <w:p>
+      <w:pPr>
+        <w:numPr>
+          <w:ilvl w:val="0"/>
+          <w:numId w:val="15"/>
+        </w:numPr>
+        <w:spacing w:before="100" w:beforeAutospacing="1" w:after="100" w:afterAutospacing="1" w:line="240" w:lineRule="auto"/>
+      </w:pPr>
+      <w:r>
+        <w:t>Indicate clearly (in red) where file I/O, abstraction, and exception handling are applied.</w:t>
+      </w:r>
+    </w:p>
+    <w:p>
+      <w:pPr>
+        <w:numPr>
+          <w:ilvl w:val="0"/>
+          <w:numId w:val="15"/>
+        </w:numPr>
+        <w:spacing w:before="100" w:beforeAutospacing="1" w:after="100" w:afterAutospacing="1" w:line="240" w:lineRule="auto"/>
+      </w:pPr>
+      <w:r>
+        <w:t>Include a sequence diagram for a specific use case (e.g., booking an appointment) showing runtime behavior between layers.</w:t>
+      </w:r>
+    </w:p>
+    <w:p>
+      <w:pPr>
+        <w:spacing w:after="0"/>
+      </w:pPr>
+      <w:r>
+        <w:rPr>
+          <w:noProof/>
+        </w:rPr>
+        <w:pict w14:anchorId="4B57F2D6">
+          <v:rect id="_x0000_i1026" alt="" style="width:468pt;height:.05pt;mso-width-percent:0;mso-height-percent:0;mso-width-percent:0;mso-height-percent:0" o:hralign="center" o:hrstd="t" o:hr="t" fillcolor="#a0a0a0" stroked="f"/>
+        </w:pict>
+      </w:r>
+    </w:p>
+    <w:p>
+      <w:pPr>
+        <w:pStyle w:val="Heading3"/>
+      </w:pPr>
+      <w:r>
+        <w:rPr>
+          <w:rStyle w:val="Strong"/>
+          <w:b w:val="0"/>
+          <w:bCs w:val="0"/>
+        </w:rPr>
+        <w:t>Part 5.2 – Code Showing File I/O</w:t>
+      </w:r>
+    </w:p>
+    <w:p>
+      <w:pPr>
+        <w:spacing w:before="100" w:beforeAutospacing="1" w:after="100" w:afterAutospacing="1"/>
+      </w:pPr>
+      <w:r>
+        <w:t>An excellent solution would have the following specific qualities not currently perfected in the assignment in progress:</w:t>
+      </w:r>
+    </w:p>
+    <w:p>
+      <w:pPr>
+        <w:numPr>
+          <w:ilvl w:val="0"/>
+          <w:numId w:val="16"/>
+        </w:numPr>
+        <w:spacing w:before="100" w:beforeAutospacing="1" w:after="100" w:afterAutospacing="1" w:line="240" w:lineRule="auto"/>
+      </w:pPr>
+      <w:r>
+        <w:t>Persist real-world domain data (like appointments) in a useful, readable format.</w:t>
+      </w:r>
+    </w:p>
+    <w:p>
+      <w:pPr>
+        <w:numPr>
+          <w:ilvl w:val="0"/>
+          <w:numId w:val="16"/>
+        </w:numPr>
+        <w:spacing w:before="100" w:beforeAutospacing="1" w:after="100" w:afterAutospacing="1" w:line="240" w:lineRule="auto"/>
+      </w:pPr>
+      <w:r>
+        <w:t>Handle edge cases such as append mode, missing files, or invalid paths.</w:t>
+      </w:r>
+    </w:p>
+    <w:p>
+      <w:pPr>
+        <w:numPr>
+          <w:ilvl w:val="0"/>
+          <w:numId w:val="16"/>
+        </w:numPr>
+        <w:spacing w:before="100" w:beforeAutospacing="1" w:after="100" w:afterAutospacing="1" w:line="240" w:lineRule="auto"/>
+      </w:pPr>
+      <w:r>
+        <w:t>Document preconditions, postconditions, and provide examples for how and when the method is called.</w:t>
+      </w:r>
+    </w:p>
+    <w:p>
+      <w:pPr>
+        <w:spacing w:after="0"/>
+      </w:pPr>
+      <w:r>
+        <w:rPr>
+          <w:noProof/>
+        </w:rPr>
+        <w:pict w14:anchorId="080BC853">
+          <v:rect id="_x0000_i1025" alt="" style="width:468pt;height:.05pt;mso-width-percent:0;mso-height-percent:0;mso-width-percent:0;mso-height-percent:0" o:hralign="center" o:hrstd="t" o:hr="t" fillcolor="#a0a0a0" stroked="f"/>
+        </w:pict>
+      </w:r>
+    </w:p>
+    <w:p>
+      <w:pPr>
+        <w:pStyle w:val="Heading3"/>
+      </w:pPr>
+      <w:r>
+        <w:rPr>
+          <w:rStyle w:val="Strong"/>
+          <w:b w:val="0"/>
+          <w:bCs w:val="0"/>
+        </w:rPr>
+        <w:t>Part 5.3 – Explanation of Exception Handling</w:t>
+      </w:r>
+    </w:p>
+    <w:p>
+      <w:pPr>
+        <w:spacing w:before="100" w:beforeAutospacing="1" w:after="100" w:afterAutospacing="1"/>
+      </w:pPr>
+      <w:r>
+        <w:t>An excellent solution would have the following specific qualities not currently perfected in the assignment in progress:</w:t>
+      </w:r>
+    </w:p>
+    <w:p>
+      <w:pPr>
+        <w:numPr>
+          <w:ilvl w:val="0"/>
+          <w:numId w:val="17"/>
+        </w:numPr>
+        <w:spacing w:before="100" w:beforeAutospacing="1" w:after="100" w:afterAutospacing="1" w:line="240" w:lineRule="auto"/>
+      </w:pPr>
+      <w:r>
+        <w:t>Describe how the chosen exception strategy helps prevent crashes and maintains control flow.</w:t>
+      </w:r>
+    </w:p>
+    <w:p>
+      <w:pPr>
+        <w:numPr>
+          <w:ilvl w:val="0"/>
+          <w:numId w:val="17"/>
+        </w:numPr>
+        <w:spacing w:before="100" w:beforeAutospacing="1" w:after="100" w:afterAutospacing="1" w:line="240" w:lineRule="auto"/>
+      </w:pPr>
+      <w:r>
+        <w:t>Justify the placement of try-catch blocks in the architecture (e.g., service vs. facade vs. main).</w:t>
+      </w:r>
+    </w:p>
+    <w:p>
+      <w:pPr>
+        <w:numPr>
+          <w:ilvl w:val="0"/>
+          <w:numId w:val="17"/>
+        </w:numPr>
+        <w:spacing w:before="100" w:beforeAutospacing="1" w:after="100" w:afterAutospacing="1" w:line="240" w:lineRule="auto"/>
+      </w:pPr>
+      <w:r>
+        <w:t xml:space="preserve">Distinguish between checked exceptions (e.g., </w:t>
+      </w:r>
+      <w:proofErr w:type="spellStart"/>
+      <w:r>
+        <w:t>IOException</w:t>
+      </w:r>
+      <w:proofErr w:type="spellEnd"/>
+      <w:r>
+        <w:t>) and how the application recovers from them in context.</w:t>
       </w:r>
     </w:p>
     <w:p>
@@ -5231,6 +6438,155 @@
     </w:lvl>
   </w:abstractNum>
   <w:abstractNum w:abstractNumId="3" w15:restartNumberingAfterBreak="0">
+    <w:nsid w:val="2B202C96"/>
+    <w:multiLevelType w:val="multilevel"/>
+    <w:tmpl w:val="6A5E3758"/>
+    <w:lvl w:ilvl="0">
+      <w:start w:val="1"/>
+      <w:numFmt w:val="bullet"/>
+      <w:lvlText w:val=""/>
+      <w:lvlJc w:val="left"/>
+      <w:pPr>
+        <w:tabs>
+          <w:tab w:val="num" w:pos="720"/>
+        </w:tabs>
+        <w:ind w:left="720" w:hanging="360"/>
+      </w:pPr>
+      <w:rPr>
+        <w:rFonts w:ascii="Symbol" w:hAnsi="Symbol" w:hint="default"/>
+        <w:sz w:val="20"/>
+      </w:rPr>
+    </w:lvl>
+    <w:lvl w:ilvl="1" w:tentative="1">
+      <w:start w:val="1"/>
+      <w:numFmt w:val="bullet"/>
+      <w:lvlText w:val="o"/>
+      <w:lvlJc w:val="left"/>
+      <w:pPr>
+        <w:tabs>
+          <w:tab w:val="num" w:pos="1440"/>
+        </w:tabs>
+        <w:ind w:left="1440" w:hanging="360"/>
+      </w:pPr>
+      <w:rPr>
+        <w:rFonts w:ascii="Courier New" w:hAnsi="Courier New" w:hint="default"/>
+        <w:sz w:val="20"/>
+      </w:rPr>
+    </w:lvl>
+    <w:lvl w:ilvl="2" w:tentative="1">
+      <w:start w:val="1"/>
+      <w:numFmt w:val="bullet"/>
+      <w:lvlText w:val=""/>
+      <w:lvlJc w:val="left"/>
+      <w:pPr>
+        <w:tabs>
+          <w:tab w:val="num" w:pos="2160"/>
+        </w:tabs>
+        <w:ind w:left="2160" w:hanging="360"/>
+      </w:pPr>
+      <w:rPr>
+        <w:rFonts w:ascii="Wingdings" w:hAnsi="Wingdings" w:hint="default"/>
+        <w:sz w:val="20"/>
+      </w:rPr>
+    </w:lvl>
+    <w:lvl w:ilvl="3" w:tentative="1">
+      <w:start w:val="1"/>
+      <w:numFmt w:val="bullet"/>
+      <w:lvlText w:val=""/>
+      <w:lvlJc w:val="left"/>
+      <w:pPr>
+        <w:tabs>
+          <w:tab w:val="num" w:pos="2880"/>
+        </w:tabs>
+        <w:ind w:left="2880" w:hanging="360"/>
+      </w:pPr>
+      <w:rPr>
+        <w:rFonts w:ascii="Wingdings" w:hAnsi="Wingdings" w:hint="default"/>
+        <w:sz w:val="20"/>
+      </w:rPr>
+    </w:lvl>
+    <w:lvl w:ilvl="4" w:tentative="1">
+      <w:start w:val="1"/>
+      <w:numFmt w:val="bullet"/>
+      <w:lvlText w:val=""/>
+      <w:lvlJc w:val="left"/>
+      <w:pPr>
+        <w:tabs>
+          <w:tab w:val="num" w:pos="3600"/>
+        </w:tabs>
+        <w:ind w:left="3600" w:hanging="360"/>
+      </w:pPr>
+      <w:rPr>
+        <w:rFonts w:ascii="Wingdings" w:hAnsi="Wingdings" w:hint="default"/>
+        <w:sz w:val="20"/>
+      </w:rPr>
+    </w:lvl>
+    <w:lvl w:ilvl="5" w:tentative="1">
+      <w:start w:val="1"/>
+      <w:numFmt w:val="bullet"/>
+      <w:lvlText w:val=""/>
+      <w:lvlJc w:val="left"/>
+      <w:pPr>
+        <w:tabs>
+          <w:tab w:val="num" w:pos="4320"/>
+        </w:tabs>
+        <w:ind w:left="4320" w:hanging="360"/>
+      </w:pPr>
+      <w:rPr>
+        <w:rFonts w:ascii="Wingdings" w:hAnsi="Wingdings" w:hint="default"/>
+        <w:sz w:val="20"/>
+      </w:rPr>
+    </w:lvl>
+    <w:lvl w:ilvl="6" w:tentative="1">
+      <w:start w:val="1"/>
+      <w:numFmt w:val="bullet"/>
+      <w:lvlText w:val=""/>
+      <w:lvlJc w:val="left"/>
+      <w:pPr>
+        <w:tabs>
+          <w:tab w:val="num" w:pos="5040"/>
+        </w:tabs>
+        <w:ind w:left="5040" w:hanging="360"/>
+      </w:pPr>
+      <w:rPr>
+        <w:rFonts w:ascii="Wingdings" w:hAnsi="Wingdings" w:hint="default"/>
+        <w:sz w:val="20"/>
+      </w:rPr>
+    </w:lvl>
+    <w:lvl w:ilvl="7" w:tentative="1">
+      <w:start w:val="1"/>
+      <w:numFmt w:val="bullet"/>
+      <w:lvlText w:val=""/>
+      <w:lvlJc w:val="left"/>
+      <w:pPr>
+        <w:tabs>
+          <w:tab w:val="num" w:pos="5760"/>
+        </w:tabs>
+        <w:ind w:left="5760" w:hanging="360"/>
+      </w:pPr>
+      <w:rPr>
+        <w:rFonts w:ascii="Wingdings" w:hAnsi="Wingdings" w:hint="default"/>
+        <w:sz w:val="20"/>
+      </w:rPr>
+    </w:lvl>
+    <w:lvl w:ilvl="8" w:tentative="1">
+      <w:start w:val="1"/>
+      <w:numFmt w:val="bullet"/>
+      <w:lvlText w:val=""/>
+      <w:lvlJc w:val="left"/>
+      <w:pPr>
+        <w:tabs>
+          <w:tab w:val="num" w:pos="6480"/>
+        </w:tabs>
+        <w:ind w:left="6480" w:hanging="360"/>
+      </w:pPr>
+      <w:rPr>
+        <w:rFonts w:ascii="Wingdings" w:hAnsi="Wingdings" w:hint="default"/>
+        <w:sz w:val="20"/>
+      </w:rPr>
+    </w:lvl>
+  </w:abstractNum>
+  <w:abstractNum w:abstractNumId="4" w15:restartNumberingAfterBreak="0">
     <w:nsid w:val="3350374C"/>
     <w:multiLevelType w:val="hybridMultilevel"/>
     <w:tmpl w:val="B62669EA"/>
@@ -5343,7 +6699,7 @@
       </w:rPr>
     </w:lvl>
   </w:abstractNum>
-  <w:abstractNum w:abstractNumId="4" w15:restartNumberingAfterBreak="0">
+  <w:abstractNum w:abstractNumId="5" w15:restartNumberingAfterBreak="0">
     <w:nsid w:val="357E5E4F"/>
     <w:multiLevelType w:val="hybridMultilevel"/>
     <w:tmpl w:val="E196B7D2"/>
@@ -5429,7 +6785,7 @@
       </w:pPr>
     </w:lvl>
   </w:abstractNum>
-  <w:abstractNum w:abstractNumId="5" w15:restartNumberingAfterBreak="0">
+  <w:abstractNum w:abstractNumId="6" w15:restartNumberingAfterBreak="0">
     <w:nsid w:val="3AED683C"/>
     <w:multiLevelType w:val="hybridMultilevel"/>
     <w:tmpl w:val="12E07AF2"/>
@@ -5518,7 +6874,305 @@
       </w:pPr>
     </w:lvl>
   </w:abstractNum>
-  <w:abstractNum w:abstractNumId="6" w15:restartNumberingAfterBreak="0">
+  <w:abstractNum w:abstractNumId="7" w15:restartNumberingAfterBreak="0">
+    <w:nsid w:val="503726E7"/>
+    <w:multiLevelType w:val="multilevel"/>
+    <w:tmpl w:val="58A4FC8E"/>
+    <w:lvl w:ilvl="0">
+      <w:start w:val="1"/>
+      <w:numFmt w:val="bullet"/>
+      <w:lvlText w:val=""/>
+      <w:lvlJc w:val="left"/>
+      <w:pPr>
+        <w:tabs>
+          <w:tab w:val="num" w:pos="720"/>
+        </w:tabs>
+        <w:ind w:left="720" w:hanging="360"/>
+      </w:pPr>
+      <w:rPr>
+        <w:rFonts w:ascii="Symbol" w:hAnsi="Symbol" w:hint="default"/>
+        <w:sz w:val="20"/>
+      </w:rPr>
+    </w:lvl>
+    <w:lvl w:ilvl="1" w:tentative="1">
+      <w:start w:val="1"/>
+      <w:numFmt w:val="bullet"/>
+      <w:lvlText w:val="o"/>
+      <w:lvlJc w:val="left"/>
+      <w:pPr>
+        <w:tabs>
+          <w:tab w:val="num" w:pos="1440"/>
+        </w:tabs>
+        <w:ind w:left="1440" w:hanging="360"/>
+      </w:pPr>
+      <w:rPr>
+        <w:rFonts w:ascii="Courier New" w:hAnsi="Courier New" w:hint="default"/>
+        <w:sz w:val="20"/>
+      </w:rPr>
+    </w:lvl>
+    <w:lvl w:ilvl="2" w:tentative="1">
+      <w:start w:val="1"/>
+      <w:numFmt w:val="bullet"/>
+      <w:lvlText w:val=""/>
+      <w:lvlJc w:val="left"/>
+      <w:pPr>
+        <w:tabs>
+          <w:tab w:val="num" w:pos="2160"/>
+        </w:tabs>
+        <w:ind w:left="2160" w:hanging="360"/>
+      </w:pPr>
+      <w:rPr>
+        <w:rFonts w:ascii="Wingdings" w:hAnsi="Wingdings" w:hint="default"/>
+        <w:sz w:val="20"/>
+      </w:rPr>
+    </w:lvl>
+    <w:lvl w:ilvl="3" w:tentative="1">
+      <w:start w:val="1"/>
+      <w:numFmt w:val="bullet"/>
+      <w:lvlText w:val=""/>
+      <w:lvlJc w:val="left"/>
+      <w:pPr>
+        <w:tabs>
+          <w:tab w:val="num" w:pos="2880"/>
+        </w:tabs>
+        <w:ind w:left="2880" w:hanging="360"/>
+      </w:pPr>
+      <w:rPr>
+        <w:rFonts w:ascii="Wingdings" w:hAnsi="Wingdings" w:hint="default"/>
+        <w:sz w:val="20"/>
+      </w:rPr>
+    </w:lvl>
+    <w:lvl w:ilvl="4" w:tentative="1">
+      <w:start w:val="1"/>
+      <w:numFmt w:val="bullet"/>
+      <w:lvlText w:val=""/>
+      <w:lvlJc w:val="left"/>
+      <w:pPr>
+        <w:tabs>
+          <w:tab w:val="num" w:pos="3600"/>
+        </w:tabs>
+        <w:ind w:left="3600" w:hanging="360"/>
+      </w:pPr>
+      <w:rPr>
+        <w:rFonts w:ascii="Wingdings" w:hAnsi="Wingdings" w:hint="default"/>
+        <w:sz w:val="20"/>
+      </w:rPr>
+    </w:lvl>
+    <w:lvl w:ilvl="5" w:tentative="1">
+      <w:start w:val="1"/>
+      <w:numFmt w:val="bullet"/>
+      <w:lvlText w:val=""/>
+      <w:lvlJc w:val="left"/>
+      <w:pPr>
+        <w:tabs>
+          <w:tab w:val="num" w:pos="4320"/>
+        </w:tabs>
+        <w:ind w:left="4320" w:hanging="360"/>
+      </w:pPr>
+      <w:rPr>
+        <w:rFonts w:ascii="Wingdings" w:hAnsi="Wingdings" w:hint="default"/>
+        <w:sz w:val="20"/>
+      </w:rPr>
+    </w:lvl>
+    <w:lvl w:ilvl="6" w:tentative="1">
+      <w:start w:val="1"/>
+      <w:numFmt w:val="bullet"/>
+      <w:lvlText w:val=""/>
+      <w:lvlJc w:val="left"/>
+      <w:pPr>
+        <w:tabs>
+          <w:tab w:val="num" w:pos="5040"/>
+        </w:tabs>
+        <w:ind w:left="5040" w:hanging="360"/>
+      </w:pPr>
+      <w:rPr>
+        <w:rFonts w:ascii="Wingdings" w:hAnsi="Wingdings" w:hint="default"/>
+        <w:sz w:val="20"/>
+      </w:rPr>
+    </w:lvl>
+    <w:lvl w:ilvl="7" w:tentative="1">
+      <w:start w:val="1"/>
+      <w:numFmt w:val="bullet"/>
+      <w:lvlText w:val=""/>
+      <w:lvlJc w:val="left"/>
+      <w:pPr>
+        <w:tabs>
+          <w:tab w:val="num" w:pos="5760"/>
+        </w:tabs>
+        <w:ind w:left="5760" w:hanging="360"/>
+      </w:pPr>
+      <w:rPr>
+        <w:rFonts w:ascii="Wingdings" w:hAnsi="Wingdings" w:hint="default"/>
+        <w:sz w:val="20"/>
+      </w:rPr>
+    </w:lvl>
+    <w:lvl w:ilvl="8" w:tentative="1">
+      <w:start w:val="1"/>
+      <w:numFmt w:val="bullet"/>
+      <w:lvlText w:val=""/>
+      <w:lvlJc w:val="left"/>
+      <w:pPr>
+        <w:tabs>
+          <w:tab w:val="num" w:pos="6480"/>
+        </w:tabs>
+        <w:ind w:left="6480" w:hanging="360"/>
+      </w:pPr>
+      <w:rPr>
+        <w:rFonts w:ascii="Wingdings" w:hAnsi="Wingdings" w:hint="default"/>
+        <w:sz w:val="20"/>
+      </w:rPr>
+    </w:lvl>
+  </w:abstractNum>
+  <w:abstractNum w:abstractNumId="8" w15:restartNumberingAfterBreak="0">
+    <w:nsid w:val="53261F02"/>
+    <w:multiLevelType w:val="multilevel"/>
+    <w:tmpl w:val="A7887816"/>
+    <w:lvl w:ilvl="0">
+      <w:start w:val="1"/>
+      <w:numFmt w:val="bullet"/>
+      <w:lvlText w:val=""/>
+      <w:lvlJc w:val="left"/>
+      <w:pPr>
+        <w:tabs>
+          <w:tab w:val="num" w:pos="720"/>
+        </w:tabs>
+        <w:ind w:left="720" w:hanging="360"/>
+      </w:pPr>
+      <w:rPr>
+        <w:rFonts w:ascii="Symbol" w:hAnsi="Symbol" w:hint="default"/>
+        <w:sz w:val="20"/>
+      </w:rPr>
+    </w:lvl>
+    <w:lvl w:ilvl="1" w:tentative="1">
+      <w:start w:val="1"/>
+      <w:numFmt w:val="bullet"/>
+      <w:lvlText w:val="o"/>
+      <w:lvlJc w:val="left"/>
+      <w:pPr>
+        <w:tabs>
+          <w:tab w:val="num" w:pos="1440"/>
+        </w:tabs>
+        <w:ind w:left="1440" w:hanging="360"/>
+      </w:pPr>
+      <w:rPr>
+        <w:rFonts w:ascii="Courier New" w:hAnsi="Courier New" w:hint="default"/>
+        <w:sz w:val="20"/>
+      </w:rPr>
+    </w:lvl>
+    <w:lvl w:ilvl="2" w:tentative="1">
+      <w:start w:val="1"/>
+      <w:numFmt w:val="bullet"/>
+      <w:lvlText w:val=""/>
+      <w:lvlJc w:val="left"/>
+      <w:pPr>
+        <w:tabs>
+          <w:tab w:val="num" w:pos="2160"/>
+        </w:tabs>
+        <w:ind w:left="2160" w:hanging="360"/>
+      </w:pPr>
+      <w:rPr>
+        <w:rFonts w:ascii="Wingdings" w:hAnsi="Wingdings" w:hint="default"/>
+        <w:sz w:val="20"/>
+      </w:rPr>
+    </w:lvl>
+    <w:lvl w:ilvl="3" w:tentative="1">
+      <w:start w:val="1"/>
+      <w:numFmt w:val="bullet"/>
+      <w:lvlText w:val=""/>
+      <w:lvlJc w:val="left"/>
+      <w:pPr>
+        <w:tabs>
+          <w:tab w:val="num" w:pos="2880"/>
+        </w:tabs>
+        <w:ind w:left="2880" w:hanging="360"/>
+      </w:pPr>
+      <w:rPr>
+        <w:rFonts w:ascii="Wingdings" w:hAnsi="Wingdings" w:hint="default"/>
+        <w:sz w:val="20"/>
+      </w:rPr>
+    </w:lvl>
+    <w:lvl w:ilvl="4" w:tentative="1">
+      <w:start w:val="1"/>
+      <w:numFmt w:val="bullet"/>
+      <w:lvlText w:val=""/>
+      <w:lvlJc w:val="left"/>
+      <w:pPr>
+        <w:tabs>
+          <w:tab w:val="num" w:pos="3600"/>
+        </w:tabs>
+        <w:ind w:left="3600" w:hanging="360"/>
+      </w:pPr>
+      <w:rPr>
+        <w:rFonts w:ascii="Wingdings" w:hAnsi="Wingdings" w:hint="default"/>
+        <w:sz w:val="20"/>
+      </w:rPr>
+    </w:lvl>
+    <w:lvl w:ilvl="5" w:tentative="1">
+      <w:start w:val="1"/>
+      <w:numFmt w:val="bullet"/>
+      <w:lvlText w:val=""/>
+      <w:lvlJc w:val="left"/>
+      <w:pPr>
+        <w:tabs>
+          <w:tab w:val="num" w:pos="4320"/>
+        </w:tabs>
+        <w:ind w:left="4320" w:hanging="360"/>
+      </w:pPr>
+      <w:rPr>
+        <w:rFonts w:ascii="Wingdings" w:hAnsi="Wingdings" w:hint="default"/>
+        <w:sz w:val="20"/>
+      </w:rPr>
+    </w:lvl>
+    <w:lvl w:ilvl="6" w:tentative="1">
+      <w:start w:val="1"/>
+      <w:numFmt w:val="bullet"/>
+      <w:lvlText w:val=""/>
+      <w:lvlJc w:val="left"/>
+      <w:pPr>
+        <w:tabs>
+          <w:tab w:val="num" w:pos="5040"/>
+        </w:tabs>
+        <w:ind w:left="5040" w:hanging="360"/>
+      </w:pPr>
+      <w:rPr>
+        <w:rFonts w:ascii="Wingdings" w:hAnsi="Wingdings" w:hint="default"/>
+        <w:sz w:val="20"/>
+      </w:rPr>
+    </w:lvl>
+    <w:lvl w:ilvl="7" w:tentative="1">
+      <w:start w:val="1"/>
+      <w:numFmt w:val="bullet"/>
+      <w:lvlText w:val=""/>
+      <w:lvlJc w:val="left"/>
+      <w:pPr>
+        <w:tabs>
+          <w:tab w:val="num" w:pos="5760"/>
+        </w:tabs>
+        <w:ind w:left="5760" w:hanging="360"/>
+      </w:pPr>
+      <w:rPr>
+        <w:rFonts w:ascii="Wingdings" w:hAnsi="Wingdings" w:hint="default"/>
+        <w:sz w:val="20"/>
+      </w:rPr>
+    </w:lvl>
+    <w:lvl w:ilvl="8" w:tentative="1">
+      <w:start w:val="1"/>
+      <w:numFmt w:val="bullet"/>
+      <w:lvlText w:val=""/>
+      <w:lvlJc w:val="left"/>
+      <w:pPr>
+        <w:tabs>
+          <w:tab w:val="num" w:pos="6480"/>
+        </w:tabs>
+        <w:ind w:left="6480" w:hanging="360"/>
+      </w:pPr>
+      <w:rPr>
+        <w:rFonts w:ascii="Wingdings" w:hAnsi="Wingdings" w:hint="default"/>
+        <w:sz w:val="20"/>
+      </w:rPr>
+    </w:lvl>
+  </w:abstractNum>
+  <w:abstractNum w:abstractNumId="9" w15:restartNumberingAfterBreak="0">
     <w:nsid w:val="582C5070"/>
     <w:multiLevelType w:val="hybridMultilevel"/>
     <w:tmpl w:val="6046D5E8"/>
@@ -5631,7 +7285,156 @@
       </w:rPr>
     </w:lvl>
   </w:abstractNum>
-  <w:abstractNum w:abstractNumId="7" w15:restartNumberingAfterBreak="0">
+  <w:abstractNum w:abstractNumId="10" w15:restartNumberingAfterBreak="0">
+    <w:nsid w:val="5C236605"/>
+    <w:multiLevelType w:val="multilevel"/>
+    <w:tmpl w:val="5A2A9348"/>
+    <w:lvl w:ilvl="0">
+      <w:start w:val="1"/>
+      <w:numFmt w:val="bullet"/>
+      <w:lvlText w:val=""/>
+      <w:lvlJc w:val="left"/>
+      <w:pPr>
+        <w:tabs>
+          <w:tab w:val="num" w:pos="720"/>
+        </w:tabs>
+        <w:ind w:left="720" w:hanging="360"/>
+      </w:pPr>
+      <w:rPr>
+        <w:rFonts w:ascii="Symbol" w:hAnsi="Symbol" w:hint="default"/>
+        <w:sz w:val="20"/>
+      </w:rPr>
+    </w:lvl>
+    <w:lvl w:ilvl="1" w:tentative="1">
+      <w:start w:val="1"/>
+      <w:numFmt w:val="bullet"/>
+      <w:lvlText w:val="o"/>
+      <w:lvlJc w:val="left"/>
+      <w:pPr>
+        <w:tabs>
+          <w:tab w:val="num" w:pos="1440"/>
+        </w:tabs>
+        <w:ind w:left="1440" w:hanging="360"/>
+      </w:pPr>
+      <w:rPr>
+        <w:rFonts w:ascii="Courier New" w:hAnsi="Courier New" w:hint="default"/>
+        <w:sz w:val="20"/>
+      </w:rPr>
+    </w:lvl>
+    <w:lvl w:ilvl="2" w:tentative="1">
+      <w:start w:val="1"/>
+      <w:numFmt w:val="bullet"/>
+      <w:lvlText w:val=""/>
+      <w:lvlJc w:val="left"/>
+      <w:pPr>
+        <w:tabs>
+          <w:tab w:val="num" w:pos="2160"/>
+        </w:tabs>
+        <w:ind w:left="2160" w:hanging="360"/>
+      </w:pPr>
+      <w:rPr>
+        <w:rFonts w:ascii="Wingdings" w:hAnsi="Wingdings" w:hint="default"/>
+        <w:sz w:val="20"/>
+      </w:rPr>
+    </w:lvl>
+    <w:lvl w:ilvl="3" w:tentative="1">
+      <w:start w:val="1"/>
+      <w:numFmt w:val="bullet"/>
+      <w:lvlText w:val=""/>
+      <w:lvlJc w:val="left"/>
+      <w:pPr>
+        <w:tabs>
+          <w:tab w:val="num" w:pos="2880"/>
+        </w:tabs>
+        <w:ind w:left="2880" w:hanging="360"/>
+      </w:pPr>
+      <w:rPr>
+        <w:rFonts w:ascii="Wingdings" w:hAnsi="Wingdings" w:hint="default"/>
+        <w:sz w:val="20"/>
+      </w:rPr>
+    </w:lvl>
+    <w:lvl w:ilvl="4" w:tentative="1">
+      <w:start w:val="1"/>
+      <w:numFmt w:val="bullet"/>
+      <w:lvlText w:val=""/>
+      <w:lvlJc w:val="left"/>
+      <w:pPr>
+        <w:tabs>
+          <w:tab w:val="num" w:pos="3600"/>
+        </w:tabs>
+        <w:ind w:left="3600" w:hanging="360"/>
+      </w:pPr>
+      <w:rPr>
+        <w:rFonts w:ascii="Wingdings" w:hAnsi="Wingdings" w:hint="default"/>
+        <w:sz w:val="20"/>
+      </w:rPr>
+    </w:lvl>
+    <w:lvl w:ilvl="5" w:tentative="1">
+      <w:start w:val="1"/>
+      <w:numFmt w:val="bullet"/>
+      <w:lvlText w:val=""/>
+      <w:lvlJc w:val="left"/>
+      <w:pPr>
+        <w:tabs>
+          <w:tab w:val="num" w:pos="4320"/>
+        </w:tabs>
+        <w:ind w:left="4320" w:hanging="360"/>
+      </w:pPr>
+      <w:rPr>
+        <w:rFonts w:ascii="Wingdings" w:hAnsi="Wingdings" w:hint="default"/>
+        <w:sz w:val="20"/>
+      </w:rPr>
+    </w:lvl>
+    <w:lvl w:ilvl="6" w:tentative="1">
+      <w:start w:val="1"/>
+      <w:numFmt w:val="bullet"/>
+      <w:lvlText w:val=""/>
+      <w:lvlJc w:val="left"/>
+      <w:pPr>
+        <w:tabs>
+          <w:tab w:val="num" w:pos="5040"/>
+        </w:tabs>
+        <w:ind w:left="5040" w:hanging="360"/>
+      </w:pPr>
+      <w:rPr>
+        <w:rFonts w:ascii="Wingdings" w:hAnsi="Wingdings" w:hint="default"/>
+        <w:sz w:val="20"/>
+      </w:rPr>
+    </w:lvl>
+    <w:lvl w:ilvl="7" w:tentative="1">
+      <w:start w:val="1"/>
+      <w:numFmt w:val="bullet"/>
+      <w:lvlText w:val=""/>
+      <w:lvlJc w:val="left"/>
+      <w:pPr>
+        <w:tabs>
+          <w:tab w:val="num" w:pos="5760"/>
+        </w:tabs>
+        <w:ind w:left="5760" w:hanging="360"/>
+      </w:pPr>
+      <w:rPr>
+        <w:rFonts w:ascii="Wingdings" w:hAnsi="Wingdings" w:hint="default"/>
+        <w:sz w:val="20"/>
+      </w:rPr>
+    </w:lvl>
+    <w:lvl w:ilvl="8" w:tentative="1">
+      <w:start w:val="1"/>
+      <w:numFmt w:val="bullet"/>
+      <w:lvlText w:val=""/>
+      <w:lvlJc w:val="left"/>
+      <w:pPr>
+        <w:tabs>
+          <w:tab w:val="num" w:pos="6480"/>
+        </w:tabs>
+        <w:ind w:left="6480" w:hanging="360"/>
+      </w:pPr>
+      <w:rPr>
+        <w:rFonts w:ascii="Wingdings" w:hAnsi="Wingdings" w:hint="default"/>
+        <w:sz w:val="20"/>
+      </w:rPr>
+    </w:lvl>
+  </w:abstractNum>
+  <w:abstractNum w:abstractNumId="11" w15:restartNumberingAfterBreak="0">
     <w:nsid w:val="66407A70"/>
     <w:multiLevelType w:val="hybridMultilevel"/>
     <w:tmpl w:val="E196B7D2"/>
@@ -5717,7 +7520,7 @@
       </w:pPr>
     </w:lvl>
   </w:abstractNum>
-  <w:abstractNum w:abstractNumId="8" w15:restartNumberingAfterBreak="0">
+  <w:abstractNum w:abstractNumId="12" w15:restartNumberingAfterBreak="0">
     <w:nsid w:val="67420E6E"/>
     <w:multiLevelType w:val="multilevel"/>
     <w:tmpl w:val="6CDCA49C"/>
@@ -5830,7 +7633,7 @@
       </w:pPr>
     </w:lvl>
   </w:abstractNum>
-  <w:abstractNum w:abstractNumId="9" w15:restartNumberingAfterBreak="0">
+  <w:abstractNum w:abstractNumId="13" w15:restartNumberingAfterBreak="0">
     <w:nsid w:val="6A9F2857"/>
     <w:multiLevelType w:val="hybridMultilevel"/>
     <w:tmpl w:val="7BFE59D0"/>
@@ -5916,7 +7719,156 @@
       </w:pPr>
     </w:lvl>
   </w:abstractNum>
-  <w:abstractNum w:abstractNumId="10" w15:restartNumberingAfterBreak="0">
+  <w:abstractNum w:abstractNumId="14" w15:restartNumberingAfterBreak="0">
+    <w:nsid w:val="721F6F0F"/>
+    <w:multiLevelType w:val="multilevel"/>
+    <w:tmpl w:val="C9541208"/>
+    <w:lvl w:ilvl="0">
+      <w:start w:val="1"/>
+      <w:numFmt w:val="bullet"/>
+      <w:lvlText w:val=""/>
+      <w:lvlJc w:val="left"/>
+      <w:pPr>
+        <w:tabs>
+          <w:tab w:val="num" w:pos="720"/>
+        </w:tabs>
+        <w:ind w:left="720" w:hanging="360"/>
+      </w:pPr>
+      <w:rPr>
+        <w:rFonts w:ascii="Symbol" w:hAnsi="Symbol" w:hint="default"/>
+        <w:sz w:val="20"/>
+      </w:rPr>
+    </w:lvl>
+    <w:lvl w:ilvl="1" w:tentative="1">
+      <w:start w:val="1"/>
+      <w:numFmt w:val="bullet"/>
+      <w:lvlText w:val="o"/>
+      <w:lvlJc w:val="left"/>
+      <w:pPr>
+        <w:tabs>
+          <w:tab w:val="num" w:pos="1440"/>
+        </w:tabs>
+        <w:ind w:left="1440" w:hanging="360"/>
+      </w:pPr>
+      <w:rPr>
+        <w:rFonts w:ascii="Courier New" w:hAnsi="Courier New" w:hint="default"/>
+        <w:sz w:val="20"/>
+      </w:rPr>
+    </w:lvl>
+    <w:lvl w:ilvl="2" w:tentative="1">
+      <w:start w:val="1"/>
+      <w:numFmt w:val="bullet"/>
+      <w:lvlText w:val=""/>
+      <w:lvlJc w:val="left"/>
+      <w:pPr>
+        <w:tabs>
+          <w:tab w:val="num" w:pos="2160"/>
+        </w:tabs>
+        <w:ind w:left="2160" w:hanging="360"/>
+      </w:pPr>
+      <w:rPr>
+        <w:rFonts w:ascii="Wingdings" w:hAnsi="Wingdings" w:hint="default"/>
+        <w:sz w:val="20"/>
+      </w:rPr>
+    </w:lvl>
+    <w:lvl w:ilvl="3" w:tentative="1">
+      <w:start w:val="1"/>
+      <w:numFmt w:val="bullet"/>
+      <w:lvlText w:val=""/>
+      <w:lvlJc w:val="left"/>
+      <w:pPr>
+        <w:tabs>
+          <w:tab w:val="num" w:pos="2880"/>
+        </w:tabs>
+        <w:ind w:left="2880" w:hanging="360"/>
+      </w:pPr>
+      <w:rPr>
+        <w:rFonts w:ascii="Wingdings" w:hAnsi="Wingdings" w:hint="default"/>
+        <w:sz w:val="20"/>
+      </w:rPr>
+    </w:lvl>
+    <w:lvl w:ilvl="4" w:tentative="1">
+      <w:start w:val="1"/>
+      <w:numFmt w:val="bullet"/>
+      <w:lvlText w:val=""/>
+      <w:lvlJc w:val="left"/>
+      <w:pPr>
+        <w:tabs>
+          <w:tab w:val="num" w:pos="3600"/>
+        </w:tabs>
+        <w:ind w:left="3600" w:hanging="360"/>
+      </w:pPr>
+      <w:rPr>
+        <w:rFonts w:ascii="Wingdings" w:hAnsi="Wingdings" w:hint="default"/>
+        <w:sz w:val="20"/>
+      </w:rPr>
+    </w:lvl>
+    <w:lvl w:ilvl="5" w:tentative="1">
+      <w:start w:val="1"/>
+      <w:numFmt w:val="bullet"/>
+      <w:lvlText w:val=""/>
+      <w:lvlJc w:val="left"/>
+      <w:pPr>
+        <w:tabs>
+          <w:tab w:val="num" w:pos="4320"/>
+        </w:tabs>
+        <w:ind w:left="4320" w:hanging="360"/>
+      </w:pPr>
+      <w:rPr>
+        <w:rFonts w:ascii="Wingdings" w:hAnsi="Wingdings" w:hint="default"/>
+        <w:sz w:val="20"/>
+      </w:rPr>
+    </w:lvl>
+    <w:lvl w:ilvl="6" w:tentative="1">
+      <w:start w:val="1"/>
+      <w:numFmt w:val="bullet"/>
+      <w:lvlText w:val=""/>
+      <w:lvlJc w:val="left"/>
+      <w:pPr>
+        <w:tabs>
+          <w:tab w:val="num" w:pos="5040"/>
+        </w:tabs>
+        <w:ind w:left="5040" w:hanging="360"/>
+      </w:pPr>
+      <w:rPr>
+        <w:rFonts w:ascii="Wingdings" w:hAnsi="Wingdings" w:hint="default"/>
+        <w:sz w:val="20"/>
+      </w:rPr>
+    </w:lvl>
+    <w:lvl w:ilvl="7" w:tentative="1">
+      <w:start w:val="1"/>
+      <w:numFmt w:val="bullet"/>
+      <w:lvlText w:val=""/>
+      <w:lvlJc w:val="left"/>
+      <w:pPr>
+        <w:tabs>
+          <w:tab w:val="num" w:pos="5760"/>
+        </w:tabs>
+        <w:ind w:left="5760" w:hanging="360"/>
+      </w:pPr>
+      <w:rPr>
+        <w:rFonts w:ascii="Wingdings" w:hAnsi="Wingdings" w:hint="default"/>
+        <w:sz w:val="20"/>
+      </w:rPr>
+    </w:lvl>
+    <w:lvl w:ilvl="8" w:tentative="1">
+      <w:start w:val="1"/>
+      <w:numFmt w:val="bullet"/>
+      <w:lvlText w:val=""/>
+      <w:lvlJc w:val="left"/>
+      <w:pPr>
+        <w:tabs>
+          <w:tab w:val="num" w:pos="6480"/>
+        </w:tabs>
+        <w:ind w:left="6480" w:hanging="360"/>
+      </w:pPr>
+      <w:rPr>
+        <w:rFonts w:ascii="Wingdings" w:hAnsi="Wingdings" w:hint="default"/>
+        <w:sz w:val="20"/>
+      </w:rPr>
+    </w:lvl>
+  </w:abstractNum>
+  <w:abstractNum w:abstractNumId="15" w15:restartNumberingAfterBreak="0">
     <w:nsid w:val="76FB4039"/>
     <w:multiLevelType w:val="hybridMultilevel"/>
     <w:tmpl w:val="B32C1700"/>
@@ -6005,7 +7957,7 @@
       </w:pPr>
     </w:lvl>
   </w:abstractNum>
-  <w:abstractNum w:abstractNumId="11" w15:restartNumberingAfterBreak="0">
+  <w:abstractNum w:abstractNumId="16" w15:restartNumberingAfterBreak="0">
     <w:nsid w:val="7AFB4EEC"/>
     <w:multiLevelType w:val="hybridMultilevel"/>
     <w:tmpl w:val="ADBC7340"/>
@@ -6095,40 +8047,55 @@
     </w:lvl>
   </w:abstractNum>
   <w:num w:numId="1" w16cid:durableId="256914891">
-    <w:abstractNumId w:val="10"/>
+    <w:abstractNumId w:val="15"/>
   </w:num>
   <w:num w:numId="2" w16cid:durableId="1399278263">
     <w:abstractNumId w:val="2"/>
   </w:num>
   <w:num w:numId="3" w16cid:durableId="1826162001">
-    <w:abstractNumId w:val="5"/>
+    <w:abstractNumId w:val="6"/>
   </w:num>
   <w:num w:numId="4" w16cid:durableId="999456681">
-    <w:abstractNumId w:val="11"/>
+    <w:abstractNumId w:val="16"/>
   </w:num>
   <w:num w:numId="5" w16cid:durableId="1184368510">
-    <w:abstractNumId w:val="7"/>
+    <w:abstractNumId w:val="11"/>
   </w:num>
   <w:num w:numId="6" w16cid:durableId="974676954">
     <w:abstractNumId w:val="0"/>
   </w:num>
   <w:num w:numId="7" w16cid:durableId="1272278899">
+    <w:abstractNumId w:val="5"/>
+  </w:num>
+  <w:num w:numId="8" w16cid:durableId="476655505">
+    <w:abstractNumId w:val="9"/>
+  </w:num>
+  <w:num w:numId="9" w16cid:durableId="203716447">
     <w:abstractNumId w:val="4"/>
   </w:num>
-  <w:num w:numId="8" w16cid:durableId="476655505">
-    <w:abstractNumId w:val="6"/>
-  </w:num>
-  <w:num w:numId="9" w16cid:durableId="203716447">
-    <w:abstractNumId w:val="3"/>
-  </w:num>
   <w:num w:numId="10" w16cid:durableId="285503370">
-    <w:abstractNumId w:val="8"/>
+    <w:abstractNumId w:val="12"/>
   </w:num>
   <w:num w:numId="11" w16cid:durableId="1674410758">
     <w:abstractNumId w:val="1"/>
   </w:num>
   <w:num w:numId="12" w16cid:durableId="187380227">
-    <w:abstractNumId w:val="9"/>
+    <w:abstractNumId w:val="13"/>
+  </w:num>
+  <w:num w:numId="13" w16cid:durableId="931472703">
+    <w:abstractNumId w:val="7"/>
+  </w:num>
+  <w:num w:numId="14" w16cid:durableId="967777276">
+    <w:abstractNumId w:val="8"/>
+  </w:num>
+  <w:num w:numId="15" w16cid:durableId="1685865258">
+    <w:abstractNumId w:val="10"/>
+  </w:num>
+  <w:num w:numId="16" w16cid:durableId="314578622">
+    <w:abstractNumId w:val="14"/>
+  </w:num>
+  <w:num w:numId="17" w16cid:durableId="1388601446">
+    <w:abstractNumId w:val="3"/>
   </w:num>
 </w:numbering>
 </file>
@@ -6930,6 +8897,17 @@
       <w:shd w:val="clear" w:color="auto" w:fill="E1DFDD"/>
     </w:rPr>
   </w:style>
+  <w:style w:type="character" w:styleId="Strong">
+    <w:name w:val="Strong"/>
+    <w:basedOn w:val="DefaultParagraphFont"/>
+    <w:uiPriority w:val="22"/>
+    <w:qFormat/>
+    <w:rsid w:val="00BC692B"/>
+    <w:rPr>
+      <w:b/>
+      <w:bCs/>
+    </w:rPr>
+  </w:style>
 </w:styles>
 </file>
 
@@ -7195,12 +9173,9 @@
 </file>
 
 <file path=customXml/item1.xml><?xml version="1.0" encoding="utf-8"?>
-<?mso-contentType ?>
-<FormTemplates xmlns="http://schemas.microsoft.com/sharepoint/v3/contenttype/forms">
-  <Display>DocumentLibraryForm</Display>
-  <Edit>DocumentLibraryForm</Edit>
-  <New>DocumentLibraryForm</New>
-</FormTemplates>
+<p:properties xmlns:p="http://schemas.microsoft.com/office/2006/metadata/properties" xmlns:xsi="http://www.w3.org/2001/XMLSchema-instance" xmlns:pc="http://schemas.microsoft.com/office/infopath/2007/PartnerControls">
+  <documentManagement/>
+</p:properties>
 </file>
 
 <file path=customXml/item2.xml><?xml version="1.0" encoding="utf-8"?>
@@ -7388,15 +9363,19 @@
 </file>
 
 <file path=customXml/item3.xml><?xml version="1.0" encoding="utf-8"?>
-<p:properties xmlns:p="http://schemas.microsoft.com/office/2006/metadata/properties" xmlns:xsi="http://www.w3.org/2001/XMLSchema-instance" xmlns:pc="http://schemas.microsoft.com/office/infopath/2007/PartnerControls">
-  <documentManagement/>
-</p:properties>
+<?mso-contentType ?>
+<FormTemplates xmlns="http://schemas.microsoft.com/sharepoint/v3/contenttype/forms">
+  <Display>DocumentLibraryForm</Display>
+  <Edit>DocumentLibraryForm</Edit>
+  <New>DocumentLibraryForm</New>
+</FormTemplates>
 </file>
 
 <file path=customXml/itemProps1.xml><?xml version="1.0" encoding="utf-8"?>
-<ds:datastoreItem xmlns:ds="http://schemas.openxmlformats.org/officeDocument/2006/customXml" ds:itemID="{F77CF2CE-12E7-42C0-8DE9-9D2B5BC24B22}">
+<ds:datastoreItem xmlns:ds="http://schemas.openxmlformats.org/officeDocument/2006/customXml" ds:itemID="{F47CB551-7446-41E9-B843-C94BB691DB43}">
   <ds:schemaRefs>
-    <ds:schemaRef ds:uri="http://schemas.microsoft.com/sharepoint/v3/contenttype/forms"/>
+    <ds:schemaRef ds:uri="http://schemas.microsoft.com/office/2006/metadata/properties"/>
+    <ds:schemaRef ds:uri="http://schemas.microsoft.com/office/infopath/2007/PartnerControls"/>
   </ds:schemaRefs>
 </ds:datastoreItem>
 </file>
@@ -7420,10 +9399,9 @@
 </file>
 
 <file path=customXml/itemProps3.xml><?xml version="1.0" encoding="utf-8"?>
-<ds:datastoreItem xmlns:ds="http://schemas.openxmlformats.org/officeDocument/2006/customXml" ds:itemID="{F47CB551-7446-41E9-B843-C94BB691DB43}">
+<ds:datastoreItem xmlns:ds="http://schemas.openxmlformats.org/officeDocument/2006/customXml" ds:itemID="{F77CF2CE-12E7-42C0-8DE9-9D2B5BC24B22}">
   <ds:schemaRefs>
-    <ds:schemaRef ds:uri="http://schemas.microsoft.com/office/2006/metadata/properties"/>
-    <ds:schemaRef ds:uri="http://schemas.microsoft.com/office/infopath/2007/PartnerControls"/>
+    <ds:schemaRef ds:uri="http://schemas.microsoft.com/sharepoint/v3/contenttype/forms"/>
   </ds:schemaRefs>
 </ds:datastoreItem>
 </file>